--- a/איפיון הפרויקט.docx
+++ b/איפיון הפרויקט.docx
@@ -31,12 +31,12 @@
             <wp:extent cx="1209675" cy="1023571"/>
             <wp:effectExtent b="0" l="0" r="0" t="0"/>
             <wp:wrapSquare wrapText="bothSides" distB="114300" distT="114300" distL="114300" distR="114300"/>
-            <wp:docPr id="1" name="image1.png"/>
+            <wp:docPr id="1" name="image2.png"/>
             <a:graphic>
               <a:graphicData uri="http://schemas.openxmlformats.org/drawingml/2006/picture">
                 <pic:pic>
                   <pic:nvPicPr>
-                    <pic:cNvPr id="0" name="image1.png"/>
+                    <pic:cNvPr id="0" name="image2.png"/>
                     <pic:cNvPicPr preferRelativeResize="0"/>
                   </pic:nvPicPr>
                   <pic:blipFill>
@@ -28704,12 +28704,12 @@
           <wp:inline distB="114300" distT="114300" distL="114300" distR="114300">
             <wp:extent cx="3057525" cy="2587323"/>
             <wp:effectExtent b="0" l="0" r="0" t="0"/>
-            <wp:docPr id="2" name="image1.png"/>
+            <wp:docPr id="2" name="image2.png"/>
             <a:graphic>
               <a:graphicData uri="http://schemas.openxmlformats.org/drawingml/2006/picture">
                 <pic:pic>
                   <pic:nvPicPr>
-                    <pic:cNvPr id="0" name="image1.png"/>
+                    <pic:cNvPr id="0" name="image2.png"/>
                     <pic:cNvPicPr preferRelativeResize="0"/>
                   </pic:nvPicPr>
                   <pic:blipFill>
@@ -39311,8 +39311,691 @@
       </w:pPr>
       <w:r>
         <w:rPr>
+          <w:rtl w:val="1"/>
+        </w:rPr>
+        <w:t xml:space="preserve">הוא</w:t>
+      </w:r>
+      <w:r>
+        <w:rPr>
+          <w:rtl w:val="1"/>
+        </w:rPr>
+        <w:t xml:space="preserve"> </w:t>
+      </w:r>
+      <w:r>
+        <w:rPr>
+          <w:rtl w:val="1"/>
+        </w:rPr>
+        <w:t xml:space="preserve">ייז</w:t>
+      </w:r>
+      <w:commentRangeStart w:id="3"/>
+      <w:r>
+        <w:rPr>
+          <w:rtl w:val="1"/>
+        </w:rPr>
+        <w:t xml:space="preserve">הה</w:t>
+      </w:r>
+      <w:r>
+        <w:rPr>
+          <w:rtl w:val="1"/>
+        </w:rPr>
+        <w:t xml:space="preserve"> </w:t>
+      </w:r>
+      <w:r>
+        <w:rPr>
+          <w:rtl w:val="1"/>
+        </w:rPr>
+        <w:t xml:space="preserve">לפי</w:t>
+      </w:r>
+      <w:r>
+        <w:rPr>
+          <w:rtl w:val="1"/>
+        </w:rPr>
+        <w:t xml:space="preserve"> </w:t>
+      </w:r>
+      <w:r>
+        <w:rPr>
+          <w:rtl w:val="1"/>
+        </w:rPr>
+        <w:t xml:space="preserve">הסימן</w:t>
+      </w:r>
+      <w:r>
+        <w:rPr>
+          <w:rtl w:val="1"/>
+        </w:rPr>
+        <w:t xml:space="preserve"> </w:t>
+      </w:r>
+      <w:r>
+        <w:rPr>
           <w:rtl w:val="0"/>
         </w:rPr>
+        <w:t xml:space="preserve">MUTE</w:t>
+      </w:r>
+      <w:r>
+        <w:rPr>
+          <w:rtl w:val="1"/>
+        </w:rPr>
+        <w:t xml:space="preserve"> </w:t>
+      </w:r>
+      <w:r>
+        <w:rPr>
+          <w:rtl w:val="1"/>
+        </w:rPr>
+        <w:t xml:space="preserve">ליד</w:t>
+      </w:r>
+      <w:r>
+        <w:rPr>
+          <w:rtl w:val="1"/>
+        </w:rPr>
+        <w:t xml:space="preserve"> </w:t>
+      </w:r>
+      <w:r>
+        <w:rPr>
+          <w:rtl w:val="1"/>
+        </w:rPr>
+        <w:t xml:space="preserve">השם</w:t>
+      </w:r>
+      <w:r>
+        <w:rPr>
+          <w:rtl w:val="1"/>
+        </w:rPr>
+        <w:t xml:space="preserve"> </w:t>
+      </w:r>
+      <w:r>
+        <w:rPr>
+          <w:rtl w:val="1"/>
+        </w:rPr>
+        <w:t xml:space="preserve">שלו</w:t>
+      </w:r>
+      <w:r>
+        <w:rPr>
+          <w:rtl w:val="1"/>
+        </w:rPr>
+        <w:t xml:space="preserve"> </w:t>
+      </w:r>
+      <w:r>
+        <w:rPr>
+          <w:rtl w:val="1"/>
+        </w:rPr>
+        <w:t xml:space="preserve">הרשימה</w:t>
+      </w:r>
+      <w:commentRangeEnd w:id="3"/>
+      <w:r>
+        <w:commentReference w:id="3"/>
+      </w:r>
+      <w:r>
+        <w:rPr>
+          <w:rtl w:val="0"/>
+        </w:rPr>
+      </w:r>
+      <w:r>
+        <w:rPr>
+          <w:rtl w:val="1"/>
+        </w:rPr>
+        <w:t xml:space="preserve"> </w:t>
+      </w:r>
+      <w:r>
+        <w:rPr>
+          <w:rtl w:val="1"/>
+        </w:rPr>
+        <w:t xml:space="preserve">האם</w:t>
+      </w:r>
+      <w:r>
+        <w:rPr>
+          <w:rtl w:val="1"/>
+        </w:rPr>
+        <w:t xml:space="preserve"> </w:t>
+      </w:r>
+      <w:r>
+        <w:rPr>
+          <w:rtl w:val="1"/>
+        </w:rPr>
+        <w:t xml:space="preserve">הוא</w:t>
+      </w:r>
+      <w:r>
+        <w:rPr>
+          <w:rtl w:val="1"/>
+        </w:rPr>
+        <w:t xml:space="preserve"> </w:t>
+      </w:r>
+      <w:r>
+        <w:rPr>
+          <w:rtl w:val="1"/>
+        </w:rPr>
+        <w:t xml:space="preserve">משותק</w:t>
+      </w:r>
+      <w:r>
+        <w:rPr>
+          <w:rtl w:val="1"/>
+        </w:rPr>
+        <w:t xml:space="preserve"> </w:t>
+      </w:r>
+      <w:r>
+        <w:rPr>
+          <w:rtl w:val="1"/>
+        </w:rPr>
+        <w:t xml:space="preserve">או</w:t>
+      </w:r>
+      <w:r>
+        <w:rPr>
+          <w:rtl w:val="1"/>
+        </w:rPr>
+        <w:t xml:space="preserve"> </w:t>
+      </w:r>
+      <w:r>
+        <w:rPr>
+          <w:rtl w:val="1"/>
+        </w:rPr>
+        <w:t xml:space="preserve">לא</w:t>
+      </w:r>
+      <w:r>
+        <w:rPr>
+          <w:rtl w:val="1"/>
+        </w:rPr>
+        <w:t xml:space="preserve">. </w:t>
+      </w:r>
+    </w:p>
+    <w:p>
+      <w:pPr>
+        <w:numPr>
+          <w:ilvl w:val="1"/>
+          <w:numId w:val="7"/>
+        </w:numPr>
+        <w:bidi w:val="1"/>
+        <w:ind w:left="1440" w:hanging="360"/>
+        <w:rPr>
+          <w:u w:val="none"/>
+        </w:rPr>
+      </w:pPr>
+      <w:r>
+        <w:rPr>
+          <w:rtl w:val="0"/>
+        </w:rPr>
+      </w:r>
+      <w:r>
+        <w:rPr>
+          <w:rtl w:val="1"/>
+        </w:rPr>
+        <w:t xml:space="preserve"> </w:t>
+      </w:r>
+      <w:r>
+        <w:rPr>
+          <w:rtl w:val="1"/>
+        </w:rPr>
+        <w:t xml:space="preserve">החלטתי</w:t>
+      </w:r>
+      <w:r>
+        <w:rPr>
+          <w:rtl w:val="1"/>
+        </w:rPr>
+        <w:t xml:space="preserve"> </w:t>
+      </w:r>
+      <w:r>
+        <w:rPr>
+          <w:rtl w:val="1"/>
+        </w:rPr>
+        <w:t xml:space="preserve">במקום</w:t>
+      </w:r>
+      <w:r>
+        <w:rPr>
+          <w:rtl w:val="1"/>
+        </w:rPr>
+        <w:t xml:space="preserve"> </w:t>
+      </w:r>
+      <w:r>
+        <w:rPr>
+          <w:rtl w:val="1"/>
+        </w:rPr>
+        <w:t xml:space="preserve">לבדוק</w:t>
+      </w:r>
+      <w:r>
+        <w:rPr>
+          <w:rtl w:val="1"/>
+        </w:rPr>
+        <w:t xml:space="preserve"> </w:t>
+      </w:r>
+      <w:r>
+        <w:rPr>
+          <w:rtl w:val="1"/>
+        </w:rPr>
+        <w:t xml:space="preserve">לשינויים</w:t>
+      </w:r>
+      <w:r>
+        <w:rPr>
+          <w:rtl w:val="1"/>
+        </w:rPr>
+        <w:t xml:space="preserve"> </w:t>
+      </w:r>
+      <w:r>
+        <w:rPr>
+          <w:rtl w:val="1"/>
+        </w:rPr>
+        <w:t xml:space="preserve">באלמנט</w:t>
+      </w:r>
+      <w:r>
+        <w:rPr>
+          <w:rtl w:val="1"/>
+        </w:rPr>
+        <w:t xml:space="preserve"> </w:t>
+      </w:r>
+      <w:r>
+        <w:rPr>
+          <w:rtl w:val="1"/>
+        </w:rPr>
+        <w:t xml:space="preserve">כפתור</w:t>
+      </w:r>
+      <w:r>
+        <w:rPr>
+          <w:rtl w:val="1"/>
+        </w:rPr>
+        <w:t xml:space="preserve"> </w:t>
+      </w:r>
+      <w:r>
+        <w:rPr>
+          <w:rtl w:val="1"/>
+        </w:rPr>
+        <w:t xml:space="preserve">ההשתקה</w:t>
+      </w:r>
+      <w:r>
+        <w:rPr>
+          <w:rtl w:val="1"/>
+        </w:rPr>
+        <w:t xml:space="preserve"> </w:t>
+      </w:r>
+      <w:r>
+        <w:rPr>
+          <w:rtl w:val="1"/>
+        </w:rPr>
+        <w:t xml:space="preserve">עצמו</w:t>
+      </w:r>
+      <w:r>
+        <w:rPr>
+          <w:rtl w:val="1"/>
+        </w:rPr>
+        <w:t xml:space="preserve"> </w:t>
+      </w:r>
+      <w:r>
+        <w:rPr>
+          <w:rtl w:val="1"/>
+        </w:rPr>
+        <w:t xml:space="preserve">להאזין</w:t>
+      </w:r>
+      <w:r>
+        <w:rPr>
+          <w:rtl w:val="1"/>
+        </w:rPr>
+        <w:t xml:space="preserve"> </w:t>
+      </w:r>
+      <w:r>
+        <w:rPr>
+          <w:rtl w:val="1"/>
+        </w:rPr>
+        <w:t xml:space="preserve">לסימן</w:t>
+      </w:r>
+      <w:r>
+        <w:rPr>
+          <w:rtl w:val="1"/>
+        </w:rPr>
+        <w:t xml:space="preserve"> </w:t>
+      </w:r>
+      <w:r>
+        <w:rPr>
+          <w:rtl w:val="1"/>
+        </w:rPr>
+        <w:t xml:space="preserve">שהמשתתף</w:t>
+      </w:r>
+      <w:r>
+        <w:rPr>
+          <w:rtl w:val="1"/>
+        </w:rPr>
+        <w:t xml:space="preserve"> </w:t>
+      </w:r>
+      <w:r>
+        <w:rPr>
+          <w:rtl w:val="1"/>
+        </w:rPr>
+        <w:t xml:space="preserve">מושתק</w:t>
+      </w:r>
+      <w:r>
+        <w:rPr>
+          <w:rtl w:val="1"/>
+        </w:rPr>
+        <w:t xml:space="preserve"> </w:t>
+      </w:r>
+      <w:r>
+        <w:rPr>
+          <w:rtl w:val="1"/>
+        </w:rPr>
+        <w:t xml:space="preserve">ברשימת</w:t>
+      </w:r>
+      <w:r>
+        <w:rPr>
+          <w:rtl w:val="1"/>
+        </w:rPr>
+        <w:t xml:space="preserve"> </w:t>
+      </w:r>
+      <w:r>
+        <w:rPr>
+          <w:rtl w:val="1"/>
+        </w:rPr>
+        <w:t xml:space="preserve">משתתפים</w:t>
+      </w:r>
+      <w:r>
+        <w:rPr>
+          <w:rtl w:val="1"/>
+        </w:rPr>
+        <w:t xml:space="preserve"> </w:t>
+      </w:r>
+      <w:r>
+        <w:rPr>
+          <w:rtl w:val="1"/>
+        </w:rPr>
+        <w:t xml:space="preserve">בגלל</w:t>
+      </w:r>
+      <w:r>
+        <w:rPr>
+          <w:rtl w:val="1"/>
+        </w:rPr>
+        <w:t xml:space="preserve"> </w:t>
+      </w:r>
+      <w:r>
+        <w:rPr>
+          <w:rtl w:val="1"/>
+        </w:rPr>
+        <w:t xml:space="preserve">שהאלמנט</w:t>
+      </w:r>
+      <w:r>
+        <w:rPr>
+          <w:rtl w:val="1"/>
+        </w:rPr>
+        <w:t xml:space="preserve"> </w:t>
+      </w:r>
+      <w:r>
+        <w:rPr>
+          <w:rtl w:val="1"/>
+        </w:rPr>
+        <w:t xml:space="preserve">הזה</w:t>
+      </w:r>
+      <w:r>
+        <w:rPr>
+          <w:rtl w:val="1"/>
+        </w:rPr>
+        <w:t xml:space="preserve"> </w:t>
+      </w:r>
+      <w:r>
+        <w:rPr>
+          <w:rtl w:val="1"/>
+        </w:rPr>
+        <w:t xml:space="preserve">פחות</w:t>
+      </w:r>
+      <w:r>
+        <w:rPr>
+          <w:rtl w:val="1"/>
+        </w:rPr>
+        <w:t xml:space="preserve"> </w:t>
+      </w:r>
+      <w:r>
+        <w:rPr>
+          <w:rtl w:val="1"/>
+        </w:rPr>
+        <w:t xml:space="preserve">משתנה</w:t>
+      </w:r>
+      <w:r>
+        <w:rPr>
+          <w:rtl w:val="1"/>
+        </w:rPr>
+        <w:t xml:space="preserve"> </w:t>
+      </w:r>
+      <w:r>
+        <w:rPr>
+          <w:rtl w:val="1"/>
+        </w:rPr>
+        <w:t xml:space="preserve">ושהאזנתי</w:t>
+      </w:r>
+      <w:r>
+        <w:rPr>
+          <w:rtl w:val="1"/>
+        </w:rPr>
+        <w:t xml:space="preserve"> </w:t>
+      </w:r>
+      <w:r>
+        <w:rPr>
+          <w:rtl w:val="1"/>
+        </w:rPr>
+        <w:t xml:space="preserve">לכפתור</w:t>
+      </w:r>
+      <w:r>
+        <w:rPr>
+          <w:rtl w:val="1"/>
+        </w:rPr>
+        <w:t xml:space="preserve"> </w:t>
+      </w:r>
+      <w:r>
+        <w:rPr>
+          <w:rtl w:val="1"/>
+        </w:rPr>
+        <w:t xml:space="preserve">ההשתקה</w:t>
+      </w:r>
+      <w:r>
+        <w:rPr>
+          <w:rtl w:val="1"/>
+        </w:rPr>
+        <w:t xml:space="preserve"> </w:t>
+      </w:r>
+      <w:r>
+        <w:rPr>
+          <w:rtl w:val="1"/>
+        </w:rPr>
+        <w:t xml:space="preserve">ה</w:t>
+      </w:r>
+      <w:r>
+        <w:rPr>
+          <w:rtl w:val="0"/>
+        </w:rPr>
+        <w:t xml:space="preserve">MUTATION</w:t>
+      </w:r>
+      <w:r>
+        <w:rPr>
+          <w:rtl w:val="0"/>
+        </w:rPr>
+        <w:t xml:space="preserve"> </w:t>
+      </w:r>
+      <w:r>
+        <w:rPr>
+          <w:rtl w:val="0"/>
+        </w:rPr>
+        <w:t xml:space="preserve">OBSERVER</w:t>
+      </w:r>
+      <w:r>
+        <w:rPr>
+          <w:rtl w:val="1"/>
+        </w:rPr>
+        <w:t xml:space="preserve"> </w:t>
+      </w:r>
+      <w:r>
+        <w:rPr>
+          <w:rtl w:val="1"/>
+        </w:rPr>
+        <w:t xml:space="preserve">זיהה</w:t>
+      </w:r>
+      <w:r>
+        <w:rPr>
+          <w:rtl w:val="1"/>
+        </w:rPr>
+        <w:t xml:space="preserve"> 3 </w:t>
+      </w:r>
+      <w:r>
+        <w:rPr>
+          <w:rtl w:val="1"/>
+        </w:rPr>
+        <w:t xml:space="preserve">שינויים</w:t>
+      </w:r>
+      <w:r>
+        <w:rPr>
+          <w:rtl w:val="1"/>
+        </w:rPr>
+        <w:t xml:space="preserve"> </w:t>
+      </w:r>
+      <w:r>
+        <w:rPr>
+          <w:rtl w:val="1"/>
+        </w:rPr>
+        <w:t xml:space="preserve">ויותר</w:t>
+      </w:r>
+      <w:r>
+        <w:rPr>
+          <w:rtl w:val="1"/>
+        </w:rPr>
+        <w:t xml:space="preserve"> </w:t>
+      </w:r>
+      <w:r>
+        <w:rPr>
+          <w:rtl w:val="1"/>
+        </w:rPr>
+        <w:t xml:space="preserve">לכל</w:t>
+      </w:r>
+      <w:r>
+        <w:rPr>
+          <w:rtl w:val="1"/>
+        </w:rPr>
+        <w:t xml:space="preserve"> </w:t>
+      </w:r>
+      <w:r>
+        <w:rPr>
+          <w:rtl w:val="1"/>
+        </w:rPr>
+        <w:t xml:space="preserve">לחיצה</w:t>
+      </w:r>
+      <w:r>
+        <w:rPr>
+          <w:rtl w:val="1"/>
+        </w:rPr>
+        <w:t xml:space="preserve">. </w:t>
+      </w:r>
+      <w:r>
+        <w:rPr>
+          <w:rtl w:val="1"/>
+        </w:rPr>
+        <w:t xml:space="preserve">ועוד</w:t>
+      </w:r>
+      <w:r>
+        <w:rPr>
+          <w:rtl w:val="1"/>
+        </w:rPr>
+        <w:t xml:space="preserve"> </w:t>
+      </w:r>
+      <w:r>
+        <w:rPr>
+          <w:rtl w:val="1"/>
+        </w:rPr>
+        <w:t xml:space="preserve">מזהה</w:t>
+      </w:r>
+      <w:r>
+        <w:rPr>
+          <w:rtl w:val="1"/>
+        </w:rPr>
+        <w:t xml:space="preserve"> </w:t>
+      </w:r>
+      <w:r>
+        <w:rPr>
+          <w:rtl w:val="1"/>
+        </w:rPr>
+        <w:t xml:space="preserve">רק</w:t>
+      </w:r>
+      <w:r>
+        <w:rPr>
+          <w:rtl w:val="1"/>
+        </w:rPr>
+        <w:t xml:space="preserve"> </w:t>
+      </w:r>
+      <w:r>
+        <w:rPr>
+          <w:rtl w:val="1"/>
+        </w:rPr>
+        <w:t xml:space="preserve">שינוי</w:t>
+      </w:r>
+      <w:r>
+        <w:rPr>
+          <w:rtl w:val="1"/>
+        </w:rPr>
+        <w:t xml:space="preserve"> </w:t>
+      </w:r>
+      <w:r>
+        <w:rPr>
+          <w:rtl w:val="1"/>
+        </w:rPr>
+        <w:t xml:space="preserve">אחד</w:t>
+      </w:r>
+      <w:r>
+        <w:rPr>
+          <w:rtl w:val="1"/>
+        </w:rPr>
+        <w:t xml:space="preserve"> </w:t>
+      </w:r>
+      <w:r>
+        <w:rPr>
+          <w:rtl w:val="1"/>
+        </w:rPr>
+        <w:t xml:space="preserve">כאשר</w:t>
+      </w:r>
+      <w:r>
+        <w:rPr>
+          <w:rtl w:val="1"/>
+        </w:rPr>
+        <w:t xml:space="preserve"> </w:t>
+      </w:r>
+      <w:r>
+        <w:rPr>
+          <w:rtl w:val="1"/>
+        </w:rPr>
+        <w:t xml:space="preserve">הסימן</w:t>
+      </w:r>
+      <w:r>
+        <w:rPr>
+          <w:rtl w:val="1"/>
+        </w:rPr>
+        <w:t xml:space="preserve"> </w:t>
+      </w:r>
+      <w:r>
+        <w:rPr>
+          <w:rtl w:val="1"/>
+        </w:rPr>
+        <w:t xml:space="preserve">הופך</w:t>
+      </w:r>
+      <w:r>
+        <w:rPr>
+          <w:rtl w:val="1"/>
+        </w:rPr>
+        <w:t xml:space="preserve"> </w:t>
+      </w:r>
+      <w:r>
+        <w:rPr>
+          <w:rtl w:val="1"/>
+        </w:rPr>
+        <w:t xml:space="preserve">ממושתק</w:t>
+      </w:r>
+      <w:r>
+        <w:rPr>
+          <w:rtl w:val="1"/>
+        </w:rPr>
+        <w:t xml:space="preserve"> </w:t>
+      </w:r>
+      <w:r>
+        <w:rPr>
+          <w:rtl w:val="1"/>
+        </w:rPr>
+        <w:t xml:space="preserve">ללא</w:t>
+      </w:r>
+      <w:r>
+        <w:rPr>
+          <w:rtl w:val="1"/>
+        </w:rPr>
+        <w:t xml:space="preserve"> </w:t>
+      </w:r>
+      <w:r>
+        <w:rPr>
+          <w:rtl w:val="1"/>
+        </w:rPr>
+        <w:t xml:space="preserve">מושתק</w:t>
       </w:r>
     </w:p>
     <w:p>
@@ -41024,7 +41707,14 @@
         <w:rPr>
           <w:rtl w:val="1"/>
         </w:rPr>
-        <w:t xml:space="preserve">אם</w:t>
+        <w:t xml:space="preserve">א</w:t>
+      </w:r>
+      <w:commentRangeStart w:id="4"/>
+      <w:r>
+        <w:rPr>
+          <w:rtl w:val="1"/>
+        </w:rPr>
+        <w:t xml:space="preserve">ם</w:t>
       </w:r>
       <w:r>
         <w:rPr>
@@ -41096,7 +41786,17 @@
         <w:rPr>
           <w:rtl w:val="1"/>
         </w:rPr>
-        <w:t xml:space="preserve">פתח</w:t>
+        <w:t xml:space="preserve">פ</w:t>
+      </w:r>
+      <w:commentRangeEnd w:id="4"/>
+      <w:r>
+        <w:commentReference w:id="4"/>
+      </w:r>
+      <w:r>
+        <w:rPr>
+          <w:rtl w:val="1"/>
+        </w:rPr>
+        <w:t xml:space="preserve">תח</w:t>
       </w:r>
       <w:r>
         <w:rPr>
@@ -42076,8 +42776,8 @@
           <w:u w:val="none"/>
         </w:rPr>
       </w:pPr>
-      <w:commentRangeStart w:id="3"/>
-      <w:commentRangeStart w:id="4"/>
+      <w:commentRangeStart w:id="5"/>
+      <w:commentRangeStart w:id="6"/>
       <w:r>
         <w:rPr>
           <w:rtl w:val="1"/>
@@ -42486,13 +43186,13 @@
         </w:rPr>
         <w:t xml:space="preserve">קיים</w:t>
       </w:r>
-      <w:commentRangeEnd w:id="3"/>
-      <w:r>
-        <w:commentReference w:id="3"/>
-      </w:r>
-      <w:commentRangeEnd w:id="4"/>
-      <w:r>
-        <w:commentReference w:id="4"/>
+      <w:commentRangeEnd w:id="5"/>
+      <w:r>
+        <w:commentReference w:id="5"/>
+      </w:r>
+      <w:commentRangeEnd w:id="6"/>
+      <w:r>
+        <w:commentReference w:id="6"/>
       </w:r>
       <w:r>
         <w:rPr>
@@ -42512,7 +43212,7 @@
           <w:u w:val="none"/>
         </w:rPr>
       </w:pPr>
-      <w:commentRangeStart w:id="5"/>
+      <w:commentRangeStart w:id="7"/>
       <w:r>
         <w:rPr>
           <w:rtl w:val="1"/>
@@ -42645,9 +43345,9 @@
         </w:rPr>
         <w:t xml:space="preserve"> </w:t>
       </w:r>
-      <w:commentRangeEnd w:id="5"/>
-      <w:r>
-        <w:commentReference w:id="5"/>
+      <w:commentRangeEnd w:id="7"/>
+      <w:r>
+        <w:commentReference w:id="7"/>
       </w:r>
       <w:r>
         <w:rPr>
@@ -44771,8 +45471,8 @@
           <w:u w:val="none"/>
         </w:rPr>
       </w:pPr>
-      <w:commentRangeStart w:id="6"/>
-      <w:commentRangeStart w:id="7"/>
+      <w:commentRangeStart w:id="8"/>
+      <w:commentRangeStart w:id="9"/>
       <w:r>
         <w:rPr>
           <w:rtl w:val="1"/>
@@ -45112,13 +45812,13 @@
         </w:rPr>
         <w:t xml:space="preserve">)</w:t>
       </w:r>
-      <w:commentRangeEnd w:id="6"/>
-      <w:r>
-        <w:commentReference w:id="6"/>
-      </w:r>
-      <w:commentRangeEnd w:id="7"/>
-      <w:r>
-        <w:commentReference w:id="7"/>
+      <w:commentRangeEnd w:id="8"/>
+      <w:r>
+        <w:commentReference w:id="8"/>
+      </w:r>
+      <w:commentRangeEnd w:id="9"/>
+      <w:r>
+        <w:commentReference w:id="9"/>
       </w:r>
       <w:r>
         <w:rPr>
@@ -46847,12 +47547,12 @@
           <wp:inline distB="114300" distT="114300" distL="114300" distR="114300">
             <wp:extent cx="5857875" cy="2790825"/>
             <wp:effectExtent b="0" l="0" r="0" t="0"/>
-            <wp:docPr id="3" name="image2.png"/>
+            <wp:docPr id="3" name="image1.png"/>
             <a:graphic>
               <a:graphicData uri="http://schemas.openxmlformats.org/drawingml/2006/picture">
                 <pic:pic>
                   <pic:nvPicPr>
-                    <pic:cNvPr id="0" name="image2.png"/>
+                    <pic:cNvPr id="0" name="image1.png"/>
                     <pic:cNvPicPr preferRelativeResize="0"/>
                   </pic:nvPicPr>
                   <pic:blipFill>
@@ -52486,61 +53186,379 @@
         <w:rPr>
           <w:rtl w:val="1"/>
         </w:rPr>
-        <w:t xml:space="preserve"> 3 </w:t>
-      </w:r>
-      <w:r>
-        <w:rPr>
-          <w:rtl w:val="1"/>
-        </w:rPr>
-        <w:t xml:space="preserve">פעמים</w:t>
-      </w:r>
-      <w:r>
-        <w:rPr>
-          <w:rtl w:val="1"/>
-        </w:rPr>
-        <w:t xml:space="preserve"> </w:t>
-      </w:r>
-      <w:r>
-        <w:rPr>
-          <w:rtl w:val="1"/>
-        </w:rPr>
-        <w:t xml:space="preserve">כל</w:t>
-      </w:r>
-      <w:r>
-        <w:rPr>
-          <w:rtl w:val="1"/>
-        </w:rPr>
-        <w:t xml:space="preserve"> </w:t>
-      </w:r>
-      <w:r>
-        <w:rPr>
-          <w:rtl w:val="1"/>
-        </w:rPr>
-        <w:t xml:space="preserve">שינוי</w:t>
-      </w:r>
-      <w:r>
-        <w:rPr>
-          <w:rtl w:val="1"/>
-        </w:rPr>
-        <w:t xml:space="preserve"> </w:t>
-      </w:r>
-      <w:r>
-        <w:rPr>
-          <w:rtl w:val="1"/>
-        </w:rPr>
-        <w:t xml:space="preserve">לכפתור</w:t>
-      </w:r>
-      <w:r>
-        <w:rPr>
-          <w:rtl w:val="1"/>
-        </w:rPr>
-        <w:t xml:space="preserve"> </w:t>
-      </w:r>
-      <w:r>
-        <w:rPr>
-          <w:rtl w:val="1"/>
-        </w:rPr>
-        <w:t xml:space="preserve">ההשתק</w:t>
+        <w:t xml:space="preserve"> </w:t>
+      </w:r>
+      <w:r>
+        <w:rPr>
+          <w:rtl w:val="1"/>
+        </w:rPr>
+        <w:t xml:space="preserve">פעמיים</w:t>
+      </w:r>
+      <w:r>
+        <w:rPr>
+          <w:rtl w:val="1"/>
+        </w:rPr>
+        <w:t xml:space="preserve"> </w:t>
+      </w:r>
+      <w:r>
+        <w:rPr>
+          <w:rtl w:val="1"/>
+        </w:rPr>
+        <w:t xml:space="preserve">ומופעל</w:t>
+      </w:r>
+      <w:r>
+        <w:rPr>
+          <w:rtl w:val="1"/>
+        </w:rPr>
+        <w:t xml:space="preserve"> </w:t>
+      </w:r>
+      <w:r>
+        <w:rPr>
+          <w:rtl w:val="1"/>
+        </w:rPr>
+        <w:t xml:space="preserve">פעם</w:t>
+      </w:r>
+      <w:r>
+        <w:rPr>
+          <w:rtl w:val="1"/>
+        </w:rPr>
+        <w:t xml:space="preserve"> </w:t>
+      </w:r>
+      <w:r>
+        <w:rPr>
+          <w:rtl w:val="1"/>
+        </w:rPr>
+        <w:t xml:space="preserve">אחת</w:t>
+      </w:r>
+      <w:r>
+        <w:rPr>
+          <w:rtl w:val="1"/>
+        </w:rPr>
+        <w:t xml:space="preserve"> </w:t>
+      </w:r>
+      <w:r>
+        <w:rPr>
+          <w:rtl w:val="1"/>
+        </w:rPr>
+        <w:t xml:space="preserve">אקסטרה</w:t>
+      </w:r>
+      <w:r>
+        <w:rPr>
+          <w:rtl w:val="1"/>
+        </w:rPr>
+        <w:t xml:space="preserve"> </w:t>
+      </w:r>
+      <w:r>
+        <w:rPr>
+          <w:rtl w:val="1"/>
+        </w:rPr>
+        <w:t xml:space="preserve">בהתחלה</w:t>
+      </w:r>
+      <w:r>
+        <w:rPr>
+          <w:rtl w:val="1"/>
+        </w:rPr>
+        <w:t xml:space="preserve"> </w:t>
+      </w:r>
+      <w:r>
+        <w:rPr>
+          <w:rtl w:val="1"/>
+        </w:rPr>
+        <w:t xml:space="preserve">כי</w:t>
+      </w:r>
+      <w:r>
+        <w:rPr>
+          <w:rtl w:val="1"/>
+        </w:rPr>
+        <w:t xml:space="preserve"> </w:t>
+      </w:r>
+      <w:r>
+        <w:rPr>
+          <w:rtl w:val="1"/>
+        </w:rPr>
+        <w:t xml:space="preserve">אני</w:t>
+      </w:r>
+      <w:r>
+        <w:rPr>
+          <w:rtl w:val="1"/>
+        </w:rPr>
+        <w:t xml:space="preserve"> </w:t>
+      </w:r>
+      <w:r>
+        <w:rPr>
+          <w:rtl w:val="1"/>
+        </w:rPr>
+        <w:t xml:space="preserve">בודק</w:t>
+      </w:r>
+      <w:r>
+        <w:rPr>
+          <w:rtl w:val="1"/>
+        </w:rPr>
+        <w:t xml:space="preserve"> </w:t>
+      </w:r>
+      <w:r>
+        <w:rPr>
+          <w:rtl w:val="1"/>
+        </w:rPr>
+        <w:t xml:space="preserve">לפני</w:t>
+      </w:r>
+      <w:r>
+        <w:rPr>
+          <w:rtl w:val="1"/>
+        </w:rPr>
+        <w:t xml:space="preserve"> </w:t>
+      </w:r>
+      <w:r>
+        <w:rPr>
+          <w:rtl w:val="1"/>
+        </w:rPr>
+        <w:t xml:space="preserve">שאני</w:t>
+      </w:r>
+      <w:r>
+        <w:rPr>
+          <w:rtl w:val="1"/>
+        </w:rPr>
+        <w:t xml:space="preserve"> </w:t>
+      </w:r>
+      <w:r>
+        <w:rPr>
+          <w:rtl w:val="1"/>
+        </w:rPr>
+        <w:t xml:space="preserve">מתחיל</w:t>
+      </w:r>
+      <w:r>
+        <w:rPr>
+          <w:rtl w:val="1"/>
+        </w:rPr>
+        <w:t xml:space="preserve"> </w:t>
+      </w:r>
+      <w:r>
+        <w:rPr>
+          <w:rtl w:val="1"/>
+        </w:rPr>
+        <w:t xml:space="preserve">את</w:t>
+      </w:r>
+      <w:r>
+        <w:rPr>
+          <w:rtl w:val="1"/>
+        </w:rPr>
+        <w:t xml:space="preserve"> </w:t>
+      </w:r>
+      <w:r>
+        <w:rPr>
+          <w:rtl w:val="1"/>
+        </w:rPr>
+        <w:t xml:space="preserve">ה</w:t>
+      </w:r>
+      <w:r>
+        <w:rPr>
+          <w:rtl w:val="0"/>
+        </w:rPr>
+        <w:t xml:space="preserve">MUTATION</w:t>
+      </w:r>
+      <w:r>
+        <w:rPr>
+          <w:rtl w:val="0"/>
+        </w:rPr>
+        <w:t xml:space="preserve"> </w:t>
+      </w:r>
+      <w:r>
+        <w:rPr>
+          <w:rtl w:val="0"/>
+        </w:rPr>
+        <w:t xml:space="preserve">OBSERVER</w:t>
+      </w:r>
+      <w:r>
+        <w:rPr>
+          <w:rtl w:val="1"/>
+        </w:rPr>
+        <w:t xml:space="preserve">. </w:t>
+      </w:r>
+      <w:r>
+        <w:rPr>
+          <w:rtl w:val="1"/>
+        </w:rPr>
+        <w:t xml:space="preserve">אז</w:t>
+      </w:r>
+      <w:r>
+        <w:rPr>
+          <w:rtl w:val="1"/>
+        </w:rPr>
+        <w:t xml:space="preserve"> </w:t>
+      </w:r>
+      <w:r>
+        <w:rPr>
+          <w:rtl w:val="1"/>
+        </w:rPr>
+        <w:t xml:space="preserve">אם</w:t>
+      </w:r>
+      <w:r>
+        <w:rPr>
+          <w:rtl w:val="1"/>
+        </w:rPr>
+        <w:t xml:space="preserve"> </w:t>
+      </w:r>
+      <w:r>
+        <w:rPr>
+          <w:rtl w:val="1"/>
+        </w:rPr>
+        <w:t xml:space="preserve">הוא</w:t>
+      </w:r>
+      <w:r>
+        <w:rPr>
+          <w:rtl w:val="1"/>
+        </w:rPr>
+        <w:t xml:space="preserve"> </w:t>
+      </w:r>
+      <w:r>
+        <w:rPr>
+          <w:rtl w:val="1"/>
+        </w:rPr>
+        <w:t xml:space="preserve">משתיק</w:t>
+      </w:r>
+      <w:r>
+        <w:rPr>
+          <w:rtl w:val="1"/>
+        </w:rPr>
+        <w:t xml:space="preserve"> </w:t>
+      </w:r>
+      <w:r>
+        <w:rPr>
+          <w:rtl w:val="1"/>
+        </w:rPr>
+        <w:t xml:space="preserve">ואז</w:t>
+      </w:r>
+      <w:r>
+        <w:rPr>
+          <w:rtl w:val="1"/>
+        </w:rPr>
+        <w:t xml:space="preserve"> </w:t>
+      </w:r>
+      <w:r>
+        <w:rPr>
+          <w:rtl w:val="1"/>
+        </w:rPr>
+        <w:t xml:space="preserve">אני</w:t>
+      </w:r>
+      <w:r>
+        <w:rPr>
+          <w:rtl w:val="1"/>
+        </w:rPr>
+        <w:t xml:space="preserve"> </w:t>
+      </w:r>
+      <w:r>
+        <w:rPr>
+          <w:rtl w:val="1"/>
+        </w:rPr>
+        <w:t xml:space="preserve">מפעיל</w:t>
+      </w:r>
+      <w:r>
+        <w:rPr>
+          <w:rtl w:val="1"/>
+        </w:rPr>
+        <w:t xml:space="preserve"> </w:t>
+      </w:r>
+      <w:r>
+        <w:rPr>
+          <w:rtl w:val="1"/>
+        </w:rPr>
+        <w:t xml:space="preserve">אותו</w:t>
+      </w:r>
+      <w:r>
+        <w:rPr>
+          <w:rtl w:val="1"/>
+        </w:rPr>
+        <w:t xml:space="preserve">, </w:t>
+      </w:r>
+      <w:r>
+        <w:rPr>
+          <w:rtl w:val="1"/>
+        </w:rPr>
+        <w:t xml:space="preserve">אז</w:t>
+      </w:r>
+      <w:r>
+        <w:rPr>
+          <w:rtl w:val="1"/>
+        </w:rPr>
+        <w:t xml:space="preserve"> </w:t>
+      </w:r>
+      <w:r>
+        <w:rPr>
+          <w:rtl w:val="1"/>
+        </w:rPr>
+        <w:t xml:space="preserve">האירוע</w:t>
+      </w:r>
+      <w:r>
+        <w:rPr>
+          <w:rtl w:val="1"/>
+        </w:rPr>
+        <w:t xml:space="preserve"> </w:t>
+      </w:r>
+      <w:r>
+        <w:rPr>
+          <w:rtl w:val="1"/>
+        </w:rPr>
+        <w:t xml:space="preserve">נקלט</w:t>
+      </w:r>
+      <w:r>
+        <w:rPr>
+          <w:rtl w:val="1"/>
+        </w:rPr>
+        <w:t xml:space="preserve"> </w:t>
+      </w:r>
+      <w:r>
+        <w:rPr>
+          <w:rtl w:val="1"/>
+        </w:rPr>
+        <w:t xml:space="preserve">ובודק</w:t>
+      </w:r>
+      <w:r>
+        <w:rPr>
+          <w:rtl w:val="1"/>
+        </w:rPr>
+        <w:t xml:space="preserve"> </w:t>
+      </w:r>
+      <w:r>
+        <w:rPr>
+          <w:rtl w:val="1"/>
+        </w:rPr>
+        <w:t xml:space="preserve">למרות</w:t>
+      </w:r>
+      <w:r>
+        <w:rPr>
+          <w:rtl w:val="1"/>
+        </w:rPr>
+        <w:t xml:space="preserve"> </w:t>
+      </w:r>
+      <w:r>
+        <w:rPr>
+          <w:rtl w:val="1"/>
+        </w:rPr>
+        <w:t xml:space="preserve">שלפני</w:t>
+      </w:r>
+      <w:r>
+        <w:rPr>
+          <w:rtl w:val="1"/>
+        </w:rPr>
+        <w:t xml:space="preserve"> </w:t>
+      </w:r>
+      <w:r>
+        <w:rPr>
+          <w:rtl w:val="1"/>
+        </w:rPr>
+        <w:t xml:space="preserve">שנייה</w:t>
+      </w:r>
+      <w:r>
+        <w:rPr>
+          <w:rtl w:val="1"/>
+        </w:rPr>
+        <w:t xml:space="preserve"> </w:t>
+      </w:r>
+      <w:r>
+        <w:rPr>
+          <w:rtl w:val="1"/>
+        </w:rPr>
+        <w:t xml:space="preserve">בדק</w:t>
       </w:r>
       <w:r>
         <w:rPr>
@@ -52567,80 +53585,117 @@
       </w:pPr>
       <w:r>
         <w:rPr>
+          <w:rtl w:val="1"/>
+        </w:rPr>
+        <w:t xml:space="preserve">ברור</w:t>
+      </w:r>
+      <w:r>
+        <w:rPr>
+          <w:rtl w:val="1"/>
+        </w:rPr>
+        <w:t xml:space="preserve"> </w:t>
+      </w:r>
+      <w:r>
+        <w:rPr>
+          <w:rtl w:val="1"/>
+        </w:rPr>
+        <w:t xml:space="preserve">לי</w:t>
+      </w:r>
+      <w:r>
+        <w:rPr>
+          <w:rtl w:val="1"/>
+        </w:rPr>
+        <w:t xml:space="preserve"> </w:t>
+      </w:r>
+      <w:r>
+        <w:rPr>
+          <w:rtl w:val="1"/>
+        </w:rPr>
+        <w:t xml:space="preserve">שהוא</w:t>
+      </w:r>
+      <w:r>
+        <w:rPr>
+          <w:rtl w:val="1"/>
+        </w:rPr>
+        <w:t xml:space="preserve"> </w:t>
+      </w:r>
+      <w:r>
+        <w:rPr>
+          <w:rtl w:val="1"/>
+        </w:rPr>
+        <w:t xml:space="preserve">קורא</w:t>
+      </w:r>
+      <w:r>
+        <w:rPr>
+          <w:rtl w:val="1"/>
+        </w:rPr>
+        <w:t xml:space="preserve"> </w:t>
+      </w:r>
+      <w:r>
+        <w:rPr>
+          <w:rtl w:val="1"/>
+        </w:rPr>
+        <w:t xml:space="preserve">גם</w:t>
+      </w:r>
+      <w:r>
+        <w:rPr>
+          <w:rtl w:val="1"/>
+        </w:rPr>
+        <w:t xml:space="preserve"> </w:t>
+      </w:r>
+      <w:r>
+        <w:rPr>
+          <w:rtl w:val="1"/>
+        </w:rPr>
+        <w:t xml:space="preserve">שינוי</w:t>
+      </w:r>
+      <w:r>
+        <w:rPr>
+          <w:rtl w:val="1"/>
+        </w:rPr>
+        <w:t xml:space="preserve"> </w:t>
+      </w:r>
+      <w:r>
+        <w:rPr>
+          <w:rtl w:val="1"/>
+        </w:rPr>
+        <w:t xml:space="preserve">שה</w:t>
+      </w:r>
+      <w:r>
+        <w:rPr>
           <w:rtl w:val="0"/>
         </w:rPr>
-      </w:r>
-      <w:r>
-        <w:rPr>
-          <w:rtl w:val="1"/>
-        </w:rPr>
-        <w:t xml:space="preserve">3 </w:t>
-      </w:r>
-      <w:r>
-        <w:rPr>
-          <w:rtl w:val="1"/>
-        </w:rPr>
-        <w:t xml:space="preserve">פעמים</w:t>
-      </w:r>
-      <w:r>
-        <w:rPr>
-          <w:rtl w:val="1"/>
-        </w:rPr>
-        <w:t xml:space="preserve"> </w:t>
-      </w:r>
-      <w:r>
-        <w:rPr>
-          <w:rtl w:val="1"/>
-        </w:rPr>
-        <w:t xml:space="preserve">עבור</w:t>
-      </w:r>
-      <w:r>
-        <w:rPr>
-          <w:rtl w:val="1"/>
-        </w:rPr>
-        <w:t xml:space="preserve"> </w:t>
-      </w:r>
-      <w:r>
-        <w:rPr>
-          <w:rtl w:val="1"/>
-        </w:rPr>
-        <w:t xml:space="preserve">אלו</w:t>
-      </w:r>
-      <w:r>
-        <w:rPr>
-          <w:rtl w:val="1"/>
-        </w:rPr>
-        <w:t xml:space="preserve"> </w:t>
-      </w:r>
-      <w:r>
-        <w:rPr>
-          <w:rtl w:val="1"/>
-        </w:rPr>
-        <w:t xml:space="preserve">בעל</w:t>
-      </w:r>
-      <w:r>
-        <w:rPr>
-          <w:rtl w:val="1"/>
-        </w:rPr>
-        <w:t xml:space="preserve"> </w:t>
-      </w:r>
-      <w:r>
-        <w:rPr>
-          <w:rtl w:val="1"/>
-        </w:rPr>
-        <w:t xml:space="preserve">הרשות</w:t>
-      </w:r>
-      <w:r>
-        <w:rPr>
-          <w:rtl w:val="1"/>
-        </w:rPr>
-        <w:t xml:space="preserve"> </w:t>
-      </w:r>
-      <w:r>
-        <w:rPr>
-          <w:rtl w:val="1"/>
-        </w:rPr>
-        <w:t xml:space="preserve">לדיבור</w:t>
+        <w:t xml:space="preserve">contentscript</w:t>
+      </w:r>
+      <w:r>
+        <w:rPr>
+          <w:rtl w:val="1"/>
+        </w:rPr>
+        <w:t xml:space="preserve"> </w:t>
+      </w:r>
+      <w:r>
+        <w:rPr>
+          <w:rtl w:val="1"/>
+        </w:rPr>
+        <w:t xml:space="preserve">עצמו</w:t>
+      </w:r>
+      <w:r>
+        <w:rPr>
+          <w:rtl w:val="1"/>
+        </w:rPr>
+        <w:t xml:space="preserve"> </w:t>
+      </w:r>
+      <w:r>
+        <w:rPr>
+          <w:rtl w:val="1"/>
+        </w:rPr>
+        <w:t xml:space="preserve">עושה</w:t>
+      </w:r>
+      <w:r>
+        <w:rPr>
+          <w:rtl w:val="1"/>
+        </w:rPr>
+        <w:t xml:space="preserve"> !</w:t>
       </w:r>
     </w:p>
     <w:p>
@@ -52650,111 +53705,8 @@
       </w:pPr>
       <w:r>
         <w:rPr>
-          <w:rtl w:val="1"/>
-        </w:rPr>
-        <w:t xml:space="preserve">ו</w:t>
-      </w:r>
-      <w:r>
-        <w:rPr>
-          <w:rtl w:val="1"/>
-        </w:rPr>
-        <w:t xml:space="preserve">6 </w:t>
-      </w:r>
-      <w:r>
-        <w:rPr>
-          <w:rtl w:val="1"/>
-        </w:rPr>
-        <w:t xml:space="preserve">פעמים</w:t>
-      </w:r>
-      <w:r>
-        <w:rPr>
-          <w:rtl w:val="1"/>
-        </w:rPr>
-        <w:t xml:space="preserve"> </w:t>
-      </w:r>
-      <w:r>
-        <w:rPr>
-          <w:rtl w:val="1"/>
-        </w:rPr>
-        <w:t xml:space="preserve">עבור</w:t>
-      </w:r>
-      <w:r>
-        <w:rPr>
-          <w:rtl w:val="1"/>
-        </w:rPr>
-        <w:t xml:space="preserve"> </w:t>
-      </w:r>
-      <w:r>
-        <w:rPr>
-          <w:rtl w:val="1"/>
-        </w:rPr>
-        <w:t xml:space="preserve">אלו</w:t>
-      </w:r>
-      <w:r>
-        <w:rPr>
-          <w:rtl w:val="1"/>
-        </w:rPr>
-        <w:t xml:space="preserve"> </w:t>
-      </w:r>
-      <w:r>
-        <w:rPr>
-          <w:rtl w:val="1"/>
-        </w:rPr>
-        <w:t xml:space="preserve">בלי</w:t>
-      </w:r>
-      <w:r>
-        <w:rPr>
-          <w:rtl w:val="1"/>
-        </w:rPr>
-        <w:t xml:space="preserve"> </w:t>
-      </w:r>
-      <w:r>
-        <w:rPr>
-          <w:rtl w:val="1"/>
-        </w:rPr>
-        <w:t xml:space="preserve">הרשות</w:t>
-      </w:r>
-      <w:r>
-        <w:rPr>
-          <w:rtl w:val="1"/>
-        </w:rPr>
-        <w:t xml:space="preserve"> </w:t>
-      </w:r>
-      <w:r>
-        <w:rPr>
-          <w:rtl w:val="1"/>
-        </w:rPr>
-        <w:t xml:space="preserve">לדיבור</w:t>
-      </w:r>
-      <w:r>
-        <w:rPr>
-          <w:rtl w:val="1"/>
-        </w:rPr>
-        <w:t xml:space="preserve"> </w:t>
-      </w:r>
-      <w:r>
-        <w:rPr>
-          <w:rtl w:val="1"/>
-        </w:rPr>
-        <w:t xml:space="preserve">שהוא</w:t>
-      </w:r>
-      <w:r>
-        <w:rPr>
-          <w:rtl w:val="1"/>
-        </w:rPr>
-        <w:t xml:space="preserve"> </w:t>
-      </w:r>
-      <w:r>
-        <w:rPr>
-          <w:rtl w:val="1"/>
-        </w:rPr>
-        <w:t xml:space="preserve">משתיק</w:t>
-      </w:r>
-      <w:r>
-        <w:rPr>
-          <w:rtl w:val="1"/>
-        </w:rPr>
-        <w:t xml:space="preserve">.</w:t>
+          <w:rtl w:val="0"/>
+        </w:rPr>
       </w:r>
     </w:p>
     <w:p>
@@ -52767,6 +53719,198 @@
           <w:rtl w:val="0"/>
         </w:rPr>
       </w:r>
+      <w:r>
+        <w:rPr>
+          <w:rtl w:val="1"/>
+        </w:rPr>
+        <w:t xml:space="preserve">,</w:t>
+      </w:r>
+      <w:r>
+        <w:rPr>
+          <w:rtl w:val="1"/>
+        </w:rPr>
+        <w:t xml:space="preserve">זה</w:t>
+      </w:r>
+      <w:r>
+        <w:rPr>
+          <w:rtl w:val="1"/>
+        </w:rPr>
+        <w:t xml:space="preserve"> </w:t>
+      </w:r>
+      <w:r>
+        <w:rPr>
+          <w:rtl w:val="1"/>
+        </w:rPr>
+        <w:t xml:space="preserve">ממש</w:t>
+      </w:r>
+      <w:r>
+        <w:rPr>
+          <w:rtl w:val="1"/>
+        </w:rPr>
+        <w:t xml:space="preserve"> </w:t>
+      </w:r>
+      <w:r>
+        <w:rPr>
+          <w:rtl w:val="1"/>
+        </w:rPr>
+        <w:t xml:space="preserve">יכול</w:t>
+      </w:r>
+      <w:r>
+        <w:rPr>
+          <w:rtl w:val="1"/>
+        </w:rPr>
+        <w:t xml:space="preserve"> </w:t>
+      </w:r>
+      <w:r>
+        <w:rPr>
+          <w:rtl w:val="1"/>
+        </w:rPr>
+        <w:t xml:space="preserve">להשפיע</w:t>
+      </w:r>
+      <w:r>
+        <w:rPr>
+          <w:rtl w:val="1"/>
+        </w:rPr>
+        <w:t xml:space="preserve"> </w:t>
+      </w:r>
+      <w:r>
+        <w:rPr>
+          <w:rtl w:val="1"/>
+        </w:rPr>
+        <w:t xml:space="preserve">על</w:t>
+      </w:r>
+      <w:r>
+        <w:rPr>
+          <w:rtl w:val="1"/>
+        </w:rPr>
+        <w:t xml:space="preserve"> </w:t>
+      </w:r>
+      <w:r>
+        <w:rPr>
+          <w:rtl w:val="1"/>
+        </w:rPr>
+        <w:t xml:space="preserve">ביצוע</w:t>
+      </w:r>
+      <w:r>
+        <w:rPr>
+          <w:rtl w:val="1"/>
+        </w:rPr>
+        <w:t xml:space="preserve">, </w:t>
+      </w:r>
+      <w:r>
+        <w:rPr>
+          <w:rtl w:val="1"/>
+        </w:rPr>
+        <w:t xml:space="preserve">לתקן</w:t>
+      </w:r>
+      <w:r>
+        <w:rPr>
+          <w:rtl w:val="1"/>
+        </w:rPr>
+        <w:t xml:space="preserve"> </w:t>
+      </w:r>
+      <w:r>
+        <w:rPr>
+          <w:rtl w:val="1"/>
+        </w:rPr>
+        <w:t xml:space="preserve">שרק</w:t>
+      </w:r>
+      <w:r>
+        <w:rPr>
+          <w:rtl w:val="1"/>
+        </w:rPr>
+        <w:t xml:space="preserve"> </w:t>
+      </w:r>
+      <w:r>
+        <w:rPr>
+          <w:rtl w:val="1"/>
+        </w:rPr>
+        <w:t xml:space="preserve">פעם</w:t>
+      </w:r>
+      <w:r>
+        <w:rPr>
+          <w:rtl w:val="1"/>
+        </w:rPr>
+        <w:t xml:space="preserve"> </w:t>
+      </w:r>
+      <w:r>
+        <w:rPr>
+          <w:rtl w:val="1"/>
+        </w:rPr>
+        <w:t xml:space="preserve">אחת</w:t>
+      </w:r>
+      <w:r>
+        <w:rPr>
+          <w:rtl w:val="1"/>
+        </w:rPr>
+        <w:t xml:space="preserve"> </w:t>
+      </w:r>
+      <w:r>
+        <w:rPr>
+          <w:rtl w:val="1"/>
+        </w:rPr>
+        <w:t xml:space="preserve">עם</w:t>
+      </w:r>
+      <w:r>
+        <w:rPr>
+          <w:rtl w:val="1"/>
+        </w:rPr>
+        <w:t xml:space="preserve"> </w:t>
+      </w:r>
+      <w:r>
+        <w:rPr>
+          <w:rtl w:val="1"/>
+        </w:rPr>
+        <w:t xml:space="preserve">יש</w:t>
+      </w:r>
+      <w:r>
+        <w:rPr>
+          <w:rtl w:val="1"/>
+        </w:rPr>
+        <w:t xml:space="preserve"> </w:t>
+      </w:r>
+      <w:r>
+        <w:rPr>
+          <w:rtl w:val="1"/>
+        </w:rPr>
+        <w:t xml:space="preserve">לו</w:t>
+      </w:r>
+      <w:r>
+        <w:rPr>
+          <w:rtl w:val="1"/>
+        </w:rPr>
+        <w:t xml:space="preserve"> </w:t>
+      </w:r>
+      <w:r>
+        <w:rPr>
+          <w:rtl w:val="1"/>
+        </w:rPr>
+        <w:t xml:space="preserve">רשות</w:t>
+      </w:r>
+      <w:r>
+        <w:rPr>
+          <w:rtl w:val="1"/>
+        </w:rPr>
+        <w:t xml:space="preserve"> </w:t>
+      </w:r>
+      <w:r>
+        <w:rPr>
+          <w:rtl w:val="1"/>
+        </w:rPr>
+        <w:t xml:space="preserve">או</w:t>
+      </w:r>
+      <w:r>
+        <w:rPr>
+          <w:rtl w:val="1"/>
+        </w:rPr>
+        <w:t xml:space="preserve"> </w:t>
+      </w:r>
+      <w:r>
+        <w:rPr>
+          <w:rtl w:val="1"/>
+        </w:rPr>
+        <w:t xml:space="preserve">לא</w:t>
+      </w:r>
     </w:p>
     <w:p>
       <w:pPr>
@@ -52775,117 +53919,29 @@
       </w:pPr>
       <w:r>
         <w:rPr>
-          <w:rtl w:val="1"/>
-        </w:rPr>
-        <w:t xml:space="preserve">ברור</w:t>
-      </w:r>
-      <w:r>
-        <w:rPr>
-          <w:rtl w:val="1"/>
-        </w:rPr>
-        <w:t xml:space="preserve"> </w:t>
-      </w:r>
-      <w:r>
-        <w:rPr>
-          <w:rtl w:val="1"/>
-        </w:rPr>
-        <w:t xml:space="preserve">לי</w:t>
-      </w:r>
-      <w:r>
-        <w:rPr>
-          <w:rtl w:val="1"/>
-        </w:rPr>
-        <w:t xml:space="preserve"> </w:t>
-      </w:r>
-      <w:r>
-        <w:rPr>
-          <w:rtl w:val="1"/>
-        </w:rPr>
-        <w:t xml:space="preserve">שהוא</w:t>
-      </w:r>
-      <w:r>
-        <w:rPr>
-          <w:rtl w:val="1"/>
-        </w:rPr>
-        <w:t xml:space="preserve"> </w:t>
-      </w:r>
-      <w:r>
-        <w:rPr>
-          <w:rtl w:val="1"/>
-        </w:rPr>
-        <w:t xml:space="preserve">קורא</w:t>
-      </w:r>
-      <w:r>
-        <w:rPr>
-          <w:rtl w:val="1"/>
-        </w:rPr>
-        <w:t xml:space="preserve"> </w:t>
-      </w:r>
-      <w:r>
-        <w:rPr>
-          <w:rtl w:val="1"/>
-        </w:rPr>
-        <w:t xml:space="preserve">גם</w:t>
-      </w:r>
-      <w:r>
-        <w:rPr>
-          <w:rtl w:val="1"/>
-        </w:rPr>
-        <w:t xml:space="preserve"> </w:t>
-      </w:r>
-      <w:r>
-        <w:rPr>
-          <w:rtl w:val="1"/>
-        </w:rPr>
-        <w:t xml:space="preserve">שינוי</w:t>
-      </w:r>
-      <w:r>
-        <w:rPr>
-          <w:rtl w:val="1"/>
-        </w:rPr>
-        <w:t xml:space="preserve"> </w:t>
-      </w:r>
-      <w:r>
-        <w:rPr>
-          <w:rtl w:val="1"/>
-        </w:rPr>
-        <w:t xml:space="preserve">שה</w:t>
-      </w:r>
-      <w:r>
-        <w:rPr>
           <w:rtl w:val="0"/>
         </w:rPr>
-        <w:t xml:space="preserve">contentscript</w:t>
-      </w:r>
-      <w:r>
-        <w:rPr>
-          <w:rtl w:val="1"/>
-        </w:rPr>
-        <w:t xml:space="preserve"> </w:t>
-      </w:r>
-      <w:r>
-        <w:rPr>
-          <w:rtl w:val="1"/>
-        </w:rPr>
-        <w:t xml:space="preserve">עצמו</w:t>
-      </w:r>
-      <w:r>
-        <w:rPr>
-          <w:rtl w:val="1"/>
-        </w:rPr>
-        <w:t xml:space="preserve"> </w:t>
-      </w:r>
-      <w:r>
-        <w:rPr>
-          <w:rtl w:val="1"/>
-        </w:rPr>
-        <w:t xml:space="preserve">עושה</w:t>
-      </w:r>
-      <w:r>
-        <w:rPr>
-          <w:rtl w:val="1"/>
-        </w:rPr>
-        <w:t xml:space="preserve"> !</w:t>
+      </w:r>
+    </w:p>
+    <w:p>
+      <w:pPr>
+        <w:rPr/>
+      </w:pPr>
+      <w:r>
+        <w:rPr>
+          <w:rtl w:val="0"/>
+        </w:rPr>
+        <w:t xml:space="preserve">document.querySelector("div.m3Uzve.RJRKn div.VfPpkd-aGsRMb span.NnTWjc").closest('div[role="listitem"]').querySelector('div[jscontroller="mUJV5"]')</w:t>
+      </w:r>
+    </w:p>
+    <w:p>
+      <w:pPr>
+        <w:rPr/>
+      </w:pPr>
+      <w:r>
+        <w:rPr>
+          <w:rtl w:val="0"/>
+        </w:rPr>
       </w:r>
     </w:p>
     <w:p>
@@ -52895,67 +53951,273 @@
       </w:pPr>
       <w:r>
         <w:rPr>
+          <w:rtl w:val="1"/>
+        </w:rPr>
+        <w:t xml:space="preserve">בכל</w:t>
+      </w:r>
+      <w:r>
+        <w:rPr>
+          <w:rtl w:val="1"/>
+        </w:rPr>
+        <w:t xml:space="preserve"> </w:t>
+      </w:r>
+      <w:r>
+        <w:rPr>
+          <w:rtl w:val="1"/>
+        </w:rPr>
+        <w:t xml:space="preserve">מקרה</w:t>
+      </w:r>
+      <w:r>
+        <w:rPr>
+          <w:rtl w:val="1"/>
+        </w:rPr>
+        <w:t xml:space="preserve"> </w:t>
+      </w:r>
+      <w:r>
+        <w:rPr>
+          <w:rtl w:val="1"/>
+        </w:rPr>
+        <w:t xml:space="preserve">אני</w:t>
+      </w:r>
+      <w:r>
+        <w:rPr>
+          <w:rtl w:val="1"/>
+        </w:rPr>
+        <w:t xml:space="preserve"> </w:t>
+      </w:r>
+      <w:r>
+        <w:rPr>
+          <w:rtl w:val="1"/>
+        </w:rPr>
+        <w:t xml:space="preserve">מצפה</w:t>
+      </w:r>
+      <w:r>
+        <w:rPr>
+          <w:rtl w:val="1"/>
+        </w:rPr>
+        <w:t xml:space="preserve"> </w:t>
+      </w:r>
+      <w:r>
+        <w:rPr>
+          <w:rtl w:val="1"/>
+        </w:rPr>
+        <w:t xml:space="preserve">שחלק</w:t>
+      </w:r>
+      <w:r>
+        <w:rPr>
+          <w:rtl w:val="1"/>
+        </w:rPr>
+        <w:t xml:space="preserve"> </w:t>
+      </w:r>
+      <w:r>
+        <w:rPr>
+          <w:rtl w:val="1"/>
+        </w:rPr>
+        <w:t xml:space="preserve">מהמשתמשים</w:t>
+      </w:r>
+      <w:r>
+        <w:rPr>
+          <w:rtl w:val="1"/>
+        </w:rPr>
+        <w:t xml:space="preserve"> </w:t>
+      </w:r>
+      <w:r>
+        <w:rPr>
+          <w:rtl w:val="1"/>
+        </w:rPr>
+        <w:t xml:space="preserve">ינסו</w:t>
+      </w:r>
+      <w:r>
+        <w:rPr>
+          <w:rtl w:val="1"/>
+        </w:rPr>
+        <w:t xml:space="preserve"> </w:t>
+      </w:r>
+      <w:r>
+        <w:rPr>
+          <w:rtl w:val="1"/>
+        </w:rPr>
+        <w:t xml:space="preserve">ללחוץ</w:t>
+      </w:r>
+      <w:r>
+        <w:rPr>
+          <w:rtl w:val="1"/>
+        </w:rPr>
+        <w:t xml:space="preserve"> </w:t>
+      </w:r>
+      <w:r>
+        <w:rPr>
+          <w:rtl w:val="1"/>
+        </w:rPr>
+        <w:t xml:space="preserve">כמו</w:t>
+      </w:r>
+      <w:r>
+        <w:rPr>
+          <w:rtl w:val="1"/>
+        </w:rPr>
+        <w:t xml:space="preserve"> </w:t>
+      </w:r>
+      <w:r>
+        <w:rPr>
+          <w:rtl w:val="1"/>
+        </w:rPr>
+        <w:t xml:space="preserve">שיותר</w:t>
+      </w:r>
+      <w:r>
+        <w:rPr>
+          <w:rtl w:val="1"/>
+        </w:rPr>
+        <w:t xml:space="preserve"> </w:t>
+      </w:r>
+      <w:r>
+        <w:rPr>
+          <w:rtl w:val="1"/>
+        </w:rPr>
+        <w:t xml:space="preserve">מהר</w:t>
+      </w:r>
+      <w:r>
+        <w:rPr>
+          <w:rtl w:val="1"/>
+        </w:rPr>
+        <w:t xml:space="preserve"> </w:t>
+      </w:r>
+      <w:r>
+        <w:rPr>
           <w:rtl w:val="0"/>
         </w:rPr>
-      </w:r>
-    </w:p>
-    <w:p>
-      <w:pPr>
-        <w:bidi w:val="1"/>
-        <w:rPr/>
-      </w:pPr>
+        <w:t xml:space="preserve">CTRL</w:t>
+      </w:r>
       <w:r>
         <w:rPr>
           <w:rtl w:val="0"/>
         </w:rPr>
-      </w:r>
-      <w:r>
-        <w:rPr>
-          <w:rtl w:val="1"/>
-        </w:rPr>
-        <w:t xml:space="preserve">,</w:t>
-      </w:r>
-      <w:r>
-        <w:rPr>
-          <w:rtl w:val="1"/>
-        </w:rPr>
-        <w:t xml:space="preserve">זה</w:t>
-      </w:r>
-      <w:r>
-        <w:rPr>
-          <w:rtl w:val="1"/>
-        </w:rPr>
-        <w:t xml:space="preserve"> </w:t>
-      </w:r>
-      <w:r>
-        <w:rPr>
-          <w:rtl w:val="1"/>
-        </w:rPr>
-        <w:t xml:space="preserve">ממש</w:t>
-      </w:r>
-      <w:r>
-        <w:rPr>
-          <w:rtl w:val="1"/>
-        </w:rPr>
-        <w:t xml:space="preserve"> </w:t>
-      </w:r>
-      <w:r>
-        <w:rPr>
-          <w:rtl w:val="1"/>
-        </w:rPr>
-        <w:t xml:space="preserve">יכול</w:t>
-      </w:r>
-      <w:r>
-        <w:rPr>
-          <w:rtl w:val="1"/>
-        </w:rPr>
-        <w:t xml:space="preserve"> </w:t>
-      </w:r>
-      <w:r>
-        <w:rPr>
-          <w:rtl w:val="1"/>
-        </w:rPr>
-        <w:t xml:space="preserve">להשפיע</w:t>
+        <w:t xml:space="preserve">+</w:t>
+      </w:r>
+      <w:r>
+        <w:rPr>
+          <w:rtl w:val="0"/>
+        </w:rPr>
+        <w:t xml:space="preserve">D</w:t>
+      </w:r>
+      <w:r>
+        <w:rPr>
+          <w:rtl w:val="1"/>
+        </w:rPr>
+        <w:t xml:space="preserve"> </w:t>
+      </w:r>
+      <w:r>
+        <w:rPr>
+          <w:rtl w:val="1"/>
+        </w:rPr>
+        <w:t xml:space="preserve">מתוך</w:t>
+      </w:r>
+      <w:r>
+        <w:rPr>
+          <w:rtl w:val="1"/>
+        </w:rPr>
+        <w:t xml:space="preserve"> </w:t>
+      </w:r>
+      <w:r>
+        <w:rPr>
+          <w:rtl w:val="1"/>
+        </w:rPr>
+        <w:t xml:space="preserve">תסכול</w:t>
+      </w:r>
+      <w:r>
+        <w:rPr>
+          <w:rtl w:val="1"/>
+        </w:rPr>
+        <w:t xml:space="preserve">, </w:t>
+      </w:r>
+      <w:r>
+        <w:rPr>
+          <w:rtl w:val="1"/>
+        </w:rPr>
+        <w:t xml:space="preserve">אז</w:t>
+      </w:r>
+      <w:r>
+        <w:rPr>
+          <w:rtl w:val="1"/>
+        </w:rPr>
+        <w:t xml:space="preserve"> </w:t>
+      </w:r>
+      <w:r>
+        <w:rPr>
+          <w:rtl w:val="1"/>
+        </w:rPr>
+        <w:t xml:space="preserve">אני</w:t>
+      </w:r>
+      <w:r>
+        <w:rPr>
+          <w:rtl w:val="1"/>
+        </w:rPr>
+        <w:t xml:space="preserve"> </w:t>
+      </w:r>
+      <w:r>
+        <w:rPr>
+          <w:rtl w:val="1"/>
+        </w:rPr>
+        <w:t xml:space="preserve">במילא</w:t>
+      </w:r>
+      <w:r>
+        <w:rPr>
+          <w:rtl w:val="1"/>
+        </w:rPr>
+        <w:t xml:space="preserve"> </w:t>
+      </w:r>
+      <w:r>
+        <w:rPr>
+          <w:rtl w:val="1"/>
+        </w:rPr>
+        <w:t xml:space="preserve">צריך</w:t>
+      </w:r>
+      <w:r>
+        <w:rPr>
+          <w:rtl w:val="1"/>
+        </w:rPr>
+        <w:t xml:space="preserve"> </w:t>
+      </w:r>
+      <w:r>
+        <w:rPr>
+          <w:rtl w:val="1"/>
+        </w:rPr>
+        <w:t xml:space="preserve">למצוא</w:t>
+      </w:r>
+      <w:r>
+        <w:rPr>
+          <w:rtl w:val="1"/>
+        </w:rPr>
+        <w:t xml:space="preserve"> </w:t>
+      </w:r>
+      <w:r>
+        <w:rPr>
+          <w:rtl w:val="1"/>
+        </w:rPr>
+        <w:t xml:space="preserve">דרך</w:t>
+      </w:r>
+      <w:r>
+        <w:rPr>
+          <w:rtl w:val="1"/>
+        </w:rPr>
+        <w:t xml:space="preserve"> </w:t>
+      </w:r>
+      <w:r>
+        <w:rPr>
+          <w:rtl w:val="1"/>
+        </w:rPr>
+        <w:t xml:space="preserve">לחסוך</w:t>
+      </w:r>
+      <w:r>
+        <w:rPr>
+          <w:rtl w:val="1"/>
+        </w:rPr>
+        <w:t xml:space="preserve"> </w:t>
+      </w:r>
+      <w:r>
+        <w:rPr>
+          <w:rtl w:val="0"/>
+        </w:rPr>
+        <w:t xml:space="preserve">READS</w:t>
       </w:r>
       <w:r>
         <w:rPr>
@@ -52979,55 +54241,31 @@
         <w:rPr>
           <w:rtl w:val="1"/>
         </w:rPr>
-        <w:t xml:space="preserve">ביצוע</w:t>
-      </w:r>
-      <w:r>
-        <w:rPr>
-          <w:rtl w:val="1"/>
-        </w:rPr>
-        <w:t xml:space="preserve">, </w:t>
-      </w:r>
-      <w:r>
-        <w:rPr>
-          <w:rtl w:val="1"/>
-        </w:rPr>
-        <w:t xml:space="preserve">לתקן</w:t>
-      </w:r>
-      <w:r>
-        <w:rPr>
-          <w:rtl w:val="1"/>
-        </w:rPr>
-        <w:t xml:space="preserve"> </w:t>
-      </w:r>
-      <w:r>
-        <w:rPr>
-          <w:rtl w:val="1"/>
-        </w:rPr>
-        <w:t xml:space="preserve">שרק</w:t>
-      </w:r>
-      <w:r>
-        <w:rPr>
-          <w:rtl w:val="1"/>
-        </w:rPr>
-        <w:t xml:space="preserve"> </w:t>
-      </w:r>
-      <w:r>
-        <w:rPr>
-          <w:rtl w:val="1"/>
-        </w:rPr>
-        <w:t xml:space="preserve">פעם</w:t>
-      </w:r>
-      <w:r>
-        <w:rPr>
-          <w:rtl w:val="1"/>
-        </w:rPr>
-        <w:t xml:space="preserve"> </w:t>
-      </w:r>
-      <w:r>
-        <w:rPr>
-          <w:rtl w:val="1"/>
-        </w:rPr>
-        <w:t xml:space="preserve">אחת</w:t>
+        <w:t xml:space="preserve">ידי</w:t>
+      </w:r>
+      <w:r>
+        <w:rPr>
+          <w:rtl w:val="1"/>
+        </w:rPr>
+        <w:t xml:space="preserve"> </w:t>
+      </w:r>
+      <w:r>
+        <w:rPr>
+          <w:rtl w:val="1"/>
+        </w:rPr>
+        <w:t xml:space="preserve">שמירת</w:t>
+      </w:r>
+      <w:r>
+        <w:rPr>
+          <w:rtl w:val="1"/>
+        </w:rPr>
+        <w:t xml:space="preserve"> </w:t>
+      </w:r>
+      <w:r>
+        <w:rPr>
+          <w:rtl w:val="1"/>
+        </w:rPr>
+        <w:t xml:space="preserve">תוצאות</w:t>
       </w:r>
       <w:r>
         <w:rPr>
@@ -53051,43 +54289,7 @@
         <w:rPr>
           <w:rtl w:val="1"/>
         </w:rPr>
-        <w:t xml:space="preserve">יש</w:t>
-      </w:r>
-      <w:r>
-        <w:rPr>
-          <w:rtl w:val="1"/>
-        </w:rPr>
-        <w:t xml:space="preserve"> </w:t>
-      </w:r>
-      <w:r>
-        <w:rPr>
-          <w:rtl w:val="1"/>
-        </w:rPr>
-        <w:t xml:space="preserve">לו</w:t>
-      </w:r>
-      <w:r>
-        <w:rPr>
-          <w:rtl w:val="1"/>
-        </w:rPr>
-        <w:t xml:space="preserve"> </w:t>
-      </w:r>
-      <w:r>
-        <w:rPr>
-          <w:rtl w:val="1"/>
-        </w:rPr>
-        <w:t xml:space="preserve">רשות</w:t>
-      </w:r>
-      <w:r>
-        <w:rPr>
-          <w:rtl w:val="1"/>
-        </w:rPr>
-        <w:t xml:space="preserve"> </w:t>
-      </w:r>
-      <w:r>
-        <w:rPr>
-          <w:rtl w:val="1"/>
-        </w:rPr>
-        <w:t xml:space="preserve">או</w:t>
+        <w:t xml:space="preserve">המיידע</w:t>
       </w:r>
       <w:r>
         <w:rPr>
@@ -53100,6 +54302,36 @@
           <w:rtl w:val="1"/>
         </w:rPr>
         <w:t xml:space="preserve">לא</w:t>
+      </w:r>
+      <w:r>
+        <w:rPr>
+          <w:rtl w:val="1"/>
+        </w:rPr>
+        <w:t xml:space="preserve"> </w:t>
+      </w:r>
+      <w:r>
+        <w:rPr>
+          <w:rtl w:val="1"/>
+        </w:rPr>
+        <w:t xml:space="preserve">השתנה</w:t>
+      </w:r>
+      <w:r>
+        <w:rPr>
+          <w:rtl w:val="1"/>
+        </w:rPr>
+        <w:t xml:space="preserve">(</w:t>
+      </w:r>
+      <w:r>
+        <w:rPr>
+          <w:rtl w:val="0"/>
+        </w:rPr>
+        <w:t xml:space="preserve">onsnapshot</w:t>
+      </w:r>
+      <w:r>
+        <w:rPr>
+          <w:rtl w:val="1"/>
+        </w:rPr>
+        <w:t xml:space="preserve">)</w:t>
       </w:r>
     </w:p>
     <w:sectPr>
@@ -53113,7 +54345,7 @@
 
 <file path=word/comments.xml><?xml version="1.0" encoding="utf-8"?>
 <w:comments xmlns:mc="http://schemas.openxmlformats.org/markup-compatibility/2006" xmlns:o="urn:schemas-microsoft-com:office:office" xmlns:r="http://schemas.openxmlformats.org/officeDocument/2006/relationships" xmlns:m="http://schemas.openxmlformats.org/officeDocument/2006/math" xmlns:v="urn:schemas-microsoft-com:vml" xmlns:wp="http://schemas.openxmlformats.org/drawingml/2006/wordprocessingDrawing" xmlns:w10="urn:schemas-microsoft-com:office:word" xmlns:w="http://schemas.openxmlformats.org/wordprocessingml/2006/main" xmlns:wne="http://schemas.microsoft.com/office/word/2006/wordml" xmlns:sl="http://schemas.openxmlformats.org/schemaLibrary/2006/main" xmlns:a="http://schemas.openxmlformats.org/drawingml/2006/main" xmlns:pic="http://schemas.openxmlformats.org/drawingml/2006/picture" xmlns:c="http://schemas.openxmlformats.org/drawingml/2006/chart" xmlns:lc="http://schemas.openxmlformats.org/drawingml/2006/lockedCanvas" xmlns:dgm="http://schemas.openxmlformats.org/drawingml/2006/diagram" xmlns:wps="http://schemas.microsoft.com/office/word/2010/wordprocessingShape" xmlns:wpg="http://schemas.microsoft.com/office/word/2010/wordprocessingGroup" xmlns:w14="http://schemas.microsoft.com/office/word/2010/wordml" xmlns:w15="http://schemas.microsoft.com/office/word/2012/wordml">
-  <w:comment w:author="itai barak" w:id="6" w:date="2023-11-29T16:29:27Z">
+  <w:comment w:author="itai barak" w:id="8" w:date="2023-11-29T16:29:27Z">
     <w:p>
       <w:pPr>
         <w:keepNext w:val="0"/>
@@ -54184,7 +55416,7 @@
       </w:r>
     </w:p>
   </w:comment>
-  <w:comment w:author="itai barak" w:id="7" w:date="2023-11-29T16:31:17Z">
+  <w:comment w:author="itai barak" w:id="9" w:date="2023-11-29T16:31:17Z">
     <w:p>
       <w:pPr>
         <w:keepNext w:val="0"/>
@@ -56102,6 +57334,1417 @@
           <w:rtl w:val="1"/>
         </w:rPr>
         <w:t xml:space="preserve">כוח</w:t>
+      </w:r>
+    </w:p>
+  </w:comment>
+  <w:comment w:author="itai barak" w:id="3" w:date="2023-12-23T19:02:12Z">
+    <w:p>
+      <w:pPr>
+        <w:keepNext w:val="0"/>
+        <w:keepLines w:val="0"/>
+        <w:pageBreakBefore w:val="0"/>
+        <w:widowControl w:val="0"/>
+        <w:pBdr>
+          <w:top w:space="0" w:sz="0" w:val="nil"/>
+          <w:left w:space="0" w:sz="0" w:val="nil"/>
+          <w:bottom w:space="0" w:sz="0" w:val="nil"/>
+          <w:right w:space="0" w:sz="0" w:val="nil"/>
+          <w:between w:space="0" w:sz="0" w:val="nil"/>
+        </w:pBdr>
+        <w:shd w:fill="auto" w:val="clear"/>
+        <w:spacing w:after="0" w:before="0" w:line="240" w:lineRule="auto"/>
+        <w:ind w:left="0" w:right="0" w:firstLine="0"/>
+        <w:jc w:val="left"/>
+        <w:rPr>
+          <w:rFonts w:ascii="Arial" w:cs="Arial" w:eastAsia="Arial" w:hAnsi="Arial"/>
+          <w:b w:val="0"/>
+          <w:i w:val="0"/>
+          <w:smallCaps w:val="0"/>
+          <w:strike w:val="0"/>
+          <w:color w:val="000000"/>
+          <w:sz w:val="22"/>
+          <w:szCs w:val="22"/>
+          <w:u w:val="none"/>
+          <w:shd w:fill="auto" w:val="clear"/>
+          <w:vertAlign w:val="baseline"/>
+        </w:rPr>
+      </w:pPr>
+      <w:r>
+        <w:rPr>
+          <w:rFonts w:ascii="Arial" w:cs="Arial" w:eastAsia="Arial" w:hAnsi="Arial"/>
+          <w:b w:val="0"/>
+          <w:i w:val="0"/>
+          <w:smallCaps w:val="0"/>
+          <w:strike w:val="0"/>
+          <w:color w:val="000000"/>
+          <w:sz w:val="22"/>
+          <w:szCs w:val="22"/>
+          <w:u w:val="none"/>
+          <w:shd w:fill="auto" w:val="clear"/>
+          <w:vertAlign w:val="baseline"/>
+          <w:rtl w:val="1"/>
+        </w:rPr>
+        <w:t xml:space="preserve">בעיה</w:t>
+      </w:r>
+      <w:r>
+        <w:rPr>
+          <w:rFonts w:ascii="Arial" w:cs="Arial" w:eastAsia="Arial" w:hAnsi="Arial"/>
+          <w:b w:val="0"/>
+          <w:i w:val="0"/>
+          <w:smallCaps w:val="0"/>
+          <w:strike w:val="0"/>
+          <w:color w:val="000000"/>
+          <w:sz w:val="22"/>
+          <w:szCs w:val="22"/>
+          <w:u w:val="none"/>
+          <w:shd w:fill="auto" w:val="clear"/>
+          <w:vertAlign w:val="baseline"/>
+          <w:rtl w:val="1"/>
+        </w:rPr>
+        <w:t xml:space="preserve">: </w:t>
+      </w:r>
+      <w:r>
+        <w:rPr>
+          <w:rFonts w:ascii="Arial" w:cs="Arial" w:eastAsia="Arial" w:hAnsi="Arial"/>
+          <w:b w:val="0"/>
+          <w:i w:val="0"/>
+          <w:smallCaps w:val="0"/>
+          <w:strike w:val="0"/>
+          <w:color w:val="000000"/>
+          <w:sz w:val="22"/>
+          <w:szCs w:val="22"/>
+          <w:u w:val="none"/>
+          <w:shd w:fill="auto" w:val="clear"/>
+          <w:vertAlign w:val="baseline"/>
+          <w:rtl w:val="1"/>
+        </w:rPr>
+        <w:t xml:space="preserve">אם</w:t>
+      </w:r>
+      <w:r>
+        <w:rPr>
+          <w:rFonts w:ascii="Arial" w:cs="Arial" w:eastAsia="Arial" w:hAnsi="Arial"/>
+          <w:b w:val="0"/>
+          <w:i w:val="0"/>
+          <w:smallCaps w:val="0"/>
+          <w:strike w:val="0"/>
+          <w:color w:val="000000"/>
+          <w:sz w:val="22"/>
+          <w:szCs w:val="22"/>
+          <w:u w:val="none"/>
+          <w:shd w:fill="auto" w:val="clear"/>
+          <w:vertAlign w:val="baseline"/>
+          <w:rtl w:val="1"/>
+        </w:rPr>
+        <w:t xml:space="preserve"> </w:t>
+      </w:r>
+      <w:r>
+        <w:rPr>
+          <w:rFonts w:ascii="Arial" w:cs="Arial" w:eastAsia="Arial" w:hAnsi="Arial"/>
+          <w:b w:val="0"/>
+          <w:i w:val="0"/>
+          <w:smallCaps w:val="0"/>
+          <w:strike w:val="0"/>
+          <w:color w:val="000000"/>
+          <w:sz w:val="22"/>
+          <w:szCs w:val="22"/>
+          <w:u w:val="none"/>
+          <w:shd w:fill="auto" w:val="clear"/>
+          <w:vertAlign w:val="baseline"/>
+          <w:rtl w:val="1"/>
+        </w:rPr>
+        <w:t xml:space="preserve">משתמש</w:t>
+      </w:r>
+      <w:r>
+        <w:rPr>
+          <w:rFonts w:ascii="Arial" w:cs="Arial" w:eastAsia="Arial" w:hAnsi="Arial"/>
+          <w:b w:val="0"/>
+          <w:i w:val="0"/>
+          <w:smallCaps w:val="0"/>
+          <w:strike w:val="0"/>
+          <w:color w:val="000000"/>
+          <w:sz w:val="22"/>
+          <w:szCs w:val="22"/>
+          <w:u w:val="none"/>
+          <w:shd w:fill="auto" w:val="clear"/>
+          <w:vertAlign w:val="baseline"/>
+          <w:rtl w:val="1"/>
+        </w:rPr>
+        <w:t xml:space="preserve"> </w:t>
+      </w:r>
+      <w:r>
+        <w:rPr>
+          <w:rFonts w:ascii="Arial" w:cs="Arial" w:eastAsia="Arial" w:hAnsi="Arial"/>
+          <w:b w:val="0"/>
+          <w:i w:val="0"/>
+          <w:smallCaps w:val="0"/>
+          <w:strike w:val="0"/>
+          <w:color w:val="000000"/>
+          <w:sz w:val="22"/>
+          <w:szCs w:val="22"/>
+          <w:u w:val="none"/>
+          <w:shd w:fill="auto" w:val="clear"/>
+          <w:vertAlign w:val="baseline"/>
+          <w:rtl w:val="1"/>
+        </w:rPr>
+        <w:t xml:space="preserve">מחליק</w:t>
+      </w:r>
+      <w:r>
+        <w:rPr>
+          <w:rFonts w:ascii="Arial" w:cs="Arial" w:eastAsia="Arial" w:hAnsi="Arial"/>
+          <w:b w:val="0"/>
+          <w:i w:val="0"/>
+          <w:smallCaps w:val="0"/>
+          <w:strike w:val="0"/>
+          <w:color w:val="000000"/>
+          <w:sz w:val="22"/>
+          <w:szCs w:val="22"/>
+          <w:u w:val="none"/>
+          <w:shd w:fill="auto" w:val="clear"/>
+          <w:vertAlign w:val="baseline"/>
+          <w:rtl w:val="1"/>
+        </w:rPr>
+        <w:t xml:space="preserve"> </w:t>
+      </w:r>
+      <w:r>
+        <w:rPr>
+          <w:rFonts w:ascii="Arial" w:cs="Arial" w:eastAsia="Arial" w:hAnsi="Arial"/>
+          <w:b w:val="0"/>
+          <w:i w:val="0"/>
+          <w:smallCaps w:val="0"/>
+          <w:strike w:val="0"/>
+          <w:color w:val="000000"/>
+          <w:sz w:val="22"/>
+          <w:szCs w:val="22"/>
+          <w:u w:val="none"/>
+          <w:shd w:fill="auto" w:val="clear"/>
+          <w:vertAlign w:val="baseline"/>
+          <w:rtl w:val="1"/>
+        </w:rPr>
+        <w:t xml:space="preserve">למחוק</w:t>
+      </w:r>
+      <w:r>
+        <w:rPr>
+          <w:rFonts w:ascii="Arial" w:cs="Arial" w:eastAsia="Arial" w:hAnsi="Arial"/>
+          <w:b w:val="0"/>
+          <w:i w:val="0"/>
+          <w:smallCaps w:val="0"/>
+          <w:strike w:val="0"/>
+          <w:color w:val="000000"/>
+          <w:sz w:val="22"/>
+          <w:szCs w:val="22"/>
+          <w:u w:val="none"/>
+          <w:shd w:fill="auto" w:val="clear"/>
+          <w:vertAlign w:val="baseline"/>
+          <w:rtl w:val="1"/>
+        </w:rPr>
+        <w:t xml:space="preserve"> </w:t>
+      </w:r>
+      <w:r>
+        <w:rPr>
+          <w:rFonts w:ascii="Arial" w:cs="Arial" w:eastAsia="Arial" w:hAnsi="Arial"/>
+          <w:b w:val="0"/>
+          <w:i w:val="0"/>
+          <w:smallCaps w:val="0"/>
+          <w:strike w:val="0"/>
+          <w:color w:val="000000"/>
+          <w:sz w:val="22"/>
+          <w:szCs w:val="22"/>
+          <w:u w:val="none"/>
+          <w:shd w:fill="auto" w:val="clear"/>
+          <w:vertAlign w:val="baseline"/>
+          <w:rtl w:val="1"/>
+        </w:rPr>
+        <w:t xml:space="preserve">את</w:t>
+      </w:r>
+      <w:r>
+        <w:rPr>
+          <w:rFonts w:ascii="Arial" w:cs="Arial" w:eastAsia="Arial" w:hAnsi="Arial"/>
+          <w:b w:val="0"/>
+          <w:i w:val="0"/>
+          <w:smallCaps w:val="0"/>
+          <w:strike w:val="0"/>
+          <w:color w:val="000000"/>
+          <w:sz w:val="22"/>
+          <w:szCs w:val="22"/>
+          <w:u w:val="none"/>
+          <w:shd w:fill="auto" w:val="clear"/>
+          <w:vertAlign w:val="baseline"/>
+          <w:rtl w:val="1"/>
+        </w:rPr>
+        <w:t xml:space="preserve"> </w:t>
+      </w:r>
+      <w:r>
+        <w:rPr>
+          <w:rFonts w:ascii="Arial" w:cs="Arial" w:eastAsia="Arial" w:hAnsi="Arial"/>
+          <w:b w:val="0"/>
+          <w:i w:val="0"/>
+          <w:smallCaps w:val="0"/>
+          <w:strike w:val="0"/>
+          <w:color w:val="000000"/>
+          <w:sz w:val="22"/>
+          <w:szCs w:val="22"/>
+          <w:u w:val="none"/>
+          <w:shd w:fill="auto" w:val="clear"/>
+          <w:vertAlign w:val="baseline"/>
+          <w:rtl w:val="1"/>
+        </w:rPr>
+        <w:t xml:space="preserve">הכפתור</w:t>
+      </w:r>
+      <w:r>
+        <w:rPr>
+          <w:rFonts w:ascii="Arial" w:cs="Arial" w:eastAsia="Arial" w:hAnsi="Arial"/>
+          <w:b w:val="0"/>
+          <w:i w:val="0"/>
+          <w:smallCaps w:val="0"/>
+          <w:strike w:val="0"/>
+          <w:color w:val="000000"/>
+          <w:sz w:val="22"/>
+          <w:szCs w:val="22"/>
+          <w:u w:val="none"/>
+          <w:shd w:fill="auto" w:val="clear"/>
+          <w:vertAlign w:val="baseline"/>
+          <w:rtl w:val="1"/>
+        </w:rPr>
+        <w:t xml:space="preserve"> </w:t>
+      </w:r>
+      <w:r>
+        <w:rPr>
+          <w:rFonts w:ascii="Arial" w:cs="Arial" w:eastAsia="Arial" w:hAnsi="Arial"/>
+          <w:b w:val="0"/>
+          <w:i w:val="0"/>
+          <w:smallCaps w:val="0"/>
+          <w:strike w:val="0"/>
+          <w:color w:val="000000"/>
+          <w:sz w:val="22"/>
+          <w:szCs w:val="22"/>
+          <w:u w:val="none"/>
+          <w:shd w:fill="auto" w:val="clear"/>
+          <w:vertAlign w:val="baseline"/>
+          <w:rtl w:val="1"/>
+        </w:rPr>
+        <w:t xml:space="preserve">לחלוטין</w:t>
+      </w:r>
+      <w:r>
+        <w:rPr>
+          <w:rFonts w:ascii="Arial" w:cs="Arial" w:eastAsia="Arial" w:hAnsi="Arial"/>
+          <w:b w:val="0"/>
+          <w:i w:val="0"/>
+          <w:smallCaps w:val="0"/>
+          <w:strike w:val="0"/>
+          <w:color w:val="000000"/>
+          <w:sz w:val="22"/>
+          <w:szCs w:val="22"/>
+          <w:u w:val="none"/>
+          <w:shd w:fill="auto" w:val="clear"/>
+          <w:vertAlign w:val="baseline"/>
+          <w:rtl w:val="1"/>
+        </w:rPr>
+        <w:t xml:space="preserve"> </w:t>
+      </w:r>
+      <w:r>
+        <w:rPr>
+          <w:rFonts w:ascii="Arial" w:cs="Arial" w:eastAsia="Arial" w:hAnsi="Arial"/>
+          <w:b w:val="0"/>
+          <w:i w:val="0"/>
+          <w:smallCaps w:val="0"/>
+          <w:strike w:val="0"/>
+          <w:color w:val="000000"/>
+          <w:sz w:val="22"/>
+          <w:szCs w:val="22"/>
+          <w:u w:val="none"/>
+          <w:shd w:fill="auto" w:val="clear"/>
+          <w:vertAlign w:val="baseline"/>
+          <w:rtl w:val="1"/>
+        </w:rPr>
+        <w:t xml:space="preserve">מה</w:t>
+      </w:r>
+      <w:r>
+        <w:rPr>
+          <w:rFonts w:ascii="Arial" w:cs="Arial" w:eastAsia="Arial" w:hAnsi="Arial"/>
+          <w:b w:val="0"/>
+          <w:i w:val="0"/>
+          <w:smallCaps w:val="0"/>
+          <w:strike w:val="0"/>
+          <w:color w:val="000000"/>
+          <w:sz w:val="22"/>
+          <w:szCs w:val="22"/>
+          <w:u w:val="none"/>
+          <w:shd w:fill="auto" w:val="clear"/>
+          <w:vertAlign w:val="baseline"/>
+          <w:rtl w:val="0"/>
+        </w:rPr>
+        <w:t xml:space="preserve">DOM</w:t>
+      </w:r>
+      <w:r>
+        <w:rPr>
+          <w:rFonts w:ascii="Arial" w:cs="Arial" w:eastAsia="Arial" w:hAnsi="Arial"/>
+          <w:b w:val="0"/>
+          <w:i w:val="0"/>
+          <w:smallCaps w:val="0"/>
+          <w:strike w:val="0"/>
+          <w:color w:val="000000"/>
+          <w:sz w:val="22"/>
+          <w:szCs w:val="22"/>
+          <w:u w:val="none"/>
+          <w:shd w:fill="auto" w:val="clear"/>
+          <w:vertAlign w:val="baseline"/>
+          <w:rtl w:val="0"/>
+        </w:rPr>
+        <w:t xml:space="preserve"> </w:t>
+      </w:r>
+      <w:r>
+        <w:rPr>
+          <w:rFonts w:ascii="Arial" w:cs="Arial" w:eastAsia="Arial" w:hAnsi="Arial"/>
+          <w:b w:val="0"/>
+          <w:i w:val="0"/>
+          <w:smallCaps w:val="0"/>
+          <w:strike w:val="0"/>
+          <w:color w:val="000000"/>
+          <w:sz w:val="22"/>
+          <w:szCs w:val="22"/>
+          <w:u w:val="none"/>
+          <w:shd w:fill="auto" w:val="clear"/>
+          <w:vertAlign w:val="baseline"/>
+          <w:rtl w:val="1"/>
+        </w:rPr>
+        <w:t xml:space="preserve">או</w:t>
+      </w:r>
+      <w:r>
+        <w:rPr>
+          <w:rFonts w:ascii="Arial" w:cs="Arial" w:eastAsia="Arial" w:hAnsi="Arial"/>
+          <w:b w:val="0"/>
+          <w:i w:val="0"/>
+          <w:smallCaps w:val="0"/>
+          <w:strike w:val="0"/>
+          <w:color w:val="000000"/>
+          <w:sz w:val="22"/>
+          <w:szCs w:val="22"/>
+          <w:u w:val="none"/>
+          <w:shd w:fill="auto" w:val="clear"/>
+          <w:vertAlign w:val="baseline"/>
+          <w:rtl w:val="1"/>
+        </w:rPr>
+        <w:t xml:space="preserve"> </w:t>
+      </w:r>
+      <w:r>
+        <w:rPr>
+          <w:rFonts w:ascii="Arial" w:cs="Arial" w:eastAsia="Arial" w:hAnsi="Arial"/>
+          <w:b w:val="0"/>
+          <w:i w:val="0"/>
+          <w:smallCaps w:val="0"/>
+          <w:strike w:val="0"/>
+          <w:color w:val="000000"/>
+          <w:sz w:val="22"/>
+          <w:szCs w:val="22"/>
+          <w:u w:val="none"/>
+          <w:shd w:fill="auto" w:val="clear"/>
+          <w:vertAlign w:val="baseline"/>
+          <w:rtl w:val="1"/>
+        </w:rPr>
+        <w:t xml:space="preserve">את</w:t>
+      </w:r>
+      <w:r>
+        <w:rPr>
+          <w:rFonts w:ascii="Arial" w:cs="Arial" w:eastAsia="Arial" w:hAnsi="Arial"/>
+          <w:b w:val="0"/>
+          <w:i w:val="0"/>
+          <w:smallCaps w:val="0"/>
+          <w:strike w:val="0"/>
+          <w:color w:val="000000"/>
+          <w:sz w:val="22"/>
+          <w:szCs w:val="22"/>
+          <w:u w:val="none"/>
+          <w:shd w:fill="auto" w:val="clear"/>
+          <w:vertAlign w:val="baseline"/>
+          <w:rtl w:val="1"/>
+        </w:rPr>
+        <w:t xml:space="preserve"> </w:t>
+      </w:r>
+      <w:r>
+        <w:rPr>
+          <w:rFonts w:ascii="Arial" w:cs="Arial" w:eastAsia="Arial" w:hAnsi="Arial"/>
+          <w:b w:val="0"/>
+          <w:i w:val="0"/>
+          <w:smallCaps w:val="0"/>
+          <w:strike w:val="0"/>
+          <w:color w:val="000000"/>
+          <w:sz w:val="22"/>
+          <w:szCs w:val="22"/>
+          <w:u w:val="none"/>
+          <w:shd w:fill="auto" w:val="clear"/>
+          <w:vertAlign w:val="baseline"/>
+          <w:rtl w:val="1"/>
+        </w:rPr>
+        <w:t xml:space="preserve">הסימן</w:t>
+      </w:r>
+      <w:r>
+        <w:rPr>
+          <w:rFonts w:ascii="Arial" w:cs="Arial" w:eastAsia="Arial" w:hAnsi="Arial"/>
+          <w:b w:val="0"/>
+          <w:i w:val="0"/>
+          <w:smallCaps w:val="0"/>
+          <w:strike w:val="0"/>
+          <w:color w:val="000000"/>
+          <w:sz w:val="22"/>
+          <w:szCs w:val="22"/>
+          <w:u w:val="none"/>
+          <w:shd w:fill="auto" w:val="clear"/>
+          <w:vertAlign w:val="baseline"/>
+          <w:rtl w:val="1"/>
+        </w:rPr>
+        <w:t xml:space="preserve"> </w:t>
+      </w:r>
+      <w:r>
+        <w:rPr>
+          <w:rFonts w:ascii="Arial" w:cs="Arial" w:eastAsia="Arial" w:hAnsi="Arial"/>
+          <w:b w:val="0"/>
+          <w:i w:val="0"/>
+          <w:smallCaps w:val="0"/>
+          <w:strike w:val="0"/>
+          <w:color w:val="000000"/>
+          <w:sz w:val="22"/>
+          <w:szCs w:val="22"/>
+          <w:u w:val="none"/>
+          <w:shd w:fill="auto" w:val="clear"/>
+          <w:vertAlign w:val="baseline"/>
+          <w:rtl w:val="1"/>
+        </w:rPr>
+        <w:t xml:space="preserve">ליד</w:t>
+      </w:r>
+      <w:r>
+        <w:rPr>
+          <w:rFonts w:ascii="Arial" w:cs="Arial" w:eastAsia="Arial" w:hAnsi="Arial"/>
+          <w:b w:val="0"/>
+          <w:i w:val="0"/>
+          <w:smallCaps w:val="0"/>
+          <w:strike w:val="0"/>
+          <w:color w:val="000000"/>
+          <w:sz w:val="22"/>
+          <w:szCs w:val="22"/>
+          <w:u w:val="none"/>
+          <w:shd w:fill="auto" w:val="clear"/>
+          <w:vertAlign w:val="baseline"/>
+          <w:rtl w:val="1"/>
+        </w:rPr>
+        <w:t xml:space="preserve">, </w:t>
+      </w:r>
+      <w:r>
+        <w:rPr>
+          <w:rFonts w:ascii="Arial" w:cs="Arial" w:eastAsia="Arial" w:hAnsi="Arial"/>
+          <w:b w:val="0"/>
+          <w:i w:val="0"/>
+          <w:smallCaps w:val="0"/>
+          <w:strike w:val="0"/>
+          <w:color w:val="000000"/>
+          <w:sz w:val="22"/>
+          <w:szCs w:val="22"/>
+          <w:u w:val="none"/>
+          <w:shd w:fill="auto" w:val="clear"/>
+          <w:vertAlign w:val="baseline"/>
+          <w:rtl w:val="1"/>
+        </w:rPr>
+        <w:t xml:space="preserve">לא</w:t>
+      </w:r>
+      <w:r>
+        <w:rPr>
+          <w:rFonts w:ascii="Arial" w:cs="Arial" w:eastAsia="Arial" w:hAnsi="Arial"/>
+          <w:b w:val="0"/>
+          <w:i w:val="0"/>
+          <w:smallCaps w:val="0"/>
+          <w:strike w:val="0"/>
+          <w:color w:val="000000"/>
+          <w:sz w:val="22"/>
+          <w:szCs w:val="22"/>
+          <w:u w:val="none"/>
+          <w:shd w:fill="auto" w:val="clear"/>
+          <w:vertAlign w:val="baseline"/>
+          <w:rtl w:val="1"/>
+        </w:rPr>
+        <w:t xml:space="preserve"> </w:t>
+      </w:r>
+      <w:r>
+        <w:rPr>
+          <w:rFonts w:ascii="Arial" w:cs="Arial" w:eastAsia="Arial" w:hAnsi="Arial"/>
+          <w:b w:val="0"/>
+          <w:i w:val="0"/>
+          <w:smallCaps w:val="0"/>
+          <w:strike w:val="0"/>
+          <w:color w:val="000000"/>
+          <w:sz w:val="22"/>
+          <w:szCs w:val="22"/>
+          <w:u w:val="none"/>
+          <w:shd w:fill="auto" w:val="clear"/>
+          <w:vertAlign w:val="baseline"/>
+          <w:rtl w:val="1"/>
+        </w:rPr>
+        <w:t xml:space="preserve">יהיה</w:t>
+      </w:r>
+      <w:r>
+        <w:rPr>
+          <w:rFonts w:ascii="Arial" w:cs="Arial" w:eastAsia="Arial" w:hAnsi="Arial"/>
+          <w:b w:val="0"/>
+          <w:i w:val="0"/>
+          <w:smallCaps w:val="0"/>
+          <w:strike w:val="0"/>
+          <w:color w:val="000000"/>
+          <w:sz w:val="22"/>
+          <w:szCs w:val="22"/>
+          <w:u w:val="none"/>
+          <w:shd w:fill="auto" w:val="clear"/>
+          <w:vertAlign w:val="baseline"/>
+          <w:rtl w:val="1"/>
+        </w:rPr>
+        <w:t xml:space="preserve"> </w:t>
+      </w:r>
+      <w:r>
+        <w:rPr>
+          <w:rFonts w:ascii="Arial" w:cs="Arial" w:eastAsia="Arial" w:hAnsi="Arial"/>
+          <w:b w:val="0"/>
+          <w:i w:val="0"/>
+          <w:smallCaps w:val="0"/>
+          <w:strike w:val="0"/>
+          <w:color w:val="000000"/>
+          <w:sz w:val="22"/>
+          <w:szCs w:val="22"/>
+          <w:u w:val="none"/>
+          <w:shd w:fill="auto" w:val="clear"/>
+          <w:vertAlign w:val="baseline"/>
+          <w:rtl w:val="1"/>
+        </w:rPr>
+        <w:t xml:space="preserve">למערכת</w:t>
+      </w:r>
+      <w:r>
+        <w:rPr>
+          <w:rFonts w:ascii="Arial" w:cs="Arial" w:eastAsia="Arial" w:hAnsi="Arial"/>
+          <w:b w:val="0"/>
+          <w:i w:val="0"/>
+          <w:smallCaps w:val="0"/>
+          <w:strike w:val="0"/>
+          <w:color w:val="000000"/>
+          <w:sz w:val="22"/>
+          <w:szCs w:val="22"/>
+          <w:u w:val="none"/>
+          <w:shd w:fill="auto" w:val="clear"/>
+          <w:vertAlign w:val="baseline"/>
+          <w:rtl w:val="1"/>
+        </w:rPr>
+        <w:t xml:space="preserve"> </w:t>
+      </w:r>
+      <w:r>
+        <w:rPr>
+          <w:rFonts w:ascii="Arial" w:cs="Arial" w:eastAsia="Arial" w:hAnsi="Arial"/>
+          <w:b w:val="0"/>
+          <w:i w:val="0"/>
+          <w:smallCaps w:val="0"/>
+          <w:strike w:val="0"/>
+          <w:color w:val="000000"/>
+          <w:sz w:val="22"/>
+          <w:szCs w:val="22"/>
+          <w:u w:val="none"/>
+          <w:shd w:fill="auto" w:val="clear"/>
+          <w:vertAlign w:val="baseline"/>
+          <w:rtl w:val="1"/>
+        </w:rPr>
+        <w:t xml:space="preserve">דרך</w:t>
+      </w:r>
+      <w:r>
+        <w:rPr>
+          <w:rFonts w:ascii="Arial" w:cs="Arial" w:eastAsia="Arial" w:hAnsi="Arial"/>
+          <w:b w:val="0"/>
+          <w:i w:val="0"/>
+          <w:smallCaps w:val="0"/>
+          <w:strike w:val="0"/>
+          <w:color w:val="000000"/>
+          <w:sz w:val="22"/>
+          <w:szCs w:val="22"/>
+          <w:u w:val="none"/>
+          <w:shd w:fill="auto" w:val="clear"/>
+          <w:vertAlign w:val="baseline"/>
+          <w:rtl w:val="1"/>
+        </w:rPr>
+        <w:t xml:space="preserve"> </w:t>
+      </w:r>
+      <w:r>
+        <w:rPr>
+          <w:rFonts w:ascii="Arial" w:cs="Arial" w:eastAsia="Arial" w:hAnsi="Arial"/>
+          <w:b w:val="0"/>
+          <w:i w:val="0"/>
+          <w:smallCaps w:val="0"/>
+          <w:strike w:val="0"/>
+          <w:color w:val="000000"/>
+          <w:sz w:val="22"/>
+          <w:szCs w:val="22"/>
+          <w:u w:val="none"/>
+          <w:shd w:fill="auto" w:val="clear"/>
+          <w:vertAlign w:val="baseline"/>
+          <w:rtl w:val="1"/>
+        </w:rPr>
+        <w:t xml:space="preserve">לדעת</w:t>
+      </w:r>
+      <w:r>
+        <w:rPr>
+          <w:rFonts w:ascii="Arial" w:cs="Arial" w:eastAsia="Arial" w:hAnsi="Arial"/>
+          <w:b w:val="0"/>
+          <w:i w:val="0"/>
+          <w:smallCaps w:val="0"/>
+          <w:strike w:val="0"/>
+          <w:color w:val="000000"/>
+          <w:sz w:val="22"/>
+          <w:szCs w:val="22"/>
+          <w:u w:val="none"/>
+          <w:shd w:fill="auto" w:val="clear"/>
+          <w:vertAlign w:val="baseline"/>
+          <w:rtl w:val="1"/>
+        </w:rPr>
+        <w:t xml:space="preserve"> </w:t>
+      </w:r>
+      <w:r>
+        <w:rPr>
+          <w:rFonts w:ascii="Arial" w:cs="Arial" w:eastAsia="Arial" w:hAnsi="Arial"/>
+          <w:b w:val="0"/>
+          <w:i w:val="0"/>
+          <w:smallCaps w:val="0"/>
+          <w:strike w:val="0"/>
+          <w:color w:val="000000"/>
+          <w:sz w:val="22"/>
+          <w:szCs w:val="22"/>
+          <w:u w:val="none"/>
+          <w:shd w:fill="auto" w:val="clear"/>
+          <w:vertAlign w:val="baseline"/>
+          <w:rtl w:val="1"/>
+        </w:rPr>
+        <w:t xml:space="preserve">האם</w:t>
+      </w:r>
+      <w:r>
+        <w:rPr>
+          <w:rFonts w:ascii="Arial" w:cs="Arial" w:eastAsia="Arial" w:hAnsi="Arial"/>
+          <w:b w:val="0"/>
+          <w:i w:val="0"/>
+          <w:smallCaps w:val="0"/>
+          <w:strike w:val="0"/>
+          <w:color w:val="000000"/>
+          <w:sz w:val="22"/>
+          <w:szCs w:val="22"/>
+          <w:u w:val="none"/>
+          <w:shd w:fill="auto" w:val="clear"/>
+          <w:vertAlign w:val="baseline"/>
+          <w:rtl w:val="1"/>
+        </w:rPr>
+        <w:t xml:space="preserve"> </w:t>
+      </w:r>
+      <w:r>
+        <w:rPr>
+          <w:rFonts w:ascii="Arial" w:cs="Arial" w:eastAsia="Arial" w:hAnsi="Arial"/>
+          <w:b w:val="0"/>
+          <w:i w:val="0"/>
+          <w:smallCaps w:val="0"/>
+          <w:strike w:val="0"/>
+          <w:color w:val="000000"/>
+          <w:sz w:val="22"/>
+          <w:szCs w:val="22"/>
+          <w:u w:val="none"/>
+          <w:shd w:fill="auto" w:val="clear"/>
+          <w:vertAlign w:val="baseline"/>
+          <w:rtl w:val="1"/>
+        </w:rPr>
+        <w:t xml:space="preserve">המשתמש</w:t>
+      </w:r>
+      <w:r>
+        <w:rPr>
+          <w:rFonts w:ascii="Arial" w:cs="Arial" w:eastAsia="Arial" w:hAnsi="Arial"/>
+          <w:b w:val="0"/>
+          <w:i w:val="0"/>
+          <w:smallCaps w:val="0"/>
+          <w:strike w:val="0"/>
+          <w:color w:val="000000"/>
+          <w:sz w:val="22"/>
+          <w:szCs w:val="22"/>
+          <w:u w:val="none"/>
+          <w:shd w:fill="auto" w:val="clear"/>
+          <w:vertAlign w:val="baseline"/>
+          <w:rtl w:val="1"/>
+        </w:rPr>
+        <w:t xml:space="preserve"> </w:t>
+      </w:r>
+      <w:r>
+        <w:rPr>
+          <w:rFonts w:ascii="Arial" w:cs="Arial" w:eastAsia="Arial" w:hAnsi="Arial"/>
+          <w:b w:val="0"/>
+          <w:i w:val="0"/>
+          <w:smallCaps w:val="0"/>
+          <w:strike w:val="0"/>
+          <w:color w:val="000000"/>
+          <w:sz w:val="22"/>
+          <w:szCs w:val="22"/>
+          <w:u w:val="none"/>
+          <w:shd w:fill="auto" w:val="clear"/>
+          <w:vertAlign w:val="baseline"/>
+          <w:rtl w:val="1"/>
+        </w:rPr>
+        <w:t xml:space="preserve">מושתק</w:t>
+      </w:r>
+      <w:r>
+        <w:rPr>
+          <w:rFonts w:ascii="Arial" w:cs="Arial" w:eastAsia="Arial" w:hAnsi="Arial"/>
+          <w:b w:val="0"/>
+          <w:i w:val="0"/>
+          <w:smallCaps w:val="0"/>
+          <w:strike w:val="0"/>
+          <w:color w:val="000000"/>
+          <w:sz w:val="22"/>
+          <w:szCs w:val="22"/>
+          <w:u w:val="none"/>
+          <w:shd w:fill="auto" w:val="clear"/>
+          <w:vertAlign w:val="baseline"/>
+          <w:rtl w:val="1"/>
+        </w:rPr>
+        <w:t xml:space="preserve"> </w:t>
+      </w:r>
+      <w:r>
+        <w:rPr>
+          <w:rFonts w:ascii="Arial" w:cs="Arial" w:eastAsia="Arial" w:hAnsi="Arial"/>
+          <w:b w:val="0"/>
+          <w:i w:val="0"/>
+          <w:smallCaps w:val="0"/>
+          <w:strike w:val="0"/>
+          <w:color w:val="000000"/>
+          <w:sz w:val="22"/>
+          <w:szCs w:val="22"/>
+          <w:u w:val="none"/>
+          <w:shd w:fill="auto" w:val="clear"/>
+          <w:vertAlign w:val="baseline"/>
+          <w:rtl w:val="1"/>
+        </w:rPr>
+        <w:t xml:space="preserve">או</w:t>
+      </w:r>
+      <w:r>
+        <w:rPr>
+          <w:rFonts w:ascii="Arial" w:cs="Arial" w:eastAsia="Arial" w:hAnsi="Arial"/>
+          <w:b w:val="0"/>
+          <w:i w:val="0"/>
+          <w:smallCaps w:val="0"/>
+          <w:strike w:val="0"/>
+          <w:color w:val="000000"/>
+          <w:sz w:val="22"/>
+          <w:szCs w:val="22"/>
+          <w:u w:val="none"/>
+          <w:shd w:fill="auto" w:val="clear"/>
+          <w:vertAlign w:val="baseline"/>
+          <w:rtl w:val="1"/>
+        </w:rPr>
+        <w:t xml:space="preserve"> </w:t>
+      </w:r>
+      <w:r>
+        <w:rPr>
+          <w:rFonts w:ascii="Arial" w:cs="Arial" w:eastAsia="Arial" w:hAnsi="Arial"/>
+          <w:b w:val="0"/>
+          <w:i w:val="0"/>
+          <w:smallCaps w:val="0"/>
+          <w:strike w:val="0"/>
+          <w:color w:val="000000"/>
+          <w:sz w:val="22"/>
+          <w:szCs w:val="22"/>
+          <w:u w:val="none"/>
+          <w:shd w:fill="auto" w:val="clear"/>
+          <w:vertAlign w:val="baseline"/>
+          <w:rtl w:val="1"/>
+        </w:rPr>
+        <w:t xml:space="preserve">לא</w:t>
+      </w:r>
+      <w:r>
+        <w:rPr>
+          <w:rFonts w:ascii="Arial" w:cs="Arial" w:eastAsia="Arial" w:hAnsi="Arial"/>
+          <w:b w:val="0"/>
+          <w:i w:val="0"/>
+          <w:smallCaps w:val="0"/>
+          <w:strike w:val="0"/>
+          <w:color w:val="000000"/>
+          <w:sz w:val="22"/>
+          <w:szCs w:val="22"/>
+          <w:u w:val="none"/>
+          <w:shd w:fill="auto" w:val="clear"/>
+          <w:vertAlign w:val="baseline"/>
+          <w:rtl w:val="1"/>
+        </w:rPr>
+        <w:t xml:space="preserve">. </w:t>
+      </w:r>
+      <w:r>
+        <w:rPr>
+          <w:rFonts w:ascii="Arial" w:cs="Arial" w:eastAsia="Arial" w:hAnsi="Arial"/>
+          <w:b w:val="0"/>
+          <w:i w:val="0"/>
+          <w:smallCaps w:val="0"/>
+          <w:strike w:val="0"/>
+          <w:color w:val="000000"/>
+          <w:sz w:val="22"/>
+          <w:szCs w:val="22"/>
+          <w:u w:val="none"/>
+          <w:shd w:fill="auto" w:val="clear"/>
+          <w:vertAlign w:val="baseline"/>
+          <w:rtl w:val="1"/>
+        </w:rPr>
+        <w:t xml:space="preserve">אני</w:t>
+      </w:r>
+      <w:r>
+        <w:rPr>
+          <w:rFonts w:ascii="Arial" w:cs="Arial" w:eastAsia="Arial" w:hAnsi="Arial"/>
+          <w:b w:val="0"/>
+          <w:i w:val="0"/>
+          <w:smallCaps w:val="0"/>
+          <w:strike w:val="0"/>
+          <w:color w:val="000000"/>
+          <w:sz w:val="22"/>
+          <w:szCs w:val="22"/>
+          <w:u w:val="none"/>
+          <w:shd w:fill="auto" w:val="clear"/>
+          <w:vertAlign w:val="baseline"/>
+          <w:rtl w:val="1"/>
+        </w:rPr>
+        <w:t xml:space="preserve"> </w:t>
+      </w:r>
+      <w:r>
+        <w:rPr>
+          <w:rFonts w:ascii="Arial" w:cs="Arial" w:eastAsia="Arial" w:hAnsi="Arial"/>
+          <w:b w:val="0"/>
+          <w:i w:val="0"/>
+          <w:smallCaps w:val="0"/>
+          <w:strike w:val="0"/>
+          <w:color w:val="000000"/>
+          <w:sz w:val="22"/>
+          <w:szCs w:val="22"/>
+          <w:u w:val="none"/>
+          <w:shd w:fill="auto" w:val="clear"/>
+          <w:vertAlign w:val="baseline"/>
+          <w:rtl w:val="1"/>
+        </w:rPr>
+        <w:t xml:space="preserve">בטוח</w:t>
+      </w:r>
+      <w:r>
+        <w:rPr>
+          <w:rFonts w:ascii="Arial" w:cs="Arial" w:eastAsia="Arial" w:hAnsi="Arial"/>
+          <w:b w:val="0"/>
+          <w:i w:val="0"/>
+          <w:smallCaps w:val="0"/>
+          <w:strike w:val="0"/>
+          <w:color w:val="000000"/>
+          <w:sz w:val="22"/>
+          <w:szCs w:val="22"/>
+          <w:u w:val="none"/>
+          <w:shd w:fill="auto" w:val="clear"/>
+          <w:vertAlign w:val="baseline"/>
+          <w:rtl w:val="1"/>
+        </w:rPr>
+        <w:t xml:space="preserve"> </w:t>
+      </w:r>
+      <w:r>
+        <w:rPr>
+          <w:rFonts w:ascii="Arial" w:cs="Arial" w:eastAsia="Arial" w:hAnsi="Arial"/>
+          <w:b w:val="0"/>
+          <w:i w:val="0"/>
+          <w:smallCaps w:val="0"/>
+          <w:strike w:val="0"/>
+          <w:color w:val="000000"/>
+          <w:sz w:val="22"/>
+          <w:szCs w:val="22"/>
+          <w:u w:val="none"/>
+          <w:shd w:fill="auto" w:val="clear"/>
+          <w:vertAlign w:val="baseline"/>
+          <w:rtl w:val="1"/>
+        </w:rPr>
+        <w:t xml:space="preserve">שיש</w:t>
+      </w:r>
+      <w:r>
+        <w:rPr>
+          <w:rFonts w:ascii="Arial" w:cs="Arial" w:eastAsia="Arial" w:hAnsi="Arial"/>
+          <w:b w:val="0"/>
+          <w:i w:val="0"/>
+          <w:smallCaps w:val="0"/>
+          <w:strike w:val="0"/>
+          <w:color w:val="000000"/>
+          <w:sz w:val="22"/>
+          <w:szCs w:val="22"/>
+          <w:u w:val="none"/>
+          <w:shd w:fill="auto" w:val="clear"/>
+          <w:vertAlign w:val="baseline"/>
+          <w:rtl w:val="1"/>
+        </w:rPr>
+        <w:t xml:space="preserve"> </w:t>
+      </w:r>
+      <w:r>
+        <w:rPr>
+          <w:rFonts w:ascii="Arial" w:cs="Arial" w:eastAsia="Arial" w:hAnsi="Arial"/>
+          <w:b w:val="0"/>
+          <w:i w:val="0"/>
+          <w:smallCaps w:val="0"/>
+          <w:strike w:val="0"/>
+          <w:color w:val="000000"/>
+          <w:sz w:val="22"/>
+          <w:szCs w:val="22"/>
+          <w:u w:val="none"/>
+          <w:shd w:fill="auto" w:val="clear"/>
+          <w:vertAlign w:val="baseline"/>
+          <w:rtl w:val="1"/>
+        </w:rPr>
+        <w:t xml:space="preserve">דרך</w:t>
+      </w:r>
+      <w:r>
+        <w:rPr>
+          <w:rFonts w:ascii="Arial" w:cs="Arial" w:eastAsia="Arial" w:hAnsi="Arial"/>
+          <w:b w:val="0"/>
+          <w:i w:val="0"/>
+          <w:smallCaps w:val="0"/>
+          <w:strike w:val="0"/>
+          <w:color w:val="000000"/>
+          <w:sz w:val="22"/>
+          <w:szCs w:val="22"/>
+          <w:u w:val="none"/>
+          <w:shd w:fill="auto" w:val="clear"/>
+          <w:vertAlign w:val="baseline"/>
+          <w:rtl w:val="1"/>
+        </w:rPr>
+        <w:t xml:space="preserve"> </w:t>
+      </w:r>
+      <w:r>
+        <w:rPr>
+          <w:rFonts w:ascii="Arial" w:cs="Arial" w:eastAsia="Arial" w:hAnsi="Arial"/>
+          <w:b w:val="0"/>
+          <w:i w:val="0"/>
+          <w:smallCaps w:val="0"/>
+          <w:strike w:val="0"/>
+          <w:color w:val="000000"/>
+          <w:sz w:val="22"/>
+          <w:szCs w:val="22"/>
+          <w:u w:val="none"/>
+          <w:shd w:fill="auto" w:val="clear"/>
+          <w:vertAlign w:val="baseline"/>
+          <w:rtl w:val="1"/>
+        </w:rPr>
+        <w:t xml:space="preserve">שבה</w:t>
+      </w:r>
+      <w:r>
+        <w:rPr>
+          <w:rFonts w:ascii="Arial" w:cs="Arial" w:eastAsia="Arial" w:hAnsi="Arial"/>
+          <w:b w:val="0"/>
+          <w:i w:val="0"/>
+          <w:smallCaps w:val="0"/>
+          <w:strike w:val="0"/>
+          <w:color w:val="000000"/>
+          <w:sz w:val="22"/>
+          <w:szCs w:val="22"/>
+          <w:u w:val="none"/>
+          <w:shd w:fill="auto" w:val="clear"/>
+          <w:vertAlign w:val="baseline"/>
+          <w:rtl w:val="1"/>
+        </w:rPr>
+        <w:t xml:space="preserve"> </w:t>
+      </w:r>
+      <w:r>
+        <w:rPr>
+          <w:rFonts w:ascii="Arial" w:cs="Arial" w:eastAsia="Arial" w:hAnsi="Arial"/>
+          <w:b w:val="0"/>
+          <w:i w:val="0"/>
+          <w:smallCaps w:val="0"/>
+          <w:strike w:val="0"/>
+          <w:color w:val="000000"/>
+          <w:sz w:val="22"/>
+          <w:szCs w:val="22"/>
+          <w:u w:val="none"/>
+          <w:shd w:fill="auto" w:val="clear"/>
+          <w:vertAlign w:val="baseline"/>
+          <w:rtl w:val="1"/>
+        </w:rPr>
+        <w:t xml:space="preserve">ניתן</w:t>
+      </w:r>
+      <w:r>
+        <w:rPr>
+          <w:rFonts w:ascii="Arial" w:cs="Arial" w:eastAsia="Arial" w:hAnsi="Arial"/>
+          <w:b w:val="0"/>
+          <w:i w:val="0"/>
+          <w:smallCaps w:val="0"/>
+          <w:strike w:val="0"/>
+          <w:color w:val="000000"/>
+          <w:sz w:val="22"/>
+          <w:szCs w:val="22"/>
+          <w:u w:val="none"/>
+          <w:shd w:fill="auto" w:val="clear"/>
+          <w:vertAlign w:val="baseline"/>
+          <w:rtl w:val="1"/>
+        </w:rPr>
+        <w:t xml:space="preserve"> </w:t>
+      </w:r>
+      <w:r>
+        <w:rPr>
+          <w:rFonts w:ascii="Arial" w:cs="Arial" w:eastAsia="Arial" w:hAnsi="Arial"/>
+          <w:b w:val="0"/>
+          <w:i w:val="0"/>
+          <w:smallCaps w:val="0"/>
+          <w:strike w:val="0"/>
+          <w:color w:val="000000"/>
+          <w:sz w:val="22"/>
+          <w:szCs w:val="22"/>
+          <w:u w:val="none"/>
+          <w:shd w:fill="auto" w:val="clear"/>
+          <w:vertAlign w:val="baseline"/>
+          <w:rtl w:val="1"/>
+        </w:rPr>
+        <w:t xml:space="preserve">לפרוץ</w:t>
+      </w:r>
+      <w:r>
+        <w:rPr>
+          <w:rFonts w:ascii="Arial" w:cs="Arial" w:eastAsia="Arial" w:hAnsi="Arial"/>
+          <w:b w:val="0"/>
+          <w:i w:val="0"/>
+          <w:smallCaps w:val="0"/>
+          <w:strike w:val="0"/>
+          <w:color w:val="000000"/>
+          <w:sz w:val="22"/>
+          <w:szCs w:val="22"/>
+          <w:u w:val="none"/>
+          <w:shd w:fill="auto" w:val="clear"/>
+          <w:vertAlign w:val="baseline"/>
+          <w:rtl w:val="1"/>
+        </w:rPr>
+        <w:t xml:space="preserve"> </w:t>
+      </w:r>
+      <w:r>
+        <w:rPr>
+          <w:rFonts w:ascii="Arial" w:cs="Arial" w:eastAsia="Arial" w:hAnsi="Arial"/>
+          <w:b w:val="0"/>
+          <w:i w:val="0"/>
+          <w:smallCaps w:val="0"/>
+          <w:strike w:val="0"/>
+          <w:color w:val="000000"/>
+          <w:sz w:val="22"/>
+          <w:szCs w:val="22"/>
+          <w:u w:val="none"/>
+          <w:shd w:fill="auto" w:val="clear"/>
+          <w:vertAlign w:val="baseline"/>
+          <w:rtl w:val="1"/>
+        </w:rPr>
+        <w:t xml:space="preserve">את</w:t>
+      </w:r>
+      <w:r>
+        <w:rPr>
+          <w:rFonts w:ascii="Arial" w:cs="Arial" w:eastAsia="Arial" w:hAnsi="Arial"/>
+          <w:b w:val="0"/>
+          <w:i w:val="0"/>
+          <w:smallCaps w:val="0"/>
+          <w:strike w:val="0"/>
+          <w:color w:val="000000"/>
+          <w:sz w:val="22"/>
+          <w:szCs w:val="22"/>
+          <w:u w:val="none"/>
+          <w:shd w:fill="auto" w:val="clear"/>
+          <w:vertAlign w:val="baseline"/>
+          <w:rtl w:val="1"/>
+        </w:rPr>
+        <w:t xml:space="preserve"> </w:t>
+      </w:r>
+      <w:r>
+        <w:rPr>
+          <w:rFonts w:ascii="Arial" w:cs="Arial" w:eastAsia="Arial" w:hAnsi="Arial"/>
+          <w:b w:val="0"/>
+          <w:i w:val="0"/>
+          <w:smallCaps w:val="0"/>
+          <w:strike w:val="0"/>
+          <w:color w:val="000000"/>
+          <w:sz w:val="22"/>
+          <w:szCs w:val="22"/>
+          <w:u w:val="none"/>
+          <w:shd w:fill="auto" w:val="clear"/>
+          <w:vertAlign w:val="baseline"/>
+          <w:rtl w:val="1"/>
+        </w:rPr>
+        <w:t xml:space="preserve">המערכת</w:t>
+      </w:r>
+      <w:r>
+        <w:rPr>
+          <w:rFonts w:ascii="Arial" w:cs="Arial" w:eastAsia="Arial" w:hAnsi="Arial"/>
+          <w:b w:val="0"/>
+          <w:i w:val="0"/>
+          <w:smallCaps w:val="0"/>
+          <w:strike w:val="0"/>
+          <w:color w:val="000000"/>
+          <w:sz w:val="22"/>
+          <w:szCs w:val="22"/>
+          <w:u w:val="none"/>
+          <w:shd w:fill="auto" w:val="clear"/>
+          <w:vertAlign w:val="baseline"/>
+          <w:rtl w:val="1"/>
+        </w:rPr>
+        <w:t xml:space="preserve">, </w:t>
+      </w:r>
+      <w:r>
+        <w:rPr>
+          <w:rFonts w:ascii="Arial" w:cs="Arial" w:eastAsia="Arial" w:hAnsi="Arial"/>
+          <w:b w:val="0"/>
+          <w:i w:val="0"/>
+          <w:smallCaps w:val="0"/>
+          <w:strike w:val="0"/>
+          <w:color w:val="000000"/>
+          <w:sz w:val="22"/>
+          <w:szCs w:val="22"/>
+          <w:u w:val="none"/>
+          <w:shd w:fill="auto" w:val="clear"/>
+          <w:vertAlign w:val="baseline"/>
+          <w:rtl w:val="1"/>
+        </w:rPr>
+        <w:t xml:space="preserve">לכן</w:t>
+      </w:r>
+      <w:r>
+        <w:rPr>
+          <w:rFonts w:ascii="Arial" w:cs="Arial" w:eastAsia="Arial" w:hAnsi="Arial"/>
+          <w:b w:val="0"/>
+          <w:i w:val="0"/>
+          <w:smallCaps w:val="0"/>
+          <w:strike w:val="0"/>
+          <w:color w:val="000000"/>
+          <w:sz w:val="22"/>
+          <w:szCs w:val="22"/>
+          <w:u w:val="none"/>
+          <w:shd w:fill="auto" w:val="clear"/>
+          <w:vertAlign w:val="baseline"/>
+          <w:rtl w:val="1"/>
+        </w:rPr>
+        <w:t xml:space="preserve"> </w:t>
+      </w:r>
+      <w:r>
+        <w:rPr>
+          <w:rFonts w:ascii="Arial" w:cs="Arial" w:eastAsia="Arial" w:hAnsi="Arial"/>
+          <w:b w:val="0"/>
+          <w:i w:val="0"/>
+          <w:smallCaps w:val="0"/>
+          <w:strike w:val="0"/>
+          <w:color w:val="000000"/>
+          <w:sz w:val="22"/>
+          <w:szCs w:val="22"/>
+          <w:u w:val="none"/>
+          <w:shd w:fill="auto" w:val="clear"/>
+          <w:vertAlign w:val="baseline"/>
+          <w:rtl w:val="1"/>
+        </w:rPr>
+        <w:t xml:space="preserve">צריך</w:t>
+      </w:r>
+      <w:r>
+        <w:rPr>
+          <w:rFonts w:ascii="Arial" w:cs="Arial" w:eastAsia="Arial" w:hAnsi="Arial"/>
+          <w:b w:val="0"/>
+          <w:i w:val="0"/>
+          <w:smallCaps w:val="0"/>
+          <w:strike w:val="0"/>
+          <w:color w:val="000000"/>
+          <w:sz w:val="22"/>
+          <w:szCs w:val="22"/>
+          <w:u w:val="none"/>
+          <w:shd w:fill="auto" w:val="clear"/>
+          <w:vertAlign w:val="baseline"/>
+          <w:rtl w:val="1"/>
+        </w:rPr>
+        <w:t xml:space="preserve"> </w:t>
+      </w:r>
+      <w:r>
+        <w:rPr>
+          <w:rFonts w:ascii="Arial" w:cs="Arial" w:eastAsia="Arial" w:hAnsi="Arial"/>
+          <w:b w:val="0"/>
+          <w:i w:val="0"/>
+          <w:smallCaps w:val="0"/>
+          <w:strike w:val="0"/>
+          <w:color w:val="000000"/>
+          <w:sz w:val="22"/>
+          <w:szCs w:val="22"/>
+          <w:u w:val="none"/>
+          <w:shd w:fill="auto" w:val="clear"/>
+          <w:vertAlign w:val="baseline"/>
+          <w:rtl w:val="1"/>
+        </w:rPr>
+        <w:t xml:space="preserve">שלתת</w:t>
+      </w:r>
+      <w:r>
+        <w:rPr>
+          <w:rFonts w:ascii="Arial" w:cs="Arial" w:eastAsia="Arial" w:hAnsi="Arial"/>
+          <w:b w:val="0"/>
+          <w:i w:val="0"/>
+          <w:smallCaps w:val="0"/>
+          <w:strike w:val="0"/>
+          <w:color w:val="000000"/>
+          <w:sz w:val="22"/>
+          <w:szCs w:val="22"/>
+          <w:u w:val="none"/>
+          <w:shd w:fill="auto" w:val="clear"/>
+          <w:vertAlign w:val="baseline"/>
+          <w:rtl w:val="1"/>
+        </w:rPr>
+        <w:t xml:space="preserve"> </w:t>
+      </w:r>
+      <w:r>
+        <w:rPr>
+          <w:rFonts w:ascii="Arial" w:cs="Arial" w:eastAsia="Arial" w:hAnsi="Arial"/>
+          <w:b w:val="0"/>
+          <w:i w:val="0"/>
+          <w:smallCaps w:val="0"/>
+          <w:strike w:val="0"/>
+          <w:color w:val="000000"/>
+          <w:sz w:val="22"/>
+          <w:szCs w:val="22"/>
+          <w:u w:val="none"/>
+          <w:shd w:fill="auto" w:val="clear"/>
+          <w:vertAlign w:val="baseline"/>
+          <w:rtl w:val="1"/>
+        </w:rPr>
+        <w:t xml:space="preserve">למנהל</w:t>
+      </w:r>
+      <w:r>
+        <w:rPr>
+          <w:rFonts w:ascii="Arial" w:cs="Arial" w:eastAsia="Arial" w:hAnsi="Arial"/>
+          <w:b w:val="0"/>
+          <w:i w:val="0"/>
+          <w:smallCaps w:val="0"/>
+          <w:strike w:val="0"/>
+          <w:color w:val="000000"/>
+          <w:sz w:val="22"/>
+          <w:szCs w:val="22"/>
+          <w:u w:val="none"/>
+          <w:shd w:fill="auto" w:val="clear"/>
+          <w:vertAlign w:val="baseline"/>
+          <w:rtl w:val="1"/>
+        </w:rPr>
+        <w:t xml:space="preserve"> </w:t>
+      </w:r>
+      <w:r>
+        <w:rPr>
+          <w:rFonts w:ascii="Arial" w:cs="Arial" w:eastAsia="Arial" w:hAnsi="Arial"/>
+          <w:b w:val="0"/>
+          <w:i w:val="0"/>
+          <w:smallCaps w:val="0"/>
+          <w:strike w:val="0"/>
+          <w:color w:val="000000"/>
+          <w:sz w:val="22"/>
+          <w:szCs w:val="22"/>
+          <w:u w:val="none"/>
+          <w:shd w:fill="auto" w:val="clear"/>
+          <w:vertAlign w:val="baseline"/>
+          <w:rtl w:val="1"/>
+        </w:rPr>
+        <w:t xml:space="preserve">להשתיק</w:t>
+      </w:r>
+      <w:r>
+        <w:rPr>
+          <w:rFonts w:ascii="Arial" w:cs="Arial" w:eastAsia="Arial" w:hAnsi="Arial"/>
+          <w:b w:val="0"/>
+          <w:i w:val="0"/>
+          <w:smallCaps w:val="0"/>
+          <w:strike w:val="0"/>
+          <w:color w:val="000000"/>
+          <w:sz w:val="22"/>
+          <w:szCs w:val="22"/>
+          <w:u w:val="none"/>
+          <w:shd w:fill="auto" w:val="clear"/>
+          <w:vertAlign w:val="baseline"/>
+          <w:rtl w:val="1"/>
+        </w:rPr>
+        <w:t xml:space="preserve"> </w:t>
+      </w:r>
+      <w:r>
+        <w:rPr>
+          <w:rFonts w:ascii="Arial" w:cs="Arial" w:eastAsia="Arial" w:hAnsi="Arial"/>
+          <w:b w:val="0"/>
+          <w:i w:val="0"/>
+          <w:smallCaps w:val="0"/>
+          <w:strike w:val="0"/>
+          <w:color w:val="000000"/>
+          <w:sz w:val="22"/>
+          <w:szCs w:val="22"/>
+          <w:u w:val="none"/>
+          <w:shd w:fill="auto" w:val="clear"/>
+          <w:vertAlign w:val="baseline"/>
+          <w:rtl w:val="1"/>
+        </w:rPr>
+        <w:t xml:space="preserve">את</w:t>
+      </w:r>
+      <w:r>
+        <w:rPr>
+          <w:rFonts w:ascii="Arial" w:cs="Arial" w:eastAsia="Arial" w:hAnsi="Arial"/>
+          <w:b w:val="0"/>
+          <w:i w:val="0"/>
+          <w:smallCaps w:val="0"/>
+          <w:strike w:val="0"/>
+          <w:color w:val="000000"/>
+          <w:sz w:val="22"/>
+          <w:szCs w:val="22"/>
+          <w:u w:val="none"/>
+          <w:shd w:fill="auto" w:val="clear"/>
+          <w:vertAlign w:val="baseline"/>
+          <w:rtl w:val="1"/>
+        </w:rPr>
+        <w:t xml:space="preserve"> </w:t>
+      </w:r>
+      <w:r>
+        <w:rPr>
+          <w:rFonts w:ascii="Arial" w:cs="Arial" w:eastAsia="Arial" w:hAnsi="Arial"/>
+          <w:b w:val="0"/>
+          <w:i w:val="0"/>
+          <w:smallCaps w:val="0"/>
+          <w:strike w:val="0"/>
+          <w:color w:val="000000"/>
+          <w:sz w:val="22"/>
+          <w:szCs w:val="22"/>
+          <w:u w:val="none"/>
+          <w:shd w:fill="auto" w:val="clear"/>
+          <w:vertAlign w:val="baseline"/>
+          <w:rtl w:val="1"/>
+        </w:rPr>
+        <w:t xml:space="preserve">מי</w:t>
+      </w:r>
+      <w:r>
+        <w:rPr>
+          <w:rFonts w:ascii="Arial" w:cs="Arial" w:eastAsia="Arial" w:hAnsi="Arial"/>
+          <w:b w:val="0"/>
+          <w:i w:val="0"/>
+          <w:smallCaps w:val="0"/>
+          <w:strike w:val="0"/>
+          <w:color w:val="000000"/>
+          <w:sz w:val="22"/>
+          <w:szCs w:val="22"/>
+          <w:u w:val="none"/>
+          <w:shd w:fill="auto" w:val="clear"/>
+          <w:vertAlign w:val="baseline"/>
+          <w:rtl w:val="1"/>
+        </w:rPr>
+        <w:t xml:space="preserve"> </w:t>
+      </w:r>
+      <w:r>
+        <w:rPr>
+          <w:rFonts w:ascii="Arial" w:cs="Arial" w:eastAsia="Arial" w:hAnsi="Arial"/>
+          <w:b w:val="0"/>
+          <w:i w:val="0"/>
+          <w:smallCaps w:val="0"/>
+          <w:strike w:val="0"/>
+          <w:color w:val="000000"/>
+          <w:sz w:val="22"/>
+          <w:szCs w:val="22"/>
+          <w:u w:val="none"/>
+          <w:shd w:fill="auto" w:val="clear"/>
+          <w:vertAlign w:val="baseline"/>
+          <w:rtl w:val="1"/>
+        </w:rPr>
+        <w:t xml:space="preserve">שרוצה</w:t>
+      </w:r>
+      <w:r>
+        <w:rPr>
+          <w:rFonts w:ascii="Arial" w:cs="Arial" w:eastAsia="Arial" w:hAnsi="Arial"/>
+          <w:b w:val="0"/>
+          <w:i w:val="0"/>
+          <w:smallCaps w:val="0"/>
+          <w:strike w:val="0"/>
+          <w:color w:val="000000"/>
+          <w:sz w:val="22"/>
+          <w:szCs w:val="22"/>
+          <w:u w:val="none"/>
+          <w:shd w:fill="auto" w:val="clear"/>
+          <w:vertAlign w:val="baseline"/>
+          <w:rtl w:val="0"/>
+        </w:rPr>
+        <w:t xml:space="preserve">.</w:t>
       </w:r>
     </w:p>
   </w:comment>
@@ -58566,7 +61209,7 @@
       </w:r>
     </w:p>
   </w:comment>
-  <w:comment w:author="itai barak" w:id="5" w:date="2023-12-19T10:57:02Z">
+  <w:comment w:author="itai barak" w:id="7" w:date="2023-12-19T10:57:02Z">
     <w:p>
       <w:pPr>
         <w:keepNext w:val="0"/>
@@ -62970,7 +65613,7 @@
       </w:r>
     </w:p>
   </w:comment>
-  <w:comment w:author="itai barak" w:id="3" w:date="2023-12-02T13:08:26Z">
+  <w:comment w:author="itai barak" w:id="4" w:date="2023-12-23T18:10:39Z">
     <w:p>
       <w:pPr>
         <w:keepNext w:val="0"/>
@@ -63017,517 +65660,653 @@
           <w:vertAlign w:val="baseline"/>
           <w:rtl w:val="1"/>
         </w:rPr>
-        <w:t xml:space="preserve">אני</w:t>
-      </w:r>
-      <w:r>
-        <w:rPr>
-          <w:rFonts w:ascii="Arial" w:cs="Arial" w:eastAsia="Arial" w:hAnsi="Arial"/>
-          <w:b w:val="0"/>
-          <w:i w:val="0"/>
-          <w:smallCaps w:val="0"/>
-          <w:strike w:val="0"/>
-          <w:color w:val="000000"/>
-          <w:sz w:val="22"/>
-          <w:szCs w:val="22"/>
-          <w:u w:val="none"/>
-          <w:shd w:fill="auto" w:val="clear"/>
-          <w:vertAlign w:val="baseline"/>
-          <w:rtl w:val="1"/>
-        </w:rPr>
-        <w:t xml:space="preserve"> </w:t>
-      </w:r>
-      <w:r>
-        <w:rPr>
-          <w:rFonts w:ascii="Arial" w:cs="Arial" w:eastAsia="Arial" w:hAnsi="Arial"/>
-          <w:b w:val="0"/>
-          <w:i w:val="0"/>
-          <w:smallCaps w:val="0"/>
-          <w:strike w:val="0"/>
-          <w:color w:val="000000"/>
-          <w:sz w:val="22"/>
-          <w:szCs w:val="22"/>
-          <w:u w:val="none"/>
-          <w:shd w:fill="auto" w:val="clear"/>
-          <w:vertAlign w:val="baseline"/>
-          <w:rtl w:val="1"/>
-        </w:rPr>
-        <w:t xml:space="preserve">לא</w:t>
-      </w:r>
-      <w:r>
-        <w:rPr>
-          <w:rFonts w:ascii="Arial" w:cs="Arial" w:eastAsia="Arial" w:hAnsi="Arial"/>
-          <w:b w:val="0"/>
-          <w:i w:val="0"/>
-          <w:smallCaps w:val="0"/>
-          <w:strike w:val="0"/>
-          <w:color w:val="000000"/>
-          <w:sz w:val="22"/>
-          <w:szCs w:val="22"/>
-          <w:u w:val="none"/>
-          <w:shd w:fill="auto" w:val="clear"/>
-          <w:vertAlign w:val="baseline"/>
-          <w:rtl w:val="1"/>
-        </w:rPr>
-        <w:t xml:space="preserve"> </w:t>
-      </w:r>
-      <w:r>
-        <w:rPr>
-          <w:rFonts w:ascii="Arial" w:cs="Arial" w:eastAsia="Arial" w:hAnsi="Arial"/>
-          <w:b w:val="0"/>
-          <w:i w:val="0"/>
-          <w:smallCaps w:val="0"/>
-          <w:strike w:val="0"/>
-          <w:color w:val="000000"/>
-          <w:sz w:val="22"/>
-          <w:szCs w:val="22"/>
-          <w:u w:val="none"/>
-          <w:shd w:fill="auto" w:val="clear"/>
-          <w:vertAlign w:val="baseline"/>
-          <w:rtl w:val="1"/>
-        </w:rPr>
-        <w:t xml:space="preserve">מזהה</w:t>
-      </w:r>
-      <w:r>
-        <w:rPr>
-          <w:rFonts w:ascii="Arial" w:cs="Arial" w:eastAsia="Arial" w:hAnsi="Arial"/>
-          <w:b w:val="0"/>
-          <w:i w:val="0"/>
-          <w:smallCaps w:val="0"/>
-          <w:strike w:val="0"/>
-          <w:color w:val="000000"/>
-          <w:sz w:val="22"/>
-          <w:szCs w:val="22"/>
-          <w:u w:val="none"/>
-          <w:shd w:fill="auto" w:val="clear"/>
-          <w:vertAlign w:val="baseline"/>
-          <w:rtl w:val="1"/>
-        </w:rPr>
-        <w:t xml:space="preserve"> </w:t>
-      </w:r>
-      <w:r>
-        <w:rPr>
-          <w:rFonts w:ascii="Arial" w:cs="Arial" w:eastAsia="Arial" w:hAnsi="Arial"/>
-          <w:b w:val="0"/>
-          <w:i w:val="0"/>
-          <w:smallCaps w:val="0"/>
-          <w:strike w:val="0"/>
-          <w:color w:val="000000"/>
-          <w:sz w:val="22"/>
-          <w:szCs w:val="22"/>
-          <w:u w:val="none"/>
-          <w:shd w:fill="auto" w:val="clear"/>
-          <w:vertAlign w:val="baseline"/>
-          <w:rtl w:val="1"/>
-        </w:rPr>
-        <w:t xml:space="preserve">לפי</w:t>
-      </w:r>
-      <w:r>
-        <w:rPr>
-          <w:rFonts w:ascii="Arial" w:cs="Arial" w:eastAsia="Arial" w:hAnsi="Arial"/>
-          <w:b w:val="0"/>
-          <w:i w:val="0"/>
-          <w:smallCaps w:val="0"/>
-          <w:strike w:val="0"/>
-          <w:color w:val="000000"/>
-          <w:sz w:val="22"/>
-          <w:szCs w:val="22"/>
-          <w:u w:val="none"/>
-          <w:shd w:fill="auto" w:val="clear"/>
-          <w:vertAlign w:val="baseline"/>
-          <w:rtl w:val="1"/>
-        </w:rPr>
-        <w:t xml:space="preserve"> </w:t>
-      </w:r>
-      <w:r>
-        <w:rPr>
-          <w:rFonts w:ascii="Arial" w:cs="Arial" w:eastAsia="Arial" w:hAnsi="Arial"/>
-          <w:b w:val="0"/>
-          <w:i w:val="0"/>
-          <w:smallCaps w:val="0"/>
-          <w:strike w:val="0"/>
-          <w:color w:val="000000"/>
-          <w:sz w:val="22"/>
-          <w:szCs w:val="22"/>
-          <w:u w:val="none"/>
-          <w:shd w:fill="auto" w:val="clear"/>
-          <w:vertAlign w:val="baseline"/>
-          <w:rtl w:val="1"/>
-        </w:rPr>
-        <w:t xml:space="preserve">הציון</w:t>
-      </w:r>
-      <w:r>
-        <w:rPr>
-          <w:rFonts w:ascii="Arial" w:cs="Arial" w:eastAsia="Arial" w:hAnsi="Arial"/>
-          <w:b w:val="0"/>
-          <w:i w:val="0"/>
-          <w:smallCaps w:val="0"/>
-          <w:strike w:val="0"/>
-          <w:color w:val="000000"/>
-          <w:sz w:val="22"/>
-          <w:szCs w:val="22"/>
-          <w:u w:val="none"/>
-          <w:shd w:fill="auto" w:val="clear"/>
-          <w:vertAlign w:val="baseline"/>
-          <w:rtl w:val="1"/>
-        </w:rPr>
-        <w:t xml:space="preserve"> </w:t>
-      </w:r>
-      <w:r>
-        <w:rPr>
-          <w:rFonts w:ascii="Arial" w:cs="Arial" w:eastAsia="Arial" w:hAnsi="Arial"/>
-          <w:b w:val="0"/>
-          <w:i w:val="0"/>
-          <w:smallCaps w:val="0"/>
-          <w:strike w:val="0"/>
-          <w:color w:val="000000"/>
-          <w:sz w:val="22"/>
-          <w:szCs w:val="22"/>
-          <w:u w:val="none"/>
-          <w:shd w:fill="auto" w:val="clear"/>
-          <w:vertAlign w:val="baseline"/>
-          <w:rtl w:val="1"/>
-        </w:rPr>
-        <w:t xml:space="preserve">ברשימה</w:t>
-      </w:r>
-      <w:r>
-        <w:rPr>
-          <w:rFonts w:ascii="Arial" w:cs="Arial" w:eastAsia="Arial" w:hAnsi="Arial"/>
-          <w:b w:val="0"/>
-          <w:i w:val="0"/>
-          <w:smallCaps w:val="0"/>
-          <w:strike w:val="0"/>
-          <w:color w:val="000000"/>
-          <w:sz w:val="22"/>
-          <w:szCs w:val="22"/>
-          <w:u w:val="none"/>
-          <w:shd w:fill="auto" w:val="clear"/>
-          <w:vertAlign w:val="baseline"/>
-          <w:rtl w:val="1"/>
-        </w:rPr>
-        <w:t xml:space="preserve"> </w:t>
-      </w:r>
-      <w:r>
-        <w:rPr>
-          <w:rFonts w:ascii="Arial" w:cs="Arial" w:eastAsia="Arial" w:hAnsi="Arial"/>
-          <w:b w:val="0"/>
-          <w:i w:val="0"/>
-          <w:smallCaps w:val="0"/>
-          <w:strike w:val="0"/>
-          <w:color w:val="000000"/>
-          <w:sz w:val="22"/>
-          <w:szCs w:val="22"/>
-          <w:u w:val="none"/>
-          <w:shd w:fill="auto" w:val="clear"/>
-          <w:vertAlign w:val="baseline"/>
-          <w:rtl w:val="1"/>
-        </w:rPr>
-        <w:t xml:space="preserve">מי</w:t>
-      </w:r>
-      <w:r>
-        <w:rPr>
-          <w:rFonts w:ascii="Arial" w:cs="Arial" w:eastAsia="Arial" w:hAnsi="Arial"/>
-          <w:b w:val="0"/>
-          <w:i w:val="0"/>
-          <w:smallCaps w:val="0"/>
-          <w:strike w:val="0"/>
-          <w:color w:val="000000"/>
-          <w:sz w:val="22"/>
-          <w:szCs w:val="22"/>
-          <w:u w:val="none"/>
-          <w:shd w:fill="auto" w:val="clear"/>
-          <w:vertAlign w:val="baseline"/>
-          <w:rtl w:val="1"/>
-        </w:rPr>
-        <w:t xml:space="preserve"> </w:t>
-      </w:r>
-      <w:r>
-        <w:rPr>
-          <w:rFonts w:ascii="Arial" w:cs="Arial" w:eastAsia="Arial" w:hAnsi="Arial"/>
-          <w:b w:val="0"/>
-          <w:i w:val="0"/>
-          <w:smallCaps w:val="0"/>
-          <w:strike w:val="0"/>
-          <w:color w:val="000000"/>
-          <w:sz w:val="22"/>
-          <w:szCs w:val="22"/>
-          <w:u w:val="none"/>
-          <w:shd w:fill="auto" w:val="clear"/>
-          <w:vertAlign w:val="baseline"/>
-          <w:rtl w:val="1"/>
-        </w:rPr>
-        <w:t xml:space="preserve">המנחה</w:t>
-      </w:r>
-      <w:r>
-        <w:rPr>
-          <w:rFonts w:ascii="Arial" w:cs="Arial" w:eastAsia="Arial" w:hAnsi="Arial"/>
-          <w:b w:val="0"/>
-          <w:i w:val="0"/>
-          <w:smallCaps w:val="0"/>
-          <w:strike w:val="0"/>
-          <w:color w:val="000000"/>
-          <w:sz w:val="22"/>
-          <w:szCs w:val="22"/>
-          <w:u w:val="none"/>
-          <w:shd w:fill="auto" w:val="clear"/>
-          <w:vertAlign w:val="baseline"/>
-          <w:rtl w:val="1"/>
-        </w:rPr>
-        <w:t xml:space="preserve"> </w:t>
-      </w:r>
-      <w:r>
-        <w:rPr>
-          <w:rFonts w:ascii="Arial" w:cs="Arial" w:eastAsia="Arial" w:hAnsi="Arial"/>
-          <w:b w:val="0"/>
-          <w:i w:val="0"/>
-          <w:smallCaps w:val="0"/>
-          <w:strike w:val="0"/>
-          <w:color w:val="000000"/>
-          <w:sz w:val="22"/>
-          <w:szCs w:val="22"/>
-          <w:u w:val="none"/>
-          <w:shd w:fill="auto" w:val="clear"/>
-          <w:vertAlign w:val="baseline"/>
-          <w:rtl w:val="1"/>
-        </w:rPr>
-        <w:t xml:space="preserve">בגלל</w:t>
-      </w:r>
-      <w:r>
-        <w:rPr>
-          <w:rFonts w:ascii="Arial" w:cs="Arial" w:eastAsia="Arial" w:hAnsi="Arial"/>
-          <w:b w:val="0"/>
-          <w:i w:val="0"/>
-          <w:smallCaps w:val="0"/>
-          <w:strike w:val="0"/>
-          <w:color w:val="000000"/>
-          <w:sz w:val="22"/>
-          <w:szCs w:val="22"/>
-          <w:u w:val="none"/>
-          <w:shd w:fill="auto" w:val="clear"/>
-          <w:vertAlign w:val="baseline"/>
-          <w:rtl w:val="1"/>
-        </w:rPr>
-        <w:t xml:space="preserve"> </w:t>
-      </w:r>
-      <w:r>
-        <w:rPr>
-          <w:rFonts w:ascii="Arial" w:cs="Arial" w:eastAsia="Arial" w:hAnsi="Arial"/>
-          <w:b w:val="0"/>
-          <w:i w:val="0"/>
-          <w:smallCaps w:val="0"/>
-          <w:strike w:val="0"/>
-          <w:color w:val="000000"/>
-          <w:sz w:val="22"/>
-          <w:szCs w:val="22"/>
-          <w:u w:val="none"/>
-          <w:shd w:fill="auto" w:val="clear"/>
-          <w:vertAlign w:val="baseline"/>
-          <w:rtl w:val="1"/>
-        </w:rPr>
-        <w:t xml:space="preserve">שהכיתוב</w:t>
-      </w:r>
-      <w:r>
-        <w:rPr>
-          <w:rFonts w:ascii="Arial" w:cs="Arial" w:eastAsia="Arial" w:hAnsi="Arial"/>
-          <w:b w:val="0"/>
-          <w:i w:val="0"/>
-          <w:smallCaps w:val="0"/>
-          <w:strike w:val="0"/>
-          <w:color w:val="000000"/>
-          <w:sz w:val="22"/>
-          <w:szCs w:val="22"/>
-          <w:u w:val="none"/>
-          <w:shd w:fill="auto" w:val="clear"/>
-          <w:vertAlign w:val="baseline"/>
-          <w:rtl w:val="1"/>
-        </w:rPr>
-        <w:t xml:space="preserve"> </w:t>
-      </w:r>
-      <w:r>
-        <w:rPr>
-          <w:rFonts w:ascii="Arial" w:cs="Arial" w:eastAsia="Arial" w:hAnsi="Arial"/>
-          <w:b w:val="0"/>
-          <w:i w:val="0"/>
-          <w:smallCaps w:val="0"/>
-          <w:strike w:val="0"/>
-          <w:color w:val="000000"/>
-          <w:sz w:val="22"/>
-          <w:szCs w:val="22"/>
-          <w:u w:val="none"/>
-          <w:shd w:fill="auto" w:val="clear"/>
-          <w:vertAlign w:val="baseline"/>
-          <w:rtl w:val="1"/>
-        </w:rPr>
-        <w:t xml:space="preserve">שונה</w:t>
-      </w:r>
-      <w:r>
-        <w:rPr>
-          <w:rFonts w:ascii="Arial" w:cs="Arial" w:eastAsia="Arial" w:hAnsi="Arial"/>
-          <w:b w:val="0"/>
-          <w:i w:val="0"/>
-          <w:smallCaps w:val="0"/>
-          <w:strike w:val="0"/>
-          <w:color w:val="000000"/>
-          <w:sz w:val="22"/>
-          <w:szCs w:val="22"/>
-          <w:u w:val="none"/>
-          <w:shd w:fill="auto" w:val="clear"/>
-          <w:vertAlign w:val="baseline"/>
-          <w:rtl w:val="1"/>
-        </w:rPr>
-        <w:t xml:space="preserve"> </w:t>
-      </w:r>
-      <w:r>
-        <w:rPr>
-          <w:rFonts w:ascii="Arial" w:cs="Arial" w:eastAsia="Arial" w:hAnsi="Arial"/>
-          <w:b w:val="0"/>
-          <w:i w:val="0"/>
-          <w:smallCaps w:val="0"/>
-          <w:strike w:val="0"/>
-          <w:color w:val="000000"/>
-          <w:sz w:val="22"/>
-          <w:szCs w:val="22"/>
-          <w:u w:val="none"/>
-          <w:shd w:fill="auto" w:val="clear"/>
-          <w:vertAlign w:val="baseline"/>
-          <w:rtl w:val="1"/>
-        </w:rPr>
-        <w:t xml:space="preserve">בכל</w:t>
-      </w:r>
-      <w:r>
-        <w:rPr>
-          <w:rFonts w:ascii="Arial" w:cs="Arial" w:eastAsia="Arial" w:hAnsi="Arial"/>
-          <w:b w:val="0"/>
-          <w:i w:val="0"/>
-          <w:smallCaps w:val="0"/>
-          <w:strike w:val="0"/>
-          <w:color w:val="000000"/>
-          <w:sz w:val="22"/>
-          <w:szCs w:val="22"/>
-          <w:u w:val="none"/>
-          <w:shd w:fill="auto" w:val="clear"/>
-          <w:vertAlign w:val="baseline"/>
-          <w:rtl w:val="1"/>
-        </w:rPr>
-        <w:t xml:space="preserve"> </w:t>
-      </w:r>
-      <w:r>
-        <w:rPr>
-          <w:rFonts w:ascii="Arial" w:cs="Arial" w:eastAsia="Arial" w:hAnsi="Arial"/>
-          <w:b w:val="0"/>
-          <w:i w:val="0"/>
-          <w:smallCaps w:val="0"/>
-          <w:strike w:val="0"/>
-          <w:color w:val="000000"/>
-          <w:sz w:val="22"/>
-          <w:szCs w:val="22"/>
-          <w:u w:val="none"/>
-          <w:shd w:fill="auto" w:val="clear"/>
-          <w:vertAlign w:val="baseline"/>
-          <w:rtl w:val="1"/>
-        </w:rPr>
-        <w:t xml:space="preserve">שפה</w:t>
-      </w:r>
-      <w:r>
-        <w:rPr>
-          <w:rFonts w:ascii="Arial" w:cs="Arial" w:eastAsia="Arial" w:hAnsi="Arial"/>
-          <w:b w:val="0"/>
-          <w:i w:val="0"/>
-          <w:smallCaps w:val="0"/>
-          <w:strike w:val="0"/>
-          <w:color w:val="000000"/>
-          <w:sz w:val="22"/>
-          <w:szCs w:val="22"/>
-          <w:u w:val="none"/>
-          <w:shd w:fill="auto" w:val="clear"/>
-          <w:vertAlign w:val="baseline"/>
-          <w:rtl w:val="1"/>
-        </w:rPr>
-        <w:t xml:space="preserve"> </w:t>
-      </w:r>
-      <w:r>
-        <w:rPr>
-          <w:rFonts w:ascii="Arial" w:cs="Arial" w:eastAsia="Arial" w:hAnsi="Arial"/>
-          <w:b w:val="0"/>
-          <w:i w:val="0"/>
-          <w:smallCaps w:val="0"/>
-          <w:strike w:val="0"/>
-          <w:color w:val="000000"/>
-          <w:sz w:val="22"/>
-          <w:szCs w:val="22"/>
-          <w:u w:val="none"/>
-          <w:shd w:fill="auto" w:val="clear"/>
-          <w:vertAlign w:val="baseline"/>
-          <w:rtl w:val="1"/>
-        </w:rPr>
-        <w:t xml:space="preserve">של</w:t>
-      </w:r>
-      <w:r>
-        <w:rPr>
-          <w:rFonts w:ascii="Arial" w:cs="Arial" w:eastAsia="Arial" w:hAnsi="Arial"/>
-          <w:b w:val="0"/>
-          <w:i w:val="0"/>
-          <w:smallCaps w:val="0"/>
-          <w:strike w:val="0"/>
-          <w:color w:val="000000"/>
-          <w:sz w:val="22"/>
-          <w:szCs w:val="22"/>
-          <w:u w:val="none"/>
-          <w:shd w:fill="auto" w:val="clear"/>
-          <w:vertAlign w:val="baseline"/>
-          <w:rtl w:val="1"/>
-        </w:rPr>
-        <w:t xml:space="preserve"> </w:t>
-      </w:r>
-      <w:r>
-        <w:rPr>
-          <w:rFonts w:ascii="Arial" w:cs="Arial" w:eastAsia="Arial" w:hAnsi="Arial"/>
-          <w:b w:val="0"/>
-          <w:i w:val="0"/>
-          <w:smallCaps w:val="0"/>
-          <w:strike w:val="0"/>
-          <w:color w:val="000000"/>
-          <w:sz w:val="22"/>
-          <w:szCs w:val="22"/>
-          <w:u w:val="none"/>
-          <w:shd w:fill="auto" w:val="clear"/>
-          <w:vertAlign w:val="baseline"/>
-          <w:rtl w:val="1"/>
-        </w:rPr>
-        <w:t xml:space="preserve">חשבון</w:t>
-      </w:r>
-      <w:r>
-        <w:rPr>
-          <w:rFonts w:ascii="Arial" w:cs="Arial" w:eastAsia="Arial" w:hAnsi="Arial"/>
-          <w:b w:val="0"/>
-          <w:i w:val="0"/>
-          <w:smallCaps w:val="0"/>
-          <w:strike w:val="0"/>
-          <w:color w:val="000000"/>
-          <w:sz w:val="22"/>
-          <w:szCs w:val="22"/>
-          <w:u w:val="none"/>
-          <w:shd w:fill="auto" w:val="clear"/>
-          <w:vertAlign w:val="baseline"/>
-          <w:rtl w:val="1"/>
-        </w:rPr>
-        <w:t xml:space="preserve"> </w:t>
-      </w:r>
-      <w:r>
-        <w:rPr>
-          <w:rFonts w:ascii="Arial" w:cs="Arial" w:eastAsia="Arial" w:hAnsi="Arial"/>
-          <w:b w:val="0"/>
-          <w:i w:val="0"/>
-          <w:smallCaps w:val="0"/>
-          <w:strike w:val="0"/>
-          <w:color w:val="000000"/>
-          <w:sz w:val="22"/>
-          <w:szCs w:val="22"/>
-          <w:u w:val="none"/>
-          <w:shd w:fill="auto" w:val="clear"/>
-          <w:vertAlign w:val="baseline"/>
-          <w:rtl w:val="1"/>
-        </w:rPr>
-        <w:t xml:space="preserve">הגוגל</w:t>
+        <w:t xml:space="preserve">מסתבר</w:t>
+      </w:r>
+      <w:r>
+        <w:rPr>
+          <w:rFonts w:ascii="Arial" w:cs="Arial" w:eastAsia="Arial" w:hAnsi="Arial"/>
+          <w:b w:val="0"/>
+          <w:i w:val="0"/>
+          <w:smallCaps w:val="0"/>
+          <w:strike w:val="0"/>
+          <w:color w:val="000000"/>
+          <w:sz w:val="22"/>
+          <w:szCs w:val="22"/>
+          <w:u w:val="none"/>
+          <w:shd w:fill="auto" w:val="clear"/>
+          <w:vertAlign w:val="baseline"/>
+          <w:rtl w:val="1"/>
+        </w:rPr>
+        <w:t xml:space="preserve"> </w:t>
+      </w:r>
+      <w:r>
+        <w:rPr>
+          <w:rFonts w:ascii="Arial" w:cs="Arial" w:eastAsia="Arial" w:hAnsi="Arial"/>
+          <w:b w:val="0"/>
+          <w:i w:val="0"/>
+          <w:smallCaps w:val="0"/>
+          <w:strike w:val="0"/>
+          <w:color w:val="000000"/>
+          <w:sz w:val="22"/>
+          <w:szCs w:val="22"/>
+          <w:u w:val="none"/>
+          <w:shd w:fill="auto" w:val="clear"/>
+          <w:vertAlign w:val="baseline"/>
+          <w:rtl w:val="1"/>
+        </w:rPr>
+        <w:t xml:space="preserve">שרק</w:t>
+      </w:r>
+      <w:r>
+        <w:rPr>
+          <w:rFonts w:ascii="Arial" w:cs="Arial" w:eastAsia="Arial" w:hAnsi="Arial"/>
+          <w:b w:val="0"/>
+          <w:i w:val="0"/>
+          <w:smallCaps w:val="0"/>
+          <w:strike w:val="0"/>
+          <w:color w:val="000000"/>
+          <w:sz w:val="22"/>
+          <w:szCs w:val="22"/>
+          <w:u w:val="none"/>
+          <w:shd w:fill="auto" w:val="clear"/>
+          <w:vertAlign w:val="baseline"/>
+          <w:rtl w:val="1"/>
+        </w:rPr>
+        <w:t xml:space="preserve"> </w:t>
+      </w:r>
+      <w:r>
+        <w:rPr>
+          <w:rFonts w:ascii="Arial" w:cs="Arial" w:eastAsia="Arial" w:hAnsi="Arial"/>
+          <w:b w:val="0"/>
+          <w:i w:val="0"/>
+          <w:smallCaps w:val="0"/>
+          <w:strike w:val="0"/>
+          <w:color w:val="000000"/>
+          <w:sz w:val="22"/>
+          <w:szCs w:val="22"/>
+          <w:u w:val="none"/>
+          <w:shd w:fill="auto" w:val="clear"/>
+          <w:vertAlign w:val="baseline"/>
+          <w:rtl w:val="1"/>
+        </w:rPr>
+        <w:t xml:space="preserve">צריך</w:t>
+      </w:r>
+      <w:r>
+        <w:rPr>
+          <w:rFonts w:ascii="Arial" w:cs="Arial" w:eastAsia="Arial" w:hAnsi="Arial"/>
+          <w:b w:val="0"/>
+          <w:i w:val="0"/>
+          <w:smallCaps w:val="0"/>
+          <w:strike w:val="0"/>
+          <w:color w:val="000000"/>
+          <w:sz w:val="22"/>
+          <w:szCs w:val="22"/>
+          <w:u w:val="none"/>
+          <w:shd w:fill="auto" w:val="clear"/>
+          <w:vertAlign w:val="baseline"/>
+          <w:rtl w:val="1"/>
+        </w:rPr>
+        <w:t xml:space="preserve"> </w:t>
+      </w:r>
+      <w:r>
+        <w:rPr>
+          <w:rFonts w:ascii="Arial" w:cs="Arial" w:eastAsia="Arial" w:hAnsi="Arial"/>
+          <w:b w:val="0"/>
+          <w:i w:val="0"/>
+          <w:smallCaps w:val="0"/>
+          <w:strike w:val="0"/>
+          <w:color w:val="000000"/>
+          <w:sz w:val="22"/>
+          <w:szCs w:val="22"/>
+          <w:u w:val="none"/>
+          <w:shd w:fill="auto" w:val="clear"/>
+          <w:vertAlign w:val="baseline"/>
+          <w:rtl w:val="1"/>
+        </w:rPr>
+        <w:t xml:space="preserve">לפתוח</w:t>
+      </w:r>
+      <w:r>
+        <w:rPr>
+          <w:rFonts w:ascii="Arial" w:cs="Arial" w:eastAsia="Arial" w:hAnsi="Arial"/>
+          <w:b w:val="0"/>
+          <w:i w:val="0"/>
+          <w:smallCaps w:val="0"/>
+          <w:strike w:val="0"/>
+          <w:color w:val="000000"/>
+          <w:sz w:val="22"/>
+          <w:szCs w:val="22"/>
+          <w:u w:val="none"/>
+          <w:shd w:fill="auto" w:val="clear"/>
+          <w:vertAlign w:val="baseline"/>
+          <w:rtl w:val="1"/>
+        </w:rPr>
+        <w:t xml:space="preserve"> </w:t>
+      </w:r>
+      <w:r>
+        <w:rPr>
+          <w:rFonts w:ascii="Arial" w:cs="Arial" w:eastAsia="Arial" w:hAnsi="Arial"/>
+          <w:b w:val="0"/>
+          <w:i w:val="0"/>
+          <w:smallCaps w:val="0"/>
+          <w:strike w:val="0"/>
+          <w:color w:val="000000"/>
+          <w:sz w:val="22"/>
+          <w:szCs w:val="22"/>
+          <w:u w:val="none"/>
+          <w:shd w:fill="auto" w:val="clear"/>
+          <w:vertAlign w:val="baseline"/>
+          <w:rtl w:val="1"/>
+        </w:rPr>
+        <w:t xml:space="preserve">את</w:t>
+      </w:r>
+      <w:r>
+        <w:rPr>
+          <w:rFonts w:ascii="Arial" w:cs="Arial" w:eastAsia="Arial" w:hAnsi="Arial"/>
+          <w:b w:val="0"/>
+          <w:i w:val="0"/>
+          <w:smallCaps w:val="0"/>
+          <w:strike w:val="0"/>
+          <w:color w:val="000000"/>
+          <w:sz w:val="22"/>
+          <w:szCs w:val="22"/>
+          <w:u w:val="none"/>
+          <w:shd w:fill="auto" w:val="clear"/>
+          <w:vertAlign w:val="baseline"/>
+          <w:rtl w:val="1"/>
+        </w:rPr>
+        <w:t xml:space="preserve"> </w:t>
+      </w:r>
+      <w:r>
+        <w:rPr>
+          <w:rFonts w:ascii="Arial" w:cs="Arial" w:eastAsia="Arial" w:hAnsi="Arial"/>
+          <w:b w:val="0"/>
+          <w:i w:val="0"/>
+          <w:smallCaps w:val="0"/>
+          <w:strike w:val="0"/>
+          <w:color w:val="000000"/>
+          <w:sz w:val="22"/>
+          <w:szCs w:val="22"/>
+          <w:u w:val="none"/>
+          <w:shd w:fill="auto" w:val="clear"/>
+          <w:vertAlign w:val="baseline"/>
+          <w:rtl w:val="1"/>
+        </w:rPr>
+        <w:t xml:space="preserve">הטאב</w:t>
+      </w:r>
+      <w:r>
+        <w:rPr>
+          <w:rFonts w:ascii="Arial" w:cs="Arial" w:eastAsia="Arial" w:hAnsi="Arial"/>
+          <w:b w:val="0"/>
+          <w:i w:val="0"/>
+          <w:smallCaps w:val="0"/>
+          <w:strike w:val="0"/>
+          <w:color w:val="000000"/>
+          <w:sz w:val="22"/>
+          <w:szCs w:val="22"/>
+          <w:u w:val="none"/>
+          <w:shd w:fill="auto" w:val="clear"/>
+          <w:vertAlign w:val="baseline"/>
+          <w:rtl w:val="1"/>
+        </w:rPr>
+        <w:t xml:space="preserve"> </w:t>
+      </w:r>
+      <w:r>
+        <w:rPr>
+          <w:rFonts w:ascii="Arial" w:cs="Arial" w:eastAsia="Arial" w:hAnsi="Arial"/>
+          <w:b w:val="0"/>
+          <w:i w:val="0"/>
+          <w:smallCaps w:val="0"/>
+          <w:strike w:val="0"/>
+          <w:color w:val="000000"/>
+          <w:sz w:val="22"/>
+          <w:szCs w:val="22"/>
+          <w:u w:val="none"/>
+          <w:shd w:fill="auto" w:val="clear"/>
+          <w:vertAlign w:val="baseline"/>
+          <w:rtl w:val="1"/>
+        </w:rPr>
+        <w:t xml:space="preserve">הזה</w:t>
+      </w:r>
+      <w:r>
+        <w:rPr>
+          <w:rFonts w:ascii="Arial" w:cs="Arial" w:eastAsia="Arial" w:hAnsi="Arial"/>
+          <w:b w:val="0"/>
+          <w:i w:val="0"/>
+          <w:smallCaps w:val="0"/>
+          <w:strike w:val="0"/>
+          <w:color w:val="000000"/>
+          <w:sz w:val="22"/>
+          <w:szCs w:val="22"/>
+          <w:u w:val="none"/>
+          <w:shd w:fill="auto" w:val="clear"/>
+          <w:vertAlign w:val="baseline"/>
+          <w:rtl w:val="1"/>
+        </w:rPr>
+        <w:t xml:space="preserve"> </w:t>
+      </w:r>
+      <w:r>
+        <w:rPr>
+          <w:rFonts w:ascii="Arial" w:cs="Arial" w:eastAsia="Arial" w:hAnsi="Arial"/>
+          <w:b w:val="0"/>
+          <w:i w:val="0"/>
+          <w:smallCaps w:val="0"/>
+          <w:strike w:val="0"/>
+          <w:color w:val="000000"/>
+          <w:sz w:val="22"/>
+          <w:szCs w:val="22"/>
+          <w:u w:val="none"/>
+          <w:shd w:fill="auto" w:val="clear"/>
+          <w:vertAlign w:val="baseline"/>
+          <w:rtl w:val="1"/>
+        </w:rPr>
+        <w:t xml:space="preserve">פעם</w:t>
+      </w:r>
+      <w:r>
+        <w:rPr>
+          <w:rFonts w:ascii="Arial" w:cs="Arial" w:eastAsia="Arial" w:hAnsi="Arial"/>
+          <w:b w:val="0"/>
+          <w:i w:val="0"/>
+          <w:smallCaps w:val="0"/>
+          <w:strike w:val="0"/>
+          <w:color w:val="000000"/>
+          <w:sz w:val="22"/>
+          <w:szCs w:val="22"/>
+          <w:u w:val="none"/>
+          <w:shd w:fill="auto" w:val="clear"/>
+          <w:vertAlign w:val="baseline"/>
+          <w:rtl w:val="1"/>
+        </w:rPr>
+        <w:t xml:space="preserve"> </w:t>
+      </w:r>
+      <w:r>
+        <w:rPr>
+          <w:rFonts w:ascii="Arial" w:cs="Arial" w:eastAsia="Arial" w:hAnsi="Arial"/>
+          <w:b w:val="0"/>
+          <w:i w:val="0"/>
+          <w:smallCaps w:val="0"/>
+          <w:strike w:val="0"/>
+          <w:color w:val="000000"/>
+          <w:sz w:val="22"/>
+          <w:szCs w:val="22"/>
+          <w:u w:val="none"/>
+          <w:shd w:fill="auto" w:val="clear"/>
+          <w:vertAlign w:val="baseline"/>
+          <w:rtl w:val="1"/>
+        </w:rPr>
+        <w:t xml:space="preserve">אחת</w:t>
+      </w:r>
+      <w:r>
+        <w:rPr>
+          <w:rFonts w:ascii="Arial" w:cs="Arial" w:eastAsia="Arial" w:hAnsi="Arial"/>
+          <w:b w:val="0"/>
+          <w:i w:val="0"/>
+          <w:smallCaps w:val="0"/>
+          <w:strike w:val="0"/>
+          <w:color w:val="000000"/>
+          <w:sz w:val="22"/>
+          <w:szCs w:val="22"/>
+          <w:u w:val="none"/>
+          <w:shd w:fill="auto" w:val="clear"/>
+          <w:vertAlign w:val="baseline"/>
+          <w:rtl w:val="1"/>
+        </w:rPr>
+        <w:t xml:space="preserve"> </w:t>
+      </w:r>
+      <w:r>
+        <w:rPr>
+          <w:rFonts w:ascii="Arial" w:cs="Arial" w:eastAsia="Arial" w:hAnsi="Arial"/>
+          <w:b w:val="0"/>
+          <w:i w:val="0"/>
+          <w:smallCaps w:val="0"/>
+          <w:strike w:val="0"/>
+          <w:color w:val="000000"/>
+          <w:sz w:val="22"/>
+          <w:szCs w:val="22"/>
+          <w:u w:val="none"/>
+          <w:shd w:fill="auto" w:val="clear"/>
+          <w:vertAlign w:val="baseline"/>
+          <w:rtl w:val="1"/>
+        </w:rPr>
+        <w:t xml:space="preserve">ואז</w:t>
+      </w:r>
+      <w:r>
+        <w:rPr>
+          <w:rFonts w:ascii="Arial" w:cs="Arial" w:eastAsia="Arial" w:hAnsi="Arial"/>
+          <w:b w:val="0"/>
+          <w:i w:val="0"/>
+          <w:smallCaps w:val="0"/>
+          <w:strike w:val="0"/>
+          <w:color w:val="000000"/>
+          <w:sz w:val="22"/>
+          <w:szCs w:val="22"/>
+          <w:u w:val="none"/>
+          <w:shd w:fill="auto" w:val="clear"/>
+          <w:vertAlign w:val="baseline"/>
+          <w:rtl w:val="1"/>
+        </w:rPr>
+        <w:t xml:space="preserve"> </w:t>
+      </w:r>
+      <w:r>
+        <w:rPr>
+          <w:rFonts w:ascii="Arial" w:cs="Arial" w:eastAsia="Arial" w:hAnsi="Arial"/>
+          <w:b w:val="0"/>
+          <w:i w:val="0"/>
+          <w:smallCaps w:val="0"/>
+          <w:strike w:val="0"/>
+          <w:color w:val="000000"/>
+          <w:sz w:val="22"/>
+          <w:szCs w:val="22"/>
+          <w:u w:val="none"/>
+          <w:shd w:fill="auto" w:val="clear"/>
+          <w:vertAlign w:val="baseline"/>
+          <w:rtl w:val="1"/>
+        </w:rPr>
+        <w:t xml:space="preserve">יהיה</w:t>
+      </w:r>
+      <w:r>
+        <w:rPr>
+          <w:rFonts w:ascii="Arial" w:cs="Arial" w:eastAsia="Arial" w:hAnsi="Arial"/>
+          <w:b w:val="0"/>
+          <w:i w:val="0"/>
+          <w:smallCaps w:val="0"/>
+          <w:strike w:val="0"/>
+          <w:color w:val="000000"/>
+          <w:sz w:val="22"/>
+          <w:szCs w:val="22"/>
+          <w:u w:val="none"/>
+          <w:shd w:fill="auto" w:val="clear"/>
+          <w:vertAlign w:val="baseline"/>
+          <w:rtl w:val="1"/>
+        </w:rPr>
+        <w:t xml:space="preserve"> </w:t>
+      </w:r>
+      <w:r>
+        <w:rPr>
+          <w:rFonts w:ascii="Arial" w:cs="Arial" w:eastAsia="Arial" w:hAnsi="Arial"/>
+          <w:b w:val="0"/>
+          <w:i w:val="0"/>
+          <w:smallCaps w:val="0"/>
+          <w:strike w:val="0"/>
+          <w:color w:val="000000"/>
+          <w:sz w:val="22"/>
+          <w:szCs w:val="22"/>
+          <w:u w:val="none"/>
+          <w:shd w:fill="auto" w:val="clear"/>
+          <w:vertAlign w:val="baseline"/>
+          <w:rtl w:val="1"/>
+        </w:rPr>
+        <w:t xml:space="preserve">אפשר</w:t>
+      </w:r>
+      <w:r>
+        <w:rPr>
+          <w:rFonts w:ascii="Arial" w:cs="Arial" w:eastAsia="Arial" w:hAnsi="Arial"/>
+          <w:b w:val="0"/>
+          <w:i w:val="0"/>
+          <w:smallCaps w:val="0"/>
+          <w:strike w:val="0"/>
+          <w:color w:val="000000"/>
+          <w:sz w:val="22"/>
+          <w:szCs w:val="22"/>
+          <w:u w:val="none"/>
+          <w:shd w:fill="auto" w:val="clear"/>
+          <w:vertAlign w:val="baseline"/>
+          <w:rtl w:val="1"/>
+        </w:rPr>
+        <w:t xml:space="preserve"> </w:t>
+      </w:r>
+      <w:r>
+        <w:rPr>
+          <w:rFonts w:ascii="Arial" w:cs="Arial" w:eastAsia="Arial" w:hAnsi="Arial"/>
+          <w:b w:val="0"/>
+          <w:i w:val="0"/>
+          <w:smallCaps w:val="0"/>
+          <w:strike w:val="0"/>
+          <w:color w:val="000000"/>
+          <w:sz w:val="22"/>
+          <w:szCs w:val="22"/>
+          <w:u w:val="none"/>
+          <w:shd w:fill="auto" w:val="clear"/>
+          <w:vertAlign w:val="baseline"/>
+          <w:rtl w:val="1"/>
+        </w:rPr>
+        <w:t xml:space="preserve">למצוא</w:t>
+      </w:r>
+      <w:r>
+        <w:rPr>
+          <w:rFonts w:ascii="Arial" w:cs="Arial" w:eastAsia="Arial" w:hAnsi="Arial"/>
+          <w:b w:val="0"/>
+          <w:i w:val="0"/>
+          <w:smallCaps w:val="0"/>
+          <w:strike w:val="0"/>
+          <w:color w:val="000000"/>
+          <w:sz w:val="22"/>
+          <w:szCs w:val="22"/>
+          <w:u w:val="none"/>
+          <w:shd w:fill="auto" w:val="clear"/>
+          <w:vertAlign w:val="baseline"/>
+          <w:rtl w:val="1"/>
+        </w:rPr>
+        <w:t xml:space="preserve"> </w:t>
+      </w:r>
+      <w:r>
+        <w:rPr>
+          <w:rFonts w:ascii="Arial" w:cs="Arial" w:eastAsia="Arial" w:hAnsi="Arial"/>
+          <w:b w:val="0"/>
+          <w:i w:val="0"/>
+          <w:smallCaps w:val="0"/>
+          <w:strike w:val="0"/>
+          <w:color w:val="000000"/>
+          <w:sz w:val="22"/>
+          <w:szCs w:val="22"/>
+          <w:u w:val="none"/>
+          <w:shd w:fill="auto" w:val="clear"/>
+          <w:vertAlign w:val="baseline"/>
+          <w:rtl w:val="1"/>
+        </w:rPr>
+        <w:t xml:space="preserve">את</w:t>
+      </w:r>
+      <w:r>
+        <w:rPr>
+          <w:rFonts w:ascii="Arial" w:cs="Arial" w:eastAsia="Arial" w:hAnsi="Arial"/>
+          <w:b w:val="0"/>
+          <w:i w:val="0"/>
+          <w:smallCaps w:val="0"/>
+          <w:strike w:val="0"/>
+          <w:color w:val="000000"/>
+          <w:sz w:val="22"/>
+          <w:szCs w:val="22"/>
+          <w:u w:val="none"/>
+          <w:shd w:fill="auto" w:val="clear"/>
+          <w:vertAlign w:val="baseline"/>
+          <w:rtl w:val="1"/>
+        </w:rPr>
+        <w:t xml:space="preserve"> </w:t>
+      </w:r>
+      <w:r>
+        <w:rPr>
+          <w:rFonts w:ascii="Arial" w:cs="Arial" w:eastAsia="Arial" w:hAnsi="Arial"/>
+          <w:b w:val="0"/>
+          <w:i w:val="0"/>
+          <w:smallCaps w:val="0"/>
+          <w:strike w:val="0"/>
+          <w:color w:val="000000"/>
+          <w:sz w:val="22"/>
+          <w:szCs w:val="22"/>
+          <w:u w:val="none"/>
+          <w:shd w:fill="auto" w:val="clear"/>
+          <w:vertAlign w:val="baseline"/>
+          <w:rtl w:val="1"/>
+        </w:rPr>
+        <w:t xml:space="preserve">האלמנטים</w:t>
+      </w:r>
+      <w:r>
+        <w:rPr>
+          <w:rFonts w:ascii="Arial" w:cs="Arial" w:eastAsia="Arial" w:hAnsi="Arial"/>
+          <w:b w:val="0"/>
+          <w:i w:val="0"/>
+          <w:smallCaps w:val="0"/>
+          <w:strike w:val="0"/>
+          <w:color w:val="000000"/>
+          <w:sz w:val="22"/>
+          <w:szCs w:val="22"/>
+          <w:u w:val="none"/>
+          <w:shd w:fill="auto" w:val="clear"/>
+          <w:vertAlign w:val="baseline"/>
+          <w:rtl w:val="1"/>
+        </w:rPr>
+        <w:t xml:space="preserve"> </w:t>
+      </w:r>
+      <w:r>
+        <w:rPr>
+          <w:rFonts w:ascii="Arial" w:cs="Arial" w:eastAsia="Arial" w:hAnsi="Arial"/>
+          <w:b w:val="0"/>
+          <w:i w:val="0"/>
+          <w:smallCaps w:val="0"/>
+          <w:strike w:val="0"/>
+          <w:color w:val="000000"/>
+          <w:sz w:val="22"/>
+          <w:szCs w:val="22"/>
+          <w:u w:val="none"/>
+          <w:shd w:fill="auto" w:val="clear"/>
+          <w:vertAlign w:val="baseline"/>
+          <w:rtl w:val="1"/>
+        </w:rPr>
+        <w:t xml:space="preserve">שלו</w:t>
+      </w:r>
+      <w:r>
+        <w:rPr>
+          <w:rFonts w:ascii="Arial" w:cs="Arial" w:eastAsia="Arial" w:hAnsi="Arial"/>
+          <w:b w:val="0"/>
+          <w:i w:val="0"/>
+          <w:smallCaps w:val="0"/>
+          <w:strike w:val="0"/>
+          <w:color w:val="000000"/>
+          <w:sz w:val="22"/>
+          <w:szCs w:val="22"/>
+          <w:u w:val="none"/>
+          <w:shd w:fill="auto" w:val="clear"/>
+          <w:vertAlign w:val="baseline"/>
+          <w:rtl w:val="1"/>
+        </w:rPr>
+        <w:t xml:space="preserve"> </w:t>
+      </w:r>
+      <w:r>
+        <w:rPr>
+          <w:rFonts w:ascii="Arial" w:cs="Arial" w:eastAsia="Arial" w:hAnsi="Arial"/>
+          <w:b w:val="0"/>
+          <w:i w:val="0"/>
+          <w:smallCaps w:val="0"/>
+          <w:strike w:val="0"/>
+          <w:color w:val="000000"/>
+          <w:sz w:val="22"/>
+          <w:szCs w:val="22"/>
+          <w:u w:val="none"/>
+          <w:shd w:fill="auto" w:val="clear"/>
+          <w:vertAlign w:val="baseline"/>
+          <w:rtl w:val="1"/>
+        </w:rPr>
+        <w:t xml:space="preserve">גם</w:t>
+      </w:r>
+      <w:r>
+        <w:rPr>
+          <w:rFonts w:ascii="Arial" w:cs="Arial" w:eastAsia="Arial" w:hAnsi="Arial"/>
+          <w:b w:val="0"/>
+          <w:i w:val="0"/>
+          <w:smallCaps w:val="0"/>
+          <w:strike w:val="0"/>
+          <w:color w:val="000000"/>
+          <w:sz w:val="22"/>
+          <w:szCs w:val="22"/>
+          <w:u w:val="none"/>
+          <w:shd w:fill="auto" w:val="clear"/>
+          <w:vertAlign w:val="baseline"/>
+          <w:rtl w:val="1"/>
+        </w:rPr>
+        <w:t xml:space="preserve"> </w:t>
+      </w:r>
+      <w:r>
+        <w:rPr>
+          <w:rFonts w:ascii="Arial" w:cs="Arial" w:eastAsia="Arial" w:hAnsi="Arial"/>
+          <w:b w:val="0"/>
+          <w:i w:val="0"/>
+          <w:smallCaps w:val="0"/>
+          <w:strike w:val="0"/>
+          <w:color w:val="000000"/>
+          <w:sz w:val="22"/>
+          <w:szCs w:val="22"/>
+          <w:u w:val="none"/>
+          <w:shd w:fill="auto" w:val="clear"/>
+          <w:vertAlign w:val="baseline"/>
+          <w:rtl w:val="1"/>
+        </w:rPr>
+        <w:t xml:space="preserve">כאשר</w:t>
+      </w:r>
+      <w:r>
+        <w:rPr>
+          <w:rFonts w:ascii="Arial" w:cs="Arial" w:eastAsia="Arial" w:hAnsi="Arial"/>
+          <w:b w:val="0"/>
+          <w:i w:val="0"/>
+          <w:smallCaps w:val="0"/>
+          <w:strike w:val="0"/>
+          <w:color w:val="000000"/>
+          <w:sz w:val="22"/>
+          <w:szCs w:val="22"/>
+          <w:u w:val="none"/>
+          <w:shd w:fill="auto" w:val="clear"/>
+          <w:vertAlign w:val="baseline"/>
+          <w:rtl w:val="1"/>
+        </w:rPr>
+        <w:t xml:space="preserve"> </w:t>
+      </w:r>
+      <w:r>
+        <w:rPr>
+          <w:rFonts w:ascii="Arial" w:cs="Arial" w:eastAsia="Arial" w:hAnsi="Arial"/>
+          <w:b w:val="0"/>
+          <w:i w:val="0"/>
+          <w:smallCaps w:val="0"/>
+          <w:strike w:val="0"/>
+          <w:color w:val="000000"/>
+          <w:sz w:val="22"/>
+          <w:szCs w:val="22"/>
+          <w:u w:val="none"/>
+          <w:shd w:fill="auto" w:val="clear"/>
+          <w:vertAlign w:val="baseline"/>
+          <w:rtl w:val="1"/>
+        </w:rPr>
+        <w:t xml:space="preserve">הטאב</w:t>
+      </w:r>
+      <w:r>
+        <w:rPr>
+          <w:rFonts w:ascii="Arial" w:cs="Arial" w:eastAsia="Arial" w:hAnsi="Arial"/>
+          <w:b w:val="0"/>
+          <w:i w:val="0"/>
+          <w:smallCaps w:val="0"/>
+          <w:strike w:val="0"/>
+          <w:color w:val="000000"/>
+          <w:sz w:val="22"/>
+          <w:szCs w:val="22"/>
+          <w:u w:val="none"/>
+          <w:shd w:fill="auto" w:val="clear"/>
+          <w:vertAlign w:val="baseline"/>
+          <w:rtl w:val="1"/>
+        </w:rPr>
+        <w:t xml:space="preserve"> </w:t>
+      </w:r>
+      <w:r>
+        <w:rPr>
+          <w:rFonts w:ascii="Arial" w:cs="Arial" w:eastAsia="Arial" w:hAnsi="Arial"/>
+          <w:b w:val="0"/>
+          <w:i w:val="0"/>
+          <w:smallCaps w:val="0"/>
+          <w:strike w:val="0"/>
+          <w:color w:val="000000"/>
+          <w:sz w:val="22"/>
+          <w:szCs w:val="22"/>
+          <w:u w:val="none"/>
+          <w:shd w:fill="auto" w:val="clear"/>
+          <w:vertAlign w:val="baseline"/>
+          <w:rtl w:val="1"/>
+        </w:rPr>
+        <w:t xml:space="preserve">נסגר</w:t>
       </w:r>
       <w:r>
         <w:rPr>
@@ -63561,487 +66340,1677 @@
           <w:vertAlign w:val="baseline"/>
           <w:rtl w:val="1"/>
         </w:rPr>
-        <w:t xml:space="preserve">אז</w:t>
-      </w:r>
-      <w:r>
-        <w:rPr>
-          <w:rFonts w:ascii="Arial" w:cs="Arial" w:eastAsia="Arial" w:hAnsi="Arial"/>
-          <w:b w:val="0"/>
-          <w:i w:val="0"/>
-          <w:smallCaps w:val="0"/>
-          <w:strike w:val="0"/>
-          <w:color w:val="000000"/>
-          <w:sz w:val="22"/>
-          <w:szCs w:val="22"/>
-          <w:u w:val="none"/>
-          <w:shd w:fill="auto" w:val="clear"/>
-          <w:vertAlign w:val="baseline"/>
-          <w:rtl w:val="1"/>
-        </w:rPr>
-        <w:t xml:space="preserve"> </w:t>
-      </w:r>
-      <w:r>
-        <w:rPr>
-          <w:rFonts w:ascii="Arial" w:cs="Arial" w:eastAsia="Arial" w:hAnsi="Arial"/>
-          <w:b w:val="0"/>
-          <w:i w:val="0"/>
-          <w:smallCaps w:val="0"/>
-          <w:strike w:val="0"/>
-          <w:color w:val="000000"/>
-          <w:sz w:val="22"/>
-          <w:szCs w:val="22"/>
-          <w:u w:val="none"/>
-          <w:shd w:fill="auto" w:val="clear"/>
-          <w:vertAlign w:val="baseline"/>
-          <w:rtl w:val="1"/>
-        </w:rPr>
-        <w:t xml:space="preserve">יהיה</w:t>
-      </w:r>
-      <w:r>
-        <w:rPr>
-          <w:rFonts w:ascii="Arial" w:cs="Arial" w:eastAsia="Arial" w:hAnsi="Arial"/>
-          <w:b w:val="0"/>
-          <w:i w:val="0"/>
-          <w:smallCaps w:val="0"/>
-          <w:strike w:val="0"/>
-          <w:color w:val="000000"/>
-          <w:sz w:val="22"/>
-          <w:szCs w:val="22"/>
-          <w:u w:val="none"/>
-          <w:shd w:fill="auto" w:val="clear"/>
-          <w:vertAlign w:val="baseline"/>
-          <w:rtl w:val="1"/>
-        </w:rPr>
-        <w:t xml:space="preserve"> </w:t>
-      </w:r>
-      <w:r>
-        <w:rPr>
-          <w:rFonts w:ascii="Arial" w:cs="Arial" w:eastAsia="Arial" w:hAnsi="Arial"/>
-          <w:b w:val="0"/>
-          <w:i w:val="0"/>
-          <w:smallCaps w:val="0"/>
-          <w:strike w:val="0"/>
-          <w:color w:val="000000"/>
-          <w:sz w:val="22"/>
-          <w:szCs w:val="22"/>
-          <w:u w:val="none"/>
-          <w:shd w:fill="auto" w:val="clear"/>
-          <w:vertAlign w:val="baseline"/>
-          <w:rtl w:val="1"/>
-        </w:rPr>
-        <w:t xml:space="preserve">קשה</w:t>
-      </w:r>
-      <w:r>
-        <w:rPr>
-          <w:rFonts w:ascii="Arial" w:cs="Arial" w:eastAsia="Arial" w:hAnsi="Arial"/>
-          <w:b w:val="0"/>
-          <w:i w:val="0"/>
-          <w:smallCaps w:val="0"/>
-          <w:strike w:val="0"/>
-          <w:color w:val="000000"/>
-          <w:sz w:val="22"/>
-          <w:szCs w:val="22"/>
-          <w:u w:val="none"/>
-          <w:shd w:fill="auto" w:val="clear"/>
-          <w:vertAlign w:val="baseline"/>
-          <w:rtl w:val="1"/>
-        </w:rPr>
-        <w:t xml:space="preserve"> </w:t>
-      </w:r>
-      <w:r>
-        <w:rPr>
-          <w:rFonts w:ascii="Arial" w:cs="Arial" w:eastAsia="Arial" w:hAnsi="Arial"/>
-          <w:b w:val="0"/>
-          <w:i w:val="0"/>
-          <w:smallCaps w:val="0"/>
-          <w:strike w:val="0"/>
-          <w:color w:val="000000"/>
-          <w:sz w:val="22"/>
-          <w:szCs w:val="22"/>
-          <w:u w:val="none"/>
-          <w:shd w:fill="auto" w:val="clear"/>
-          <w:vertAlign w:val="baseline"/>
-          <w:rtl w:val="1"/>
-        </w:rPr>
-        <w:t xml:space="preserve">להבדיל</w:t>
-      </w:r>
-      <w:r>
-        <w:rPr>
-          <w:rFonts w:ascii="Arial" w:cs="Arial" w:eastAsia="Arial" w:hAnsi="Arial"/>
-          <w:b w:val="0"/>
-          <w:i w:val="0"/>
-          <w:smallCaps w:val="0"/>
-          <w:strike w:val="0"/>
-          <w:color w:val="000000"/>
-          <w:sz w:val="22"/>
-          <w:szCs w:val="22"/>
-          <w:u w:val="none"/>
-          <w:shd w:fill="auto" w:val="clear"/>
-          <w:vertAlign w:val="baseline"/>
-          <w:rtl w:val="1"/>
-        </w:rPr>
-        <w:t xml:space="preserve"> </w:t>
-      </w:r>
-      <w:r>
-        <w:rPr>
-          <w:rFonts w:ascii="Arial" w:cs="Arial" w:eastAsia="Arial" w:hAnsi="Arial"/>
-          <w:b w:val="0"/>
-          <w:i w:val="0"/>
-          <w:smallCaps w:val="0"/>
-          <w:strike w:val="0"/>
-          <w:color w:val="000000"/>
-          <w:sz w:val="22"/>
-          <w:szCs w:val="22"/>
-          <w:u w:val="none"/>
-          <w:shd w:fill="auto" w:val="clear"/>
-          <w:vertAlign w:val="baseline"/>
-          <w:rtl w:val="1"/>
-        </w:rPr>
-        <w:t xml:space="preserve">בין</w:t>
-      </w:r>
-      <w:r>
-        <w:rPr>
-          <w:rFonts w:ascii="Arial" w:cs="Arial" w:eastAsia="Arial" w:hAnsi="Arial"/>
-          <w:b w:val="0"/>
-          <w:i w:val="0"/>
-          <w:smallCaps w:val="0"/>
-          <w:strike w:val="0"/>
-          <w:color w:val="000000"/>
-          <w:sz w:val="22"/>
-          <w:szCs w:val="22"/>
-          <w:u w:val="none"/>
-          <w:shd w:fill="auto" w:val="clear"/>
-          <w:vertAlign w:val="baseline"/>
-          <w:rtl w:val="1"/>
-        </w:rPr>
-        <w:t xml:space="preserve"> </w:t>
-      </w:r>
-      <w:r>
-        <w:rPr>
-          <w:rFonts w:ascii="Arial" w:cs="Arial" w:eastAsia="Arial" w:hAnsi="Arial"/>
-          <w:b w:val="0"/>
-          <w:i w:val="0"/>
-          <w:smallCaps w:val="0"/>
-          <w:strike w:val="0"/>
-          <w:color w:val="000000"/>
-          <w:sz w:val="22"/>
-          <w:szCs w:val="22"/>
-          <w:u w:val="none"/>
-          <w:shd w:fill="auto" w:val="clear"/>
-          <w:vertAlign w:val="baseline"/>
-          <w:rtl w:val="1"/>
-        </w:rPr>
-        <w:t xml:space="preserve">התת</w:t>
-      </w:r>
-      <w:r>
-        <w:rPr>
-          <w:rFonts w:ascii="Arial" w:cs="Arial" w:eastAsia="Arial" w:hAnsi="Arial"/>
-          <w:b w:val="0"/>
-          <w:i w:val="0"/>
-          <w:smallCaps w:val="0"/>
-          <w:strike w:val="0"/>
-          <w:color w:val="000000"/>
-          <w:sz w:val="22"/>
-          <w:szCs w:val="22"/>
-          <w:u w:val="none"/>
-          <w:shd w:fill="auto" w:val="clear"/>
-          <w:vertAlign w:val="baseline"/>
-          <w:rtl w:val="1"/>
-        </w:rPr>
-        <w:t xml:space="preserve"> </w:t>
-      </w:r>
-      <w:r>
-        <w:rPr>
-          <w:rFonts w:ascii="Arial" w:cs="Arial" w:eastAsia="Arial" w:hAnsi="Arial"/>
-          <w:b w:val="0"/>
-          <w:i w:val="0"/>
-          <w:smallCaps w:val="0"/>
-          <w:strike w:val="0"/>
-          <w:color w:val="000000"/>
-          <w:sz w:val="22"/>
-          <w:szCs w:val="22"/>
-          <w:u w:val="none"/>
-          <w:shd w:fill="auto" w:val="clear"/>
-          <w:vertAlign w:val="baseline"/>
-          <w:rtl w:val="1"/>
-        </w:rPr>
-        <w:t xml:space="preserve">כותרת</w:t>
-      </w:r>
-      <w:r>
-        <w:rPr>
-          <w:rFonts w:ascii="Arial" w:cs="Arial" w:eastAsia="Arial" w:hAnsi="Arial"/>
-          <w:b w:val="0"/>
-          <w:i w:val="0"/>
-          <w:smallCaps w:val="0"/>
-          <w:strike w:val="0"/>
-          <w:color w:val="000000"/>
-          <w:sz w:val="22"/>
-          <w:szCs w:val="22"/>
-          <w:u w:val="none"/>
-          <w:shd w:fill="auto" w:val="clear"/>
-          <w:vertAlign w:val="baseline"/>
-          <w:rtl w:val="1"/>
-        </w:rPr>
-        <w:t xml:space="preserve"> </w:t>
-      </w:r>
-      <w:r>
-        <w:rPr>
-          <w:rFonts w:ascii="Arial" w:cs="Arial" w:eastAsia="Arial" w:hAnsi="Arial"/>
-          <w:b w:val="0"/>
-          <w:i w:val="0"/>
-          <w:smallCaps w:val="0"/>
-          <w:strike w:val="0"/>
-          <w:color w:val="000000"/>
-          <w:sz w:val="22"/>
-          <w:szCs w:val="22"/>
-          <w:u w:val="none"/>
-          <w:shd w:fill="auto" w:val="clear"/>
-          <w:vertAlign w:val="baseline"/>
-          <w:rtl w:val="1"/>
-        </w:rPr>
-        <w:t xml:space="preserve">של</w:t>
-      </w:r>
-      <w:r>
-        <w:rPr>
-          <w:rFonts w:ascii="Arial" w:cs="Arial" w:eastAsia="Arial" w:hAnsi="Arial"/>
-          <w:b w:val="0"/>
-          <w:i w:val="0"/>
-          <w:smallCaps w:val="0"/>
-          <w:strike w:val="0"/>
-          <w:color w:val="000000"/>
-          <w:sz w:val="22"/>
-          <w:szCs w:val="22"/>
-          <w:u w:val="none"/>
-          <w:shd w:fill="auto" w:val="clear"/>
-          <w:vertAlign w:val="baseline"/>
-          <w:rtl w:val="1"/>
-        </w:rPr>
-        <w:t xml:space="preserve"> </w:t>
-      </w:r>
-      <w:r>
-        <w:rPr>
-          <w:rFonts w:ascii="Arial" w:cs="Arial" w:eastAsia="Arial" w:hAnsi="Arial"/>
-          <w:b w:val="0"/>
-          <w:i w:val="0"/>
-          <w:smallCaps w:val="0"/>
-          <w:strike w:val="0"/>
-          <w:color w:val="000000"/>
-          <w:sz w:val="22"/>
-          <w:szCs w:val="22"/>
-          <w:u w:val="none"/>
-          <w:shd w:fill="auto" w:val="clear"/>
-          <w:vertAlign w:val="baseline"/>
-          <w:rtl w:val="1"/>
-        </w:rPr>
-        <w:t xml:space="preserve">מנחה</w:t>
-      </w:r>
-      <w:r>
-        <w:rPr>
-          <w:rFonts w:ascii="Arial" w:cs="Arial" w:eastAsia="Arial" w:hAnsi="Arial"/>
-          <w:b w:val="0"/>
-          <w:i w:val="0"/>
-          <w:smallCaps w:val="0"/>
-          <w:strike w:val="0"/>
-          <w:color w:val="000000"/>
-          <w:sz w:val="22"/>
-          <w:szCs w:val="22"/>
-          <w:u w:val="none"/>
-          <w:shd w:fill="auto" w:val="clear"/>
-          <w:vertAlign w:val="baseline"/>
-          <w:rtl w:val="1"/>
-        </w:rPr>
-        <w:t xml:space="preserve"> </w:t>
-      </w:r>
-      <w:r>
-        <w:rPr>
-          <w:rFonts w:ascii="Arial" w:cs="Arial" w:eastAsia="Arial" w:hAnsi="Arial"/>
-          <w:b w:val="0"/>
-          <w:i w:val="0"/>
-          <w:smallCaps w:val="0"/>
-          <w:strike w:val="0"/>
-          <w:color w:val="000000"/>
-          <w:sz w:val="22"/>
-          <w:szCs w:val="22"/>
-          <w:u w:val="none"/>
-          <w:shd w:fill="auto" w:val="clear"/>
-          <w:vertAlign w:val="baseline"/>
-          <w:rtl w:val="1"/>
-        </w:rPr>
-        <w:t xml:space="preserve">לתת</w:t>
-      </w:r>
-      <w:r>
-        <w:rPr>
-          <w:rFonts w:ascii="Arial" w:cs="Arial" w:eastAsia="Arial" w:hAnsi="Arial"/>
-          <w:b w:val="0"/>
-          <w:i w:val="0"/>
-          <w:smallCaps w:val="0"/>
-          <w:strike w:val="0"/>
-          <w:color w:val="000000"/>
-          <w:sz w:val="22"/>
-          <w:szCs w:val="22"/>
-          <w:u w:val="none"/>
-          <w:shd w:fill="auto" w:val="clear"/>
-          <w:vertAlign w:val="baseline"/>
-          <w:rtl w:val="1"/>
-        </w:rPr>
-        <w:t xml:space="preserve"> </w:t>
-      </w:r>
-      <w:r>
-        <w:rPr>
-          <w:rFonts w:ascii="Arial" w:cs="Arial" w:eastAsia="Arial" w:hAnsi="Arial"/>
-          <w:b w:val="0"/>
-          <w:i w:val="0"/>
-          <w:smallCaps w:val="0"/>
-          <w:strike w:val="0"/>
-          <w:color w:val="000000"/>
-          <w:sz w:val="22"/>
-          <w:szCs w:val="22"/>
-          <w:u w:val="none"/>
-          <w:shd w:fill="auto" w:val="clear"/>
-          <w:vertAlign w:val="baseline"/>
-          <w:rtl w:val="1"/>
-        </w:rPr>
-        <w:t xml:space="preserve">כותרת</w:t>
-      </w:r>
-      <w:r>
-        <w:rPr>
-          <w:rFonts w:ascii="Arial" w:cs="Arial" w:eastAsia="Arial" w:hAnsi="Arial"/>
-          <w:b w:val="0"/>
-          <w:i w:val="0"/>
-          <w:smallCaps w:val="0"/>
-          <w:strike w:val="0"/>
-          <w:color w:val="000000"/>
-          <w:sz w:val="22"/>
-          <w:szCs w:val="22"/>
-          <w:u w:val="none"/>
-          <w:shd w:fill="auto" w:val="clear"/>
-          <w:vertAlign w:val="baseline"/>
-          <w:rtl w:val="1"/>
-        </w:rPr>
-        <w:t xml:space="preserve"> </w:t>
-      </w:r>
-      <w:r>
-        <w:rPr>
-          <w:rFonts w:ascii="Arial" w:cs="Arial" w:eastAsia="Arial" w:hAnsi="Arial"/>
-          <w:b w:val="0"/>
-          <w:i w:val="0"/>
-          <w:smallCaps w:val="0"/>
-          <w:strike w:val="0"/>
-          <w:color w:val="000000"/>
-          <w:sz w:val="22"/>
-          <w:szCs w:val="22"/>
-          <w:u w:val="none"/>
-          <w:shd w:fill="auto" w:val="clear"/>
-          <w:vertAlign w:val="baseline"/>
-          <w:rtl w:val="1"/>
-        </w:rPr>
-        <w:t xml:space="preserve">של</w:t>
-      </w:r>
-      <w:r>
-        <w:rPr>
-          <w:rFonts w:ascii="Arial" w:cs="Arial" w:eastAsia="Arial" w:hAnsi="Arial"/>
-          <w:b w:val="0"/>
-          <w:i w:val="0"/>
-          <w:smallCaps w:val="0"/>
-          <w:strike w:val="0"/>
-          <w:color w:val="000000"/>
-          <w:sz w:val="22"/>
-          <w:szCs w:val="22"/>
-          <w:u w:val="none"/>
-          <w:shd w:fill="auto" w:val="clear"/>
-          <w:vertAlign w:val="baseline"/>
-          <w:rtl w:val="1"/>
-        </w:rPr>
-        <w:t xml:space="preserve"> </w:t>
-      </w:r>
-      <w:r>
-        <w:rPr>
-          <w:rFonts w:ascii="Arial" w:cs="Arial" w:eastAsia="Arial" w:hAnsi="Arial"/>
-          <w:b w:val="0"/>
-          <w:i w:val="0"/>
-          <w:smallCaps w:val="0"/>
-          <w:strike w:val="0"/>
-          <w:color w:val="000000"/>
-          <w:sz w:val="22"/>
-          <w:szCs w:val="22"/>
-          <w:u w:val="none"/>
-          <w:shd w:fill="auto" w:val="clear"/>
-          <w:vertAlign w:val="baseline"/>
-          <w:rtl w:val="1"/>
-        </w:rPr>
-        <w:t xml:space="preserve">מי</w:t>
-      </w:r>
-      <w:r>
-        <w:rPr>
-          <w:rFonts w:ascii="Arial" w:cs="Arial" w:eastAsia="Arial" w:hAnsi="Arial"/>
-          <w:b w:val="0"/>
-          <w:i w:val="0"/>
-          <w:smallCaps w:val="0"/>
-          <w:strike w:val="0"/>
-          <w:color w:val="000000"/>
-          <w:sz w:val="22"/>
-          <w:szCs w:val="22"/>
-          <w:u w:val="none"/>
-          <w:shd w:fill="auto" w:val="clear"/>
-          <w:vertAlign w:val="baseline"/>
-          <w:rtl w:val="1"/>
-        </w:rPr>
-        <w:t xml:space="preserve"> </w:t>
-      </w:r>
-      <w:r>
-        <w:rPr>
-          <w:rFonts w:ascii="Arial" w:cs="Arial" w:eastAsia="Arial" w:hAnsi="Arial"/>
-          <w:b w:val="0"/>
-          <w:i w:val="0"/>
-          <w:smallCaps w:val="0"/>
-          <w:strike w:val="0"/>
-          <w:color w:val="000000"/>
-          <w:sz w:val="22"/>
-          <w:szCs w:val="22"/>
-          <w:u w:val="none"/>
-          <w:shd w:fill="auto" w:val="clear"/>
-          <w:vertAlign w:val="baseline"/>
-          <w:rtl w:val="1"/>
-        </w:rPr>
-        <w:t xml:space="preserve">שמציג</w:t>
-      </w:r>
-      <w:r>
-        <w:rPr>
-          <w:rFonts w:ascii="Arial" w:cs="Arial" w:eastAsia="Arial" w:hAnsi="Arial"/>
-          <w:b w:val="0"/>
-          <w:i w:val="0"/>
-          <w:smallCaps w:val="0"/>
-          <w:strike w:val="0"/>
-          <w:color w:val="000000"/>
-          <w:sz w:val="22"/>
-          <w:szCs w:val="22"/>
-          <w:u w:val="none"/>
-          <w:shd w:fill="auto" w:val="clear"/>
-          <w:vertAlign w:val="baseline"/>
-          <w:rtl w:val="1"/>
-        </w:rPr>
-        <w:t xml:space="preserve"> </w:t>
-      </w:r>
-      <w:r>
-        <w:rPr>
-          <w:rFonts w:ascii="Arial" w:cs="Arial" w:eastAsia="Arial" w:hAnsi="Arial"/>
-          <w:b w:val="0"/>
-          <w:i w:val="0"/>
-          <w:smallCaps w:val="0"/>
-          <w:strike w:val="0"/>
-          <w:color w:val="000000"/>
-          <w:sz w:val="22"/>
-          <w:szCs w:val="22"/>
-          <w:u w:val="none"/>
-          <w:shd w:fill="auto" w:val="clear"/>
-          <w:vertAlign w:val="baseline"/>
-          <w:rtl w:val="1"/>
-        </w:rPr>
-        <w:t xml:space="preserve">ברשימה</w:t>
+        <w:t xml:space="preserve">רק</w:t>
+      </w:r>
+      <w:r>
+        <w:rPr>
+          <w:rFonts w:ascii="Arial" w:cs="Arial" w:eastAsia="Arial" w:hAnsi="Arial"/>
+          <w:b w:val="0"/>
+          <w:i w:val="0"/>
+          <w:smallCaps w:val="0"/>
+          <w:strike w:val="0"/>
+          <w:color w:val="000000"/>
+          <w:sz w:val="22"/>
+          <w:szCs w:val="22"/>
+          <w:u w:val="none"/>
+          <w:shd w:fill="auto" w:val="clear"/>
+          <w:vertAlign w:val="baseline"/>
+          <w:rtl w:val="1"/>
+        </w:rPr>
+        <w:t xml:space="preserve"> </w:t>
+      </w:r>
+      <w:r>
+        <w:rPr>
+          <w:rFonts w:ascii="Arial" w:cs="Arial" w:eastAsia="Arial" w:hAnsi="Arial"/>
+          <w:b w:val="0"/>
+          <w:i w:val="0"/>
+          <w:smallCaps w:val="0"/>
+          <w:strike w:val="0"/>
+          <w:color w:val="000000"/>
+          <w:sz w:val="22"/>
+          <w:szCs w:val="22"/>
+          <w:u w:val="none"/>
+          <w:shd w:fill="auto" w:val="clear"/>
+          <w:vertAlign w:val="baseline"/>
+          <w:rtl w:val="1"/>
+        </w:rPr>
+        <w:t xml:space="preserve">צריך</w:t>
+      </w:r>
+      <w:r>
+        <w:rPr>
+          <w:rFonts w:ascii="Arial" w:cs="Arial" w:eastAsia="Arial" w:hAnsi="Arial"/>
+          <w:b w:val="0"/>
+          <w:i w:val="0"/>
+          <w:smallCaps w:val="0"/>
+          <w:strike w:val="0"/>
+          <w:color w:val="000000"/>
+          <w:sz w:val="22"/>
+          <w:szCs w:val="22"/>
+          <w:u w:val="none"/>
+          <w:shd w:fill="auto" w:val="clear"/>
+          <w:vertAlign w:val="baseline"/>
+          <w:rtl w:val="1"/>
+        </w:rPr>
+        <w:t xml:space="preserve"> </w:t>
+      </w:r>
+      <w:r>
+        <w:rPr>
+          <w:rFonts w:ascii="Arial" w:cs="Arial" w:eastAsia="Arial" w:hAnsi="Arial"/>
+          <w:b w:val="0"/>
+          <w:i w:val="0"/>
+          <w:smallCaps w:val="0"/>
+          <w:strike w:val="0"/>
+          <w:color w:val="000000"/>
+          <w:sz w:val="22"/>
+          <w:szCs w:val="22"/>
+          <w:u w:val="none"/>
+          <w:shd w:fill="auto" w:val="clear"/>
+          <w:vertAlign w:val="baseline"/>
+          <w:rtl w:val="1"/>
+        </w:rPr>
+        <w:t xml:space="preserve">לפתוח</w:t>
+      </w:r>
+      <w:r>
+        <w:rPr>
+          <w:rFonts w:ascii="Arial" w:cs="Arial" w:eastAsia="Arial" w:hAnsi="Arial"/>
+          <w:b w:val="0"/>
+          <w:i w:val="0"/>
+          <w:smallCaps w:val="0"/>
+          <w:strike w:val="0"/>
+          <w:color w:val="000000"/>
+          <w:sz w:val="22"/>
+          <w:szCs w:val="22"/>
+          <w:u w:val="none"/>
+          <w:shd w:fill="auto" w:val="clear"/>
+          <w:vertAlign w:val="baseline"/>
+          <w:rtl w:val="1"/>
+        </w:rPr>
+        <w:t xml:space="preserve"> </w:t>
+      </w:r>
+      <w:r>
+        <w:rPr>
+          <w:rFonts w:ascii="Arial" w:cs="Arial" w:eastAsia="Arial" w:hAnsi="Arial"/>
+          <w:b w:val="0"/>
+          <w:i w:val="0"/>
+          <w:smallCaps w:val="0"/>
+          <w:strike w:val="0"/>
+          <w:color w:val="000000"/>
+          <w:sz w:val="22"/>
+          <w:szCs w:val="22"/>
+          <w:u w:val="none"/>
+          <w:shd w:fill="auto" w:val="clear"/>
+          <w:vertAlign w:val="baseline"/>
+          <w:rtl w:val="1"/>
+        </w:rPr>
+        <w:t xml:space="preserve">את</w:t>
+      </w:r>
+      <w:r>
+        <w:rPr>
+          <w:rFonts w:ascii="Arial" w:cs="Arial" w:eastAsia="Arial" w:hAnsi="Arial"/>
+          <w:b w:val="0"/>
+          <w:i w:val="0"/>
+          <w:smallCaps w:val="0"/>
+          <w:strike w:val="0"/>
+          <w:color w:val="000000"/>
+          <w:sz w:val="22"/>
+          <w:szCs w:val="22"/>
+          <w:u w:val="none"/>
+          <w:shd w:fill="auto" w:val="clear"/>
+          <w:vertAlign w:val="baseline"/>
+          <w:rtl w:val="1"/>
+        </w:rPr>
+        <w:t xml:space="preserve"> </w:t>
+      </w:r>
+      <w:r>
+        <w:rPr>
+          <w:rFonts w:ascii="Arial" w:cs="Arial" w:eastAsia="Arial" w:hAnsi="Arial"/>
+          <w:b w:val="0"/>
+          <w:i w:val="0"/>
+          <w:smallCaps w:val="0"/>
+          <w:strike w:val="0"/>
+          <w:color w:val="000000"/>
+          <w:sz w:val="22"/>
+          <w:szCs w:val="22"/>
+          <w:u w:val="none"/>
+          <w:shd w:fill="auto" w:val="clear"/>
+          <w:vertAlign w:val="baseline"/>
+          <w:rtl w:val="1"/>
+        </w:rPr>
+        <w:t xml:space="preserve">טאב</w:t>
+      </w:r>
+      <w:r>
+        <w:rPr>
+          <w:rFonts w:ascii="Arial" w:cs="Arial" w:eastAsia="Arial" w:hAnsi="Arial"/>
+          <w:b w:val="0"/>
+          <w:i w:val="0"/>
+          <w:smallCaps w:val="0"/>
+          <w:strike w:val="0"/>
+          <w:color w:val="000000"/>
+          <w:sz w:val="22"/>
+          <w:szCs w:val="22"/>
+          <w:u w:val="none"/>
+          <w:shd w:fill="auto" w:val="clear"/>
+          <w:vertAlign w:val="baseline"/>
+          <w:rtl w:val="1"/>
+        </w:rPr>
+        <w:t xml:space="preserve"> </w:t>
+      </w:r>
+      <w:r>
+        <w:rPr>
+          <w:rFonts w:ascii="Arial" w:cs="Arial" w:eastAsia="Arial" w:hAnsi="Arial"/>
+          <w:b w:val="0"/>
+          <w:i w:val="0"/>
+          <w:smallCaps w:val="0"/>
+          <w:strike w:val="0"/>
+          <w:color w:val="000000"/>
+          <w:sz w:val="22"/>
+          <w:szCs w:val="22"/>
+          <w:u w:val="none"/>
+          <w:shd w:fill="auto" w:val="clear"/>
+          <w:vertAlign w:val="baseline"/>
+          <w:rtl w:val="1"/>
+        </w:rPr>
+        <w:t xml:space="preserve">המשתתפים</w:t>
+      </w:r>
+      <w:r>
+        <w:rPr>
+          <w:rFonts w:ascii="Arial" w:cs="Arial" w:eastAsia="Arial" w:hAnsi="Arial"/>
+          <w:b w:val="0"/>
+          <w:i w:val="0"/>
+          <w:smallCaps w:val="0"/>
+          <w:strike w:val="0"/>
+          <w:color w:val="000000"/>
+          <w:sz w:val="22"/>
+          <w:szCs w:val="22"/>
+          <w:u w:val="none"/>
+          <w:shd w:fill="auto" w:val="clear"/>
+          <w:vertAlign w:val="baseline"/>
+          <w:rtl w:val="1"/>
+        </w:rPr>
+        <w:t xml:space="preserve"> </w:t>
+      </w:r>
+      <w:r>
+        <w:rPr>
+          <w:rFonts w:ascii="Arial" w:cs="Arial" w:eastAsia="Arial" w:hAnsi="Arial"/>
+          <w:b w:val="0"/>
+          <w:i w:val="0"/>
+          <w:smallCaps w:val="0"/>
+          <w:strike w:val="0"/>
+          <w:color w:val="000000"/>
+          <w:sz w:val="22"/>
+          <w:szCs w:val="22"/>
+          <w:u w:val="none"/>
+          <w:shd w:fill="auto" w:val="clear"/>
+          <w:vertAlign w:val="baseline"/>
+          <w:rtl w:val="1"/>
+        </w:rPr>
+        <w:t xml:space="preserve">פעם</w:t>
+      </w:r>
+      <w:r>
+        <w:rPr>
+          <w:rFonts w:ascii="Arial" w:cs="Arial" w:eastAsia="Arial" w:hAnsi="Arial"/>
+          <w:b w:val="0"/>
+          <w:i w:val="0"/>
+          <w:smallCaps w:val="0"/>
+          <w:strike w:val="0"/>
+          <w:color w:val="000000"/>
+          <w:sz w:val="22"/>
+          <w:szCs w:val="22"/>
+          <w:u w:val="none"/>
+          <w:shd w:fill="auto" w:val="clear"/>
+          <w:vertAlign w:val="baseline"/>
+          <w:rtl w:val="1"/>
+        </w:rPr>
+        <w:t xml:space="preserve"> </w:t>
+      </w:r>
+      <w:r>
+        <w:rPr>
+          <w:rFonts w:ascii="Arial" w:cs="Arial" w:eastAsia="Arial" w:hAnsi="Arial"/>
+          <w:b w:val="0"/>
+          <w:i w:val="0"/>
+          <w:smallCaps w:val="0"/>
+          <w:strike w:val="0"/>
+          <w:color w:val="000000"/>
+          <w:sz w:val="22"/>
+          <w:szCs w:val="22"/>
+          <w:u w:val="none"/>
+          <w:shd w:fill="auto" w:val="clear"/>
+          <w:vertAlign w:val="baseline"/>
+          <w:rtl w:val="1"/>
+        </w:rPr>
+        <w:t xml:space="preserve">אחת</w:t>
+      </w:r>
+      <w:r>
+        <w:rPr>
+          <w:rFonts w:ascii="Arial" w:cs="Arial" w:eastAsia="Arial" w:hAnsi="Arial"/>
+          <w:b w:val="0"/>
+          <w:i w:val="0"/>
+          <w:smallCaps w:val="0"/>
+          <w:strike w:val="0"/>
+          <w:color w:val="000000"/>
+          <w:sz w:val="22"/>
+          <w:szCs w:val="22"/>
+          <w:u w:val="none"/>
+          <w:shd w:fill="auto" w:val="clear"/>
+          <w:vertAlign w:val="baseline"/>
+          <w:rtl w:val="1"/>
+        </w:rPr>
+        <w:t xml:space="preserve"> </w:t>
+      </w:r>
+      <w:r>
+        <w:rPr>
+          <w:rFonts w:ascii="Arial" w:cs="Arial" w:eastAsia="Arial" w:hAnsi="Arial"/>
+          <w:b w:val="0"/>
+          <w:i w:val="0"/>
+          <w:smallCaps w:val="0"/>
+          <w:strike w:val="0"/>
+          <w:color w:val="000000"/>
+          <w:sz w:val="22"/>
+          <w:szCs w:val="22"/>
+          <w:u w:val="none"/>
+          <w:shd w:fill="auto" w:val="clear"/>
+          <w:vertAlign w:val="baseline"/>
+          <w:rtl w:val="1"/>
+        </w:rPr>
+        <w:t xml:space="preserve">כאשר</w:t>
+      </w:r>
+      <w:r>
+        <w:rPr>
+          <w:rFonts w:ascii="Arial" w:cs="Arial" w:eastAsia="Arial" w:hAnsi="Arial"/>
+          <w:b w:val="0"/>
+          <w:i w:val="0"/>
+          <w:smallCaps w:val="0"/>
+          <w:strike w:val="0"/>
+          <w:color w:val="000000"/>
+          <w:sz w:val="22"/>
+          <w:szCs w:val="22"/>
+          <w:u w:val="none"/>
+          <w:shd w:fill="auto" w:val="clear"/>
+          <w:vertAlign w:val="baseline"/>
+          <w:rtl w:val="1"/>
+        </w:rPr>
+        <w:t xml:space="preserve"> </w:t>
+      </w:r>
+      <w:r>
+        <w:rPr>
+          <w:rFonts w:ascii="Arial" w:cs="Arial" w:eastAsia="Arial" w:hAnsi="Arial"/>
+          <w:b w:val="0"/>
+          <w:i w:val="0"/>
+          <w:smallCaps w:val="0"/>
+          <w:strike w:val="0"/>
+          <w:color w:val="000000"/>
+          <w:sz w:val="22"/>
+          <w:szCs w:val="22"/>
+          <w:u w:val="none"/>
+          <w:shd w:fill="auto" w:val="clear"/>
+          <w:vertAlign w:val="baseline"/>
+          <w:rtl w:val="1"/>
+        </w:rPr>
+        <w:t xml:space="preserve">בהתחלה</w:t>
+      </w:r>
+      <w:r>
+        <w:rPr>
+          <w:rFonts w:ascii="Arial" w:cs="Arial" w:eastAsia="Arial" w:hAnsi="Arial"/>
+          <w:b w:val="0"/>
+          <w:i w:val="0"/>
+          <w:smallCaps w:val="0"/>
+          <w:strike w:val="0"/>
+          <w:color w:val="000000"/>
+          <w:sz w:val="22"/>
+          <w:szCs w:val="22"/>
+          <w:u w:val="none"/>
+          <w:shd w:fill="auto" w:val="clear"/>
+          <w:vertAlign w:val="baseline"/>
+          <w:rtl w:val="1"/>
+        </w:rPr>
+        <w:t xml:space="preserve"> </w:t>
+      </w:r>
+      <w:r>
+        <w:rPr>
+          <w:rFonts w:ascii="Arial" w:cs="Arial" w:eastAsia="Arial" w:hAnsi="Arial"/>
+          <w:b w:val="0"/>
+          <w:i w:val="0"/>
+          <w:smallCaps w:val="0"/>
+          <w:strike w:val="0"/>
+          <w:color w:val="000000"/>
+          <w:sz w:val="22"/>
+          <w:szCs w:val="22"/>
+          <w:u w:val="none"/>
+          <w:shd w:fill="auto" w:val="clear"/>
+          <w:vertAlign w:val="baseline"/>
+          <w:rtl w:val="1"/>
+        </w:rPr>
+        <w:t xml:space="preserve">הדף</w:t>
+      </w:r>
+      <w:r>
+        <w:rPr>
+          <w:rFonts w:ascii="Arial" w:cs="Arial" w:eastAsia="Arial" w:hAnsi="Arial"/>
+          <w:b w:val="0"/>
+          <w:i w:val="0"/>
+          <w:smallCaps w:val="0"/>
+          <w:strike w:val="0"/>
+          <w:color w:val="000000"/>
+          <w:sz w:val="22"/>
+          <w:szCs w:val="22"/>
+          <w:u w:val="none"/>
+          <w:shd w:fill="auto" w:val="clear"/>
+          <w:vertAlign w:val="baseline"/>
+          <w:rtl w:val="1"/>
+        </w:rPr>
+        <w:t xml:space="preserve"> </w:t>
+      </w:r>
+      <w:r>
+        <w:rPr>
+          <w:rFonts w:ascii="Arial" w:cs="Arial" w:eastAsia="Arial" w:hAnsi="Arial"/>
+          <w:b w:val="0"/>
+          <w:i w:val="0"/>
+          <w:smallCaps w:val="0"/>
+          <w:strike w:val="0"/>
+          <w:color w:val="000000"/>
+          <w:sz w:val="22"/>
+          <w:szCs w:val="22"/>
+          <w:u w:val="none"/>
+          <w:shd w:fill="auto" w:val="clear"/>
+          <w:vertAlign w:val="baseline"/>
+          <w:rtl w:val="1"/>
+        </w:rPr>
+        <w:t xml:space="preserve">נטען</w:t>
+      </w:r>
+      <w:r>
+        <w:rPr>
+          <w:rFonts w:ascii="Arial" w:cs="Arial" w:eastAsia="Arial" w:hAnsi="Arial"/>
+          <w:b w:val="0"/>
+          <w:i w:val="0"/>
+          <w:smallCaps w:val="0"/>
+          <w:strike w:val="0"/>
+          <w:color w:val="000000"/>
+          <w:sz w:val="22"/>
+          <w:szCs w:val="22"/>
+          <w:u w:val="none"/>
+          <w:shd w:fill="auto" w:val="clear"/>
+          <w:vertAlign w:val="baseline"/>
+          <w:rtl w:val="1"/>
+        </w:rPr>
+        <w:t xml:space="preserve"> </w:t>
+      </w:r>
+      <w:r>
+        <w:rPr>
+          <w:rFonts w:ascii="Arial" w:cs="Arial" w:eastAsia="Arial" w:hAnsi="Arial"/>
+          <w:b w:val="0"/>
+          <w:i w:val="0"/>
+          <w:smallCaps w:val="0"/>
+          <w:strike w:val="0"/>
+          <w:color w:val="000000"/>
+          <w:sz w:val="22"/>
+          <w:szCs w:val="22"/>
+          <w:u w:val="none"/>
+          <w:shd w:fill="auto" w:val="clear"/>
+          <w:vertAlign w:val="baseline"/>
+          <w:rtl w:val="1"/>
+        </w:rPr>
+        <w:t xml:space="preserve">כדי</w:t>
+      </w:r>
+      <w:r>
+        <w:rPr>
+          <w:rFonts w:ascii="Arial" w:cs="Arial" w:eastAsia="Arial" w:hAnsi="Arial"/>
+          <w:b w:val="0"/>
+          <w:i w:val="0"/>
+          <w:smallCaps w:val="0"/>
+          <w:strike w:val="0"/>
+          <w:color w:val="000000"/>
+          <w:sz w:val="22"/>
+          <w:szCs w:val="22"/>
+          <w:u w:val="none"/>
+          <w:shd w:fill="auto" w:val="clear"/>
+          <w:vertAlign w:val="baseline"/>
+          <w:rtl w:val="1"/>
+        </w:rPr>
+        <w:t xml:space="preserve"> </w:t>
+      </w:r>
+      <w:r>
+        <w:rPr>
+          <w:rFonts w:ascii="Arial" w:cs="Arial" w:eastAsia="Arial" w:hAnsi="Arial"/>
+          <w:b w:val="0"/>
+          <w:i w:val="0"/>
+          <w:smallCaps w:val="0"/>
+          <w:strike w:val="0"/>
+          <w:color w:val="000000"/>
+          <w:sz w:val="22"/>
+          <w:szCs w:val="22"/>
+          <w:u w:val="none"/>
+          <w:shd w:fill="auto" w:val="clear"/>
+          <w:vertAlign w:val="baseline"/>
+          <w:rtl w:val="1"/>
+        </w:rPr>
+        <w:t xml:space="preserve">לגשת</w:t>
+      </w:r>
+      <w:r>
+        <w:rPr>
+          <w:rFonts w:ascii="Arial" w:cs="Arial" w:eastAsia="Arial" w:hAnsi="Arial"/>
+          <w:b w:val="0"/>
+          <w:i w:val="0"/>
+          <w:smallCaps w:val="0"/>
+          <w:strike w:val="0"/>
+          <w:color w:val="000000"/>
+          <w:sz w:val="22"/>
+          <w:szCs w:val="22"/>
+          <w:u w:val="none"/>
+          <w:shd w:fill="auto" w:val="clear"/>
+          <w:vertAlign w:val="baseline"/>
+          <w:rtl w:val="1"/>
+        </w:rPr>
+        <w:t xml:space="preserve"> </w:t>
+      </w:r>
+      <w:r>
+        <w:rPr>
+          <w:rFonts w:ascii="Arial" w:cs="Arial" w:eastAsia="Arial" w:hAnsi="Arial"/>
+          <w:b w:val="0"/>
+          <w:i w:val="0"/>
+          <w:smallCaps w:val="0"/>
+          <w:strike w:val="0"/>
+          <w:color w:val="000000"/>
+          <w:sz w:val="22"/>
+          <w:szCs w:val="22"/>
+          <w:u w:val="none"/>
+          <w:shd w:fill="auto" w:val="clear"/>
+          <w:vertAlign w:val="baseline"/>
+          <w:rtl w:val="1"/>
+        </w:rPr>
+        <w:t xml:space="preserve">לאלמנטים</w:t>
+      </w:r>
+      <w:r>
+        <w:rPr>
+          <w:rFonts w:ascii="Arial" w:cs="Arial" w:eastAsia="Arial" w:hAnsi="Arial"/>
+          <w:b w:val="0"/>
+          <w:i w:val="0"/>
+          <w:smallCaps w:val="0"/>
+          <w:strike w:val="0"/>
+          <w:color w:val="000000"/>
+          <w:sz w:val="22"/>
+          <w:szCs w:val="22"/>
+          <w:u w:val="none"/>
+          <w:shd w:fill="auto" w:val="clear"/>
+          <w:vertAlign w:val="baseline"/>
+          <w:rtl w:val="1"/>
+        </w:rPr>
+        <w:t xml:space="preserve"> </w:t>
+      </w:r>
+      <w:r>
+        <w:rPr>
+          <w:rFonts w:ascii="Arial" w:cs="Arial" w:eastAsia="Arial" w:hAnsi="Arial"/>
+          <w:b w:val="0"/>
+          <w:i w:val="0"/>
+          <w:smallCaps w:val="0"/>
+          <w:strike w:val="0"/>
+          <w:color w:val="000000"/>
+          <w:sz w:val="22"/>
+          <w:szCs w:val="22"/>
+          <w:u w:val="none"/>
+          <w:shd w:fill="auto" w:val="clear"/>
+          <w:vertAlign w:val="baseline"/>
+          <w:rtl w:val="1"/>
+        </w:rPr>
+        <w:t xml:space="preserve">שלו</w:t>
+      </w:r>
+      <w:r>
+        <w:rPr>
+          <w:rFonts w:ascii="Arial" w:cs="Arial" w:eastAsia="Arial" w:hAnsi="Arial"/>
+          <w:b w:val="0"/>
+          <w:i w:val="0"/>
+          <w:smallCaps w:val="0"/>
+          <w:strike w:val="0"/>
+          <w:color w:val="000000"/>
+          <w:sz w:val="22"/>
+          <w:szCs w:val="22"/>
+          <w:u w:val="none"/>
+          <w:shd w:fill="auto" w:val="clear"/>
+          <w:vertAlign w:val="baseline"/>
+          <w:rtl w:val="1"/>
+        </w:rPr>
+        <w:t xml:space="preserve"> </w:t>
+      </w:r>
+      <w:r>
+        <w:rPr>
+          <w:rFonts w:ascii="Arial" w:cs="Arial" w:eastAsia="Arial" w:hAnsi="Arial"/>
+          <w:b w:val="0"/>
+          <w:i w:val="0"/>
+          <w:smallCaps w:val="0"/>
+          <w:strike w:val="0"/>
+          <w:color w:val="000000"/>
+          <w:sz w:val="22"/>
+          <w:szCs w:val="22"/>
+          <w:u w:val="none"/>
+          <w:shd w:fill="auto" w:val="clear"/>
+          <w:vertAlign w:val="baseline"/>
+          <w:rtl w:val="1"/>
+        </w:rPr>
+        <w:t xml:space="preserve">מתי</w:t>
+      </w:r>
+      <w:r>
+        <w:rPr>
+          <w:rFonts w:ascii="Arial" w:cs="Arial" w:eastAsia="Arial" w:hAnsi="Arial"/>
+          <w:b w:val="0"/>
+          <w:i w:val="0"/>
+          <w:smallCaps w:val="0"/>
+          <w:strike w:val="0"/>
+          <w:color w:val="000000"/>
+          <w:sz w:val="22"/>
+          <w:szCs w:val="22"/>
+          <w:u w:val="none"/>
+          <w:shd w:fill="auto" w:val="clear"/>
+          <w:vertAlign w:val="baseline"/>
+          <w:rtl w:val="1"/>
+        </w:rPr>
+        <w:t xml:space="preserve"> </w:t>
+      </w:r>
+      <w:r>
+        <w:rPr>
+          <w:rFonts w:ascii="Arial" w:cs="Arial" w:eastAsia="Arial" w:hAnsi="Arial"/>
+          <w:b w:val="0"/>
+          <w:i w:val="0"/>
+          <w:smallCaps w:val="0"/>
+          <w:strike w:val="0"/>
+          <w:color w:val="000000"/>
+          <w:sz w:val="22"/>
+          <w:szCs w:val="22"/>
+          <w:u w:val="none"/>
+          <w:shd w:fill="auto" w:val="clear"/>
+          <w:vertAlign w:val="baseline"/>
+          <w:rtl w:val="1"/>
+        </w:rPr>
+        <w:t xml:space="preserve">שרוצים</w:t>
+      </w:r>
+      <w:r>
+        <w:rPr>
+          <w:rFonts w:ascii="Arial" w:cs="Arial" w:eastAsia="Arial" w:hAnsi="Arial"/>
+          <w:b w:val="0"/>
+          <w:i w:val="0"/>
+          <w:smallCaps w:val="0"/>
+          <w:strike w:val="0"/>
+          <w:color w:val="000000"/>
+          <w:sz w:val="22"/>
+          <w:szCs w:val="22"/>
+          <w:u w:val="none"/>
+          <w:shd w:fill="auto" w:val="clear"/>
+          <w:vertAlign w:val="baseline"/>
+          <w:rtl w:val="0"/>
+        </w:rPr>
+        <w:t xml:space="preserve">.</w:t>
       </w:r>
     </w:p>
   </w:comment>
-  <w:comment w:author="itai barak" w:id="4" w:date="2023-12-02T13:27:28Z">
+  <w:comment w:author="itai barak" w:id="5" w:date="2023-12-02T13:08:26Z">
+    <w:p>
+      <w:pPr>
+        <w:keepNext w:val="0"/>
+        <w:keepLines w:val="0"/>
+        <w:pageBreakBefore w:val="0"/>
+        <w:widowControl w:val="0"/>
+        <w:pBdr>
+          <w:top w:space="0" w:sz="0" w:val="nil"/>
+          <w:left w:space="0" w:sz="0" w:val="nil"/>
+          <w:bottom w:space="0" w:sz="0" w:val="nil"/>
+          <w:right w:space="0" w:sz="0" w:val="nil"/>
+          <w:between w:space="0" w:sz="0" w:val="nil"/>
+        </w:pBdr>
+        <w:shd w:fill="auto" w:val="clear"/>
+        <w:spacing w:after="0" w:before="0" w:line="240" w:lineRule="auto"/>
+        <w:ind w:left="0" w:right="0" w:firstLine="0"/>
+        <w:jc w:val="left"/>
+        <w:rPr>
+          <w:rFonts w:ascii="Arial" w:cs="Arial" w:eastAsia="Arial" w:hAnsi="Arial"/>
+          <w:b w:val="0"/>
+          <w:i w:val="0"/>
+          <w:smallCaps w:val="0"/>
+          <w:strike w:val="0"/>
+          <w:color w:val="000000"/>
+          <w:sz w:val="22"/>
+          <w:szCs w:val="22"/>
+          <w:u w:val="none"/>
+          <w:shd w:fill="auto" w:val="clear"/>
+          <w:vertAlign w:val="baseline"/>
+        </w:rPr>
+      </w:pPr>
+      <w:r>
+        <w:rPr>
+          <w:rFonts w:ascii="Arial" w:cs="Arial" w:eastAsia="Arial" w:hAnsi="Arial"/>
+          <w:b w:val="0"/>
+          <w:i w:val="0"/>
+          <w:smallCaps w:val="0"/>
+          <w:strike w:val="0"/>
+          <w:color w:val="000000"/>
+          <w:sz w:val="22"/>
+          <w:szCs w:val="22"/>
+          <w:u w:val="none"/>
+          <w:shd w:fill="auto" w:val="clear"/>
+          <w:vertAlign w:val="baseline"/>
+          <w:rtl w:val="1"/>
+        </w:rPr>
+        <w:t xml:space="preserve">אני</w:t>
+      </w:r>
+      <w:r>
+        <w:rPr>
+          <w:rFonts w:ascii="Arial" w:cs="Arial" w:eastAsia="Arial" w:hAnsi="Arial"/>
+          <w:b w:val="0"/>
+          <w:i w:val="0"/>
+          <w:smallCaps w:val="0"/>
+          <w:strike w:val="0"/>
+          <w:color w:val="000000"/>
+          <w:sz w:val="22"/>
+          <w:szCs w:val="22"/>
+          <w:u w:val="none"/>
+          <w:shd w:fill="auto" w:val="clear"/>
+          <w:vertAlign w:val="baseline"/>
+          <w:rtl w:val="1"/>
+        </w:rPr>
+        <w:t xml:space="preserve"> </w:t>
+      </w:r>
+      <w:r>
+        <w:rPr>
+          <w:rFonts w:ascii="Arial" w:cs="Arial" w:eastAsia="Arial" w:hAnsi="Arial"/>
+          <w:b w:val="0"/>
+          <w:i w:val="0"/>
+          <w:smallCaps w:val="0"/>
+          <w:strike w:val="0"/>
+          <w:color w:val="000000"/>
+          <w:sz w:val="22"/>
+          <w:szCs w:val="22"/>
+          <w:u w:val="none"/>
+          <w:shd w:fill="auto" w:val="clear"/>
+          <w:vertAlign w:val="baseline"/>
+          <w:rtl w:val="1"/>
+        </w:rPr>
+        <w:t xml:space="preserve">לא</w:t>
+      </w:r>
+      <w:r>
+        <w:rPr>
+          <w:rFonts w:ascii="Arial" w:cs="Arial" w:eastAsia="Arial" w:hAnsi="Arial"/>
+          <w:b w:val="0"/>
+          <w:i w:val="0"/>
+          <w:smallCaps w:val="0"/>
+          <w:strike w:val="0"/>
+          <w:color w:val="000000"/>
+          <w:sz w:val="22"/>
+          <w:szCs w:val="22"/>
+          <w:u w:val="none"/>
+          <w:shd w:fill="auto" w:val="clear"/>
+          <w:vertAlign w:val="baseline"/>
+          <w:rtl w:val="1"/>
+        </w:rPr>
+        <w:t xml:space="preserve"> </w:t>
+      </w:r>
+      <w:r>
+        <w:rPr>
+          <w:rFonts w:ascii="Arial" w:cs="Arial" w:eastAsia="Arial" w:hAnsi="Arial"/>
+          <w:b w:val="0"/>
+          <w:i w:val="0"/>
+          <w:smallCaps w:val="0"/>
+          <w:strike w:val="0"/>
+          <w:color w:val="000000"/>
+          <w:sz w:val="22"/>
+          <w:szCs w:val="22"/>
+          <w:u w:val="none"/>
+          <w:shd w:fill="auto" w:val="clear"/>
+          <w:vertAlign w:val="baseline"/>
+          <w:rtl w:val="1"/>
+        </w:rPr>
+        <w:t xml:space="preserve">מזהה</w:t>
+      </w:r>
+      <w:r>
+        <w:rPr>
+          <w:rFonts w:ascii="Arial" w:cs="Arial" w:eastAsia="Arial" w:hAnsi="Arial"/>
+          <w:b w:val="0"/>
+          <w:i w:val="0"/>
+          <w:smallCaps w:val="0"/>
+          <w:strike w:val="0"/>
+          <w:color w:val="000000"/>
+          <w:sz w:val="22"/>
+          <w:szCs w:val="22"/>
+          <w:u w:val="none"/>
+          <w:shd w:fill="auto" w:val="clear"/>
+          <w:vertAlign w:val="baseline"/>
+          <w:rtl w:val="1"/>
+        </w:rPr>
+        <w:t xml:space="preserve"> </w:t>
+      </w:r>
+      <w:r>
+        <w:rPr>
+          <w:rFonts w:ascii="Arial" w:cs="Arial" w:eastAsia="Arial" w:hAnsi="Arial"/>
+          <w:b w:val="0"/>
+          <w:i w:val="0"/>
+          <w:smallCaps w:val="0"/>
+          <w:strike w:val="0"/>
+          <w:color w:val="000000"/>
+          <w:sz w:val="22"/>
+          <w:szCs w:val="22"/>
+          <w:u w:val="none"/>
+          <w:shd w:fill="auto" w:val="clear"/>
+          <w:vertAlign w:val="baseline"/>
+          <w:rtl w:val="1"/>
+        </w:rPr>
+        <w:t xml:space="preserve">לפי</w:t>
+      </w:r>
+      <w:r>
+        <w:rPr>
+          <w:rFonts w:ascii="Arial" w:cs="Arial" w:eastAsia="Arial" w:hAnsi="Arial"/>
+          <w:b w:val="0"/>
+          <w:i w:val="0"/>
+          <w:smallCaps w:val="0"/>
+          <w:strike w:val="0"/>
+          <w:color w:val="000000"/>
+          <w:sz w:val="22"/>
+          <w:szCs w:val="22"/>
+          <w:u w:val="none"/>
+          <w:shd w:fill="auto" w:val="clear"/>
+          <w:vertAlign w:val="baseline"/>
+          <w:rtl w:val="1"/>
+        </w:rPr>
+        <w:t xml:space="preserve"> </w:t>
+      </w:r>
+      <w:r>
+        <w:rPr>
+          <w:rFonts w:ascii="Arial" w:cs="Arial" w:eastAsia="Arial" w:hAnsi="Arial"/>
+          <w:b w:val="0"/>
+          <w:i w:val="0"/>
+          <w:smallCaps w:val="0"/>
+          <w:strike w:val="0"/>
+          <w:color w:val="000000"/>
+          <w:sz w:val="22"/>
+          <w:szCs w:val="22"/>
+          <w:u w:val="none"/>
+          <w:shd w:fill="auto" w:val="clear"/>
+          <w:vertAlign w:val="baseline"/>
+          <w:rtl w:val="1"/>
+        </w:rPr>
+        <w:t xml:space="preserve">הציון</w:t>
+      </w:r>
+      <w:r>
+        <w:rPr>
+          <w:rFonts w:ascii="Arial" w:cs="Arial" w:eastAsia="Arial" w:hAnsi="Arial"/>
+          <w:b w:val="0"/>
+          <w:i w:val="0"/>
+          <w:smallCaps w:val="0"/>
+          <w:strike w:val="0"/>
+          <w:color w:val="000000"/>
+          <w:sz w:val="22"/>
+          <w:szCs w:val="22"/>
+          <w:u w:val="none"/>
+          <w:shd w:fill="auto" w:val="clear"/>
+          <w:vertAlign w:val="baseline"/>
+          <w:rtl w:val="1"/>
+        </w:rPr>
+        <w:t xml:space="preserve"> </w:t>
+      </w:r>
+      <w:r>
+        <w:rPr>
+          <w:rFonts w:ascii="Arial" w:cs="Arial" w:eastAsia="Arial" w:hAnsi="Arial"/>
+          <w:b w:val="0"/>
+          <w:i w:val="0"/>
+          <w:smallCaps w:val="0"/>
+          <w:strike w:val="0"/>
+          <w:color w:val="000000"/>
+          <w:sz w:val="22"/>
+          <w:szCs w:val="22"/>
+          <w:u w:val="none"/>
+          <w:shd w:fill="auto" w:val="clear"/>
+          <w:vertAlign w:val="baseline"/>
+          <w:rtl w:val="1"/>
+        </w:rPr>
+        <w:t xml:space="preserve">ברשימה</w:t>
+      </w:r>
+      <w:r>
+        <w:rPr>
+          <w:rFonts w:ascii="Arial" w:cs="Arial" w:eastAsia="Arial" w:hAnsi="Arial"/>
+          <w:b w:val="0"/>
+          <w:i w:val="0"/>
+          <w:smallCaps w:val="0"/>
+          <w:strike w:val="0"/>
+          <w:color w:val="000000"/>
+          <w:sz w:val="22"/>
+          <w:szCs w:val="22"/>
+          <w:u w:val="none"/>
+          <w:shd w:fill="auto" w:val="clear"/>
+          <w:vertAlign w:val="baseline"/>
+          <w:rtl w:val="1"/>
+        </w:rPr>
+        <w:t xml:space="preserve"> </w:t>
+      </w:r>
+      <w:r>
+        <w:rPr>
+          <w:rFonts w:ascii="Arial" w:cs="Arial" w:eastAsia="Arial" w:hAnsi="Arial"/>
+          <w:b w:val="0"/>
+          <w:i w:val="0"/>
+          <w:smallCaps w:val="0"/>
+          <w:strike w:val="0"/>
+          <w:color w:val="000000"/>
+          <w:sz w:val="22"/>
+          <w:szCs w:val="22"/>
+          <w:u w:val="none"/>
+          <w:shd w:fill="auto" w:val="clear"/>
+          <w:vertAlign w:val="baseline"/>
+          <w:rtl w:val="1"/>
+        </w:rPr>
+        <w:t xml:space="preserve">מי</w:t>
+      </w:r>
+      <w:r>
+        <w:rPr>
+          <w:rFonts w:ascii="Arial" w:cs="Arial" w:eastAsia="Arial" w:hAnsi="Arial"/>
+          <w:b w:val="0"/>
+          <w:i w:val="0"/>
+          <w:smallCaps w:val="0"/>
+          <w:strike w:val="0"/>
+          <w:color w:val="000000"/>
+          <w:sz w:val="22"/>
+          <w:szCs w:val="22"/>
+          <w:u w:val="none"/>
+          <w:shd w:fill="auto" w:val="clear"/>
+          <w:vertAlign w:val="baseline"/>
+          <w:rtl w:val="1"/>
+        </w:rPr>
+        <w:t xml:space="preserve"> </w:t>
+      </w:r>
+      <w:r>
+        <w:rPr>
+          <w:rFonts w:ascii="Arial" w:cs="Arial" w:eastAsia="Arial" w:hAnsi="Arial"/>
+          <w:b w:val="0"/>
+          <w:i w:val="0"/>
+          <w:smallCaps w:val="0"/>
+          <w:strike w:val="0"/>
+          <w:color w:val="000000"/>
+          <w:sz w:val="22"/>
+          <w:szCs w:val="22"/>
+          <w:u w:val="none"/>
+          <w:shd w:fill="auto" w:val="clear"/>
+          <w:vertAlign w:val="baseline"/>
+          <w:rtl w:val="1"/>
+        </w:rPr>
+        <w:t xml:space="preserve">המנחה</w:t>
+      </w:r>
+      <w:r>
+        <w:rPr>
+          <w:rFonts w:ascii="Arial" w:cs="Arial" w:eastAsia="Arial" w:hAnsi="Arial"/>
+          <w:b w:val="0"/>
+          <w:i w:val="0"/>
+          <w:smallCaps w:val="0"/>
+          <w:strike w:val="0"/>
+          <w:color w:val="000000"/>
+          <w:sz w:val="22"/>
+          <w:szCs w:val="22"/>
+          <w:u w:val="none"/>
+          <w:shd w:fill="auto" w:val="clear"/>
+          <w:vertAlign w:val="baseline"/>
+          <w:rtl w:val="1"/>
+        </w:rPr>
+        <w:t xml:space="preserve"> </w:t>
+      </w:r>
+      <w:r>
+        <w:rPr>
+          <w:rFonts w:ascii="Arial" w:cs="Arial" w:eastAsia="Arial" w:hAnsi="Arial"/>
+          <w:b w:val="0"/>
+          <w:i w:val="0"/>
+          <w:smallCaps w:val="0"/>
+          <w:strike w:val="0"/>
+          <w:color w:val="000000"/>
+          <w:sz w:val="22"/>
+          <w:szCs w:val="22"/>
+          <w:u w:val="none"/>
+          <w:shd w:fill="auto" w:val="clear"/>
+          <w:vertAlign w:val="baseline"/>
+          <w:rtl w:val="1"/>
+        </w:rPr>
+        <w:t xml:space="preserve">בגלל</w:t>
+      </w:r>
+      <w:r>
+        <w:rPr>
+          <w:rFonts w:ascii="Arial" w:cs="Arial" w:eastAsia="Arial" w:hAnsi="Arial"/>
+          <w:b w:val="0"/>
+          <w:i w:val="0"/>
+          <w:smallCaps w:val="0"/>
+          <w:strike w:val="0"/>
+          <w:color w:val="000000"/>
+          <w:sz w:val="22"/>
+          <w:szCs w:val="22"/>
+          <w:u w:val="none"/>
+          <w:shd w:fill="auto" w:val="clear"/>
+          <w:vertAlign w:val="baseline"/>
+          <w:rtl w:val="1"/>
+        </w:rPr>
+        <w:t xml:space="preserve"> </w:t>
+      </w:r>
+      <w:r>
+        <w:rPr>
+          <w:rFonts w:ascii="Arial" w:cs="Arial" w:eastAsia="Arial" w:hAnsi="Arial"/>
+          <w:b w:val="0"/>
+          <w:i w:val="0"/>
+          <w:smallCaps w:val="0"/>
+          <w:strike w:val="0"/>
+          <w:color w:val="000000"/>
+          <w:sz w:val="22"/>
+          <w:szCs w:val="22"/>
+          <w:u w:val="none"/>
+          <w:shd w:fill="auto" w:val="clear"/>
+          <w:vertAlign w:val="baseline"/>
+          <w:rtl w:val="1"/>
+        </w:rPr>
+        <w:t xml:space="preserve">שהכיתוב</w:t>
+      </w:r>
+      <w:r>
+        <w:rPr>
+          <w:rFonts w:ascii="Arial" w:cs="Arial" w:eastAsia="Arial" w:hAnsi="Arial"/>
+          <w:b w:val="0"/>
+          <w:i w:val="0"/>
+          <w:smallCaps w:val="0"/>
+          <w:strike w:val="0"/>
+          <w:color w:val="000000"/>
+          <w:sz w:val="22"/>
+          <w:szCs w:val="22"/>
+          <w:u w:val="none"/>
+          <w:shd w:fill="auto" w:val="clear"/>
+          <w:vertAlign w:val="baseline"/>
+          <w:rtl w:val="1"/>
+        </w:rPr>
+        <w:t xml:space="preserve"> </w:t>
+      </w:r>
+      <w:r>
+        <w:rPr>
+          <w:rFonts w:ascii="Arial" w:cs="Arial" w:eastAsia="Arial" w:hAnsi="Arial"/>
+          <w:b w:val="0"/>
+          <w:i w:val="0"/>
+          <w:smallCaps w:val="0"/>
+          <w:strike w:val="0"/>
+          <w:color w:val="000000"/>
+          <w:sz w:val="22"/>
+          <w:szCs w:val="22"/>
+          <w:u w:val="none"/>
+          <w:shd w:fill="auto" w:val="clear"/>
+          <w:vertAlign w:val="baseline"/>
+          <w:rtl w:val="1"/>
+        </w:rPr>
+        <w:t xml:space="preserve">שונה</w:t>
+      </w:r>
+      <w:r>
+        <w:rPr>
+          <w:rFonts w:ascii="Arial" w:cs="Arial" w:eastAsia="Arial" w:hAnsi="Arial"/>
+          <w:b w:val="0"/>
+          <w:i w:val="0"/>
+          <w:smallCaps w:val="0"/>
+          <w:strike w:val="0"/>
+          <w:color w:val="000000"/>
+          <w:sz w:val="22"/>
+          <w:szCs w:val="22"/>
+          <w:u w:val="none"/>
+          <w:shd w:fill="auto" w:val="clear"/>
+          <w:vertAlign w:val="baseline"/>
+          <w:rtl w:val="1"/>
+        </w:rPr>
+        <w:t xml:space="preserve"> </w:t>
+      </w:r>
+      <w:r>
+        <w:rPr>
+          <w:rFonts w:ascii="Arial" w:cs="Arial" w:eastAsia="Arial" w:hAnsi="Arial"/>
+          <w:b w:val="0"/>
+          <w:i w:val="0"/>
+          <w:smallCaps w:val="0"/>
+          <w:strike w:val="0"/>
+          <w:color w:val="000000"/>
+          <w:sz w:val="22"/>
+          <w:szCs w:val="22"/>
+          <w:u w:val="none"/>
+          <w:shd w:fill="auto" w:val="clear"/>
+          <w:vertAlign w:val="baseline"/>
+          <w:rtl w:val="1"/>
+        </w:rPr>
+        <w:t xml:space="preserve">בכל</w:t>
+      </w:r>
+      <w:r>
+        <w:rPr>
+          <w:rFonts w:ascii="Arial" w:cs="Arial" w:eastAsia="Arial" w:hAnsi="Arial"/>
+          <w:b w:val="0"/>
+          <w:i w:val="0"/>
+          <w:smallCaps w:val="0"/>
+          <w:strike w:val="0"/>
+          <w:color w:val="000000"/>
+          <w:sz w:val="22"/>
+          <w:szCs w:val="22"/>
+          <w:u w:val="none"/>
+          <w:shd w:fill="auto" w:val="clear"/>
+          <w:vertAlign w:val="baseline"/>
+          <w:rtl w:val="1"/>
+        </w:rPr>
+        <w:t xml:space="preserve"> </w:t>
+      </w:r>
+      <w:r>
+        <w:rPr>
+          <w:rFonts w:ascii="Arial" w:cs="Arial" w:eastAsia="Arial" w:hAnsi="Arial"/>
+          <w:b w:val="0"/>
+          <w:i w:val="0"/>
+          <w:smallCaps w:val="0"/>
+          <w:strike w:val="0"/>
+          <w:color w:val="000000"/>
+          <w:sz w:val="22"/>
+          <w:szCs w:val="22"/>
+          <w:u w:val="none"/>
+          <w:shd w:fill="auto" w:val="clear"/>
+          <w:vertAlign w:val="baseline"/>
+          <w:rtl w:val="1"/>
+        </w:rPr>
+        <w:t xml:space="preserve">שפה</w:t>
+      </w:r>
+      <w:r>
+        <w:rPr>
+          <w:rFonts w:ascii="Arial" w:cs="Arial" w:eastAsia="Arial" w:hAnsi="Arial"/>
+          <w:b w:val="0"/>
+          <w:i w:val="0"/>
+          <w:smallCaps w:val="0"/>
+          <w:strike w:val="0"/>
+          <w:color w:val="000000"/>
+          <w:sz w:val="22"/>
+          <w:szCs w:val="22"/>
+          <w:u w:val="none"/>
+          <w:shd w:fill="auto" w:val="clear"/>
+          <w:vertAlign w:val="baseline"/>
+          <w:rtl w:val="1"/>
+        </w:rPr>
+        <w:t xml:space="preserve"> </w:t>
+      </w:r>
+      <w:r>
+        <w:rPr>
+          <w:rFonts w:ascii="Arial" w:cs="Arial" w:eastAsia="Arial" w:hAnsi="Arial"/>
+          <w:b w:val="0"/>
+          <w:i w:val="0"/>
+          <w:smallCaps w:val="0"/>
+          <w:strike w:val="0"/>
+          <w:color w:val="000000"/>
+          <w:sz w:val="22"/>
+          <w:szCs w:val="22"/>
+          <w:u w:val="none"/>
+          <w:shd w:fill="auto" w:val="clear"/>
+          <w:vertAlign w:val="baseline"/>
+          <w:rtl w:val="1"/>
+        </w:rPr>
+        <w:t xml:space="preserve">של</w:t>
+      </w:r>
+      <w:r>
+        <w:rPr>
+          <w:rFonts w:ascii="Arial" w:cs="Arial" w:eastAsia="Arial" w:hAnsi="Arial"/>
+          <w:b w:val="0"/>
+          <w:i w:val="0"/>
+          <w:smallCaps w:val="0"/>
+          <w:strike w:val="0"/>
+          <w:color w:val="000000"/>
+          <w:sz w:val="22"/>
+          <w:szCs w:val="22"/>
+          <w:u w:val="none"/>
+          <w:shd w:fill="auto" w:val="clear"/>
+          <w:vertAlign w:val="baseline"/>
+          <w:rtl w:val="1"/>
+        </w:rPr>
+        <w:t xml:space="preserve"> </w:t>
+      </w:r>
+      <w:r>
+        <w:rPr>
+          <w:rFonts w:ascii="Arial" w:cs="Arial" w:eastAsia="Arial" w:hAnsi="Arial"/>
+          <w:b w:val="0"/>
+          <w:i w:val="0"/>
+          <w:smallCaps w:val="0"/>
+          <w:strike w:val="0"/>
+          <w:color w:val="000000"/>
+          <w:sz w:val="22"/>
+          <w:szCs w:val="22"/>
+          <w:u w:val="none"/>
+          <w:shd w:fill="auto" w:val="clear"/>
+          <w:vertAlign w:val="baseline"/>
+          <w:rtl w:val="1"/>
+        </w:rPr>
+        <w:t xml:space="preserve">חשבון</w:t>
+      </w:r>
+      <w:r>
+        <w:rPr>
+          <w:rFonts w:ascii="Arial" w:cs="Arial" w:eastAsia="Arial" w:hAnsi="Arial"/>
+          <w:b w:val="0"/>
+          <w:i w:val="0"/>
+          <w:smallCaps w:val="0"/>
+          <w:strike w:val="0"/>
+          <w:color w:val="000000"/>
+          <w:sz w:val="22"/>
+          <w:szCs w:val="22"/>
+          <w:u w:val="none"/>
+          <w:shd w:fill="auto" w:val="clear"/>
+          <w:vertAlign w:val="baseline"/>
+          <w:rtl w:val="1"/>
+        </w:rPr>
+        <w:t xml:space="preserve"> </w:t>
+      </w:r>
+      <w:r>
+        <w:rPr>
+          <w:rFonts w:ascii="Arial" w:cs="Arial" w:eastAsia="Arial" w:hAnsi="Arial"/>
+          <w:b w:val="0"/>
+          <w:i w:val="0"/>
+          <w:smallCaps w:val="0"/>
+          <w:strike w:val="0"/>
+          <w:color w:val="000000"/>
+          <w:sz w:val="22"/>
+          <w:szCs w:val="22"/>
+          <w:u w:val="none"/>
+          <w:shd w:fill="auto" w:val="clear"/>
+          <w:vertAlign w:val="baseline"/>
+          <w:rtl w:val="1"/>
+        </w:rPr>
+        <w:t xml:space="preserve">הגוגל</w:t>
+      </w:r>
+      <w:r>
+        <w:rPr>
+          <w:rFonts w:ascii="Arial" w:cs="Arial" w:eastAsia="Arial" w:hAnsi="Arial"/>
+          <w:b w:val="0"/>
+          <w:i w:val="0"/>
+          <w:smallCaps w:val="0"/>
+          <w:strike w:val="0"/>
+          <w:color w:val="000000"/>
+          <w:sz w:val="22"/>
+          <w:szCs w:val="22"/>
+          <w:u w:val="none"/>
+          <w:shd w:fill="auto" w:val="clear"/>
+          <w:vertAlign w:val="baseline"/>
+          <w:rtl w:val="1"/>
+        </w:rPr>
+        <w:t xml:space="preserve">. </w:t>
+      </w:r>
+      <w:r>
+        <w:rPr>
+          <w:rFonts w:ascii="Arial" w:cs="Arial" w:eastAsia="Arial" w:hAnsi="Arial"/>
+          <w:b w:val="0"/>
+          <w:i w:val="0"/>
+          <w:smallCaps w:val="0"/>
+          <w:strike w:val="0"/>
+          <w:color w:val="000000"/>
+          <w:sz w:val="22"/>
+          <w:szCs w:val="22"/>
+          <w:u w:val="none"/>
+          <w:shd w:fill="auto" w:val="clear"/>
+          <w:vertAlign w:val="baseline"/>
+          <w:rtl w:val="1"/>
+        </w:rPr>
+        <w:t xml:space="preserve">אז</w:t>
+      </w:r>
+      <w:r>
+        <w:rPr>
+          <w:rFonts w:ascii="Arial" w:cs="Arial" w:eastAsia="Arial" w:hAnsi="Arial"/>
+          <w:b w:val="0"/>
+          <w:i w:val="0"/>
+          <w:smallCaps w:val="0"/>
+          <w:strike w:val="0"/>
+          <w:color w:val="000000"/>
+          <w:sz w:val="22"/>
+          <w:szCs w:val="22"/>
+          <w:u w:val="none"/>
+          <w:shd w:fill="auto" w:val="clear"/>
+          <w:vertAlign w:val="baseline"/>
+          <w:rtl w:val="1"/>
+        </w:rPr>
+        <w:t xml:space="preserve"> </w:t>
+      </w:r>
+      <w:r>
+        <w:rPr>
+          <w:rFonts w:ascii="Arial" w:cs="Arial" w:eastAsia="Arial" w:hAnsi="Arial"/>
+          <w:b w:val="0"/>
+          <w:i w:val="0"/>
+          <w:smallCaps w:val="0"/>
+          <w:strike w:val="0"/>
+          <w:color w:val="000000"/>
+          <w:sz w:val="22"/>
+          <w:szCs w:val="22"/>
+          <w:u w:val="none"/>
+          <w:shd w:fill="auto" w:val="clear"/>
+          <w:vertAlign w:val="baseline"/>
+          <w:rtl w:val="1"/>
+        </w:rPr>
+        <w:t xml:space="preserve">יהיה</w:t>
+      </w:r>
+      <w:r>
+        <w:rPr>
+          <w:rFonts w:ascii="Arial" w:cs="Arial" w:eastAsia="Arial" w:hAnsi="Arial"/>
+          <w:b w:val="0"/>
+          <w:i w:val="0"/>
+          <w:smallCaps w:val="0"/>
+          <w:strike w:val="0"/>
+          <w:color w:val="000000"/>
+          <w:sz w:val="22"/>
+          <w:szCs w:val="22"/>
+          <w:u w:val="none"/>
+          <w:shd w:fill="auto" w:val="clear"/>
+          <w:vertAlign w:val="baseline"/>
+          <w:rtl w:val="1"/>
+        </w:rPr>
+        <w:t xml:space="preserve"> </w:t>
+      </w:r>
+      <w:r>
+        <w:rPr>
+          <w:rFonts w:ascii="Arial" w:cs="Arial" w:eastAsia="Arial" w:hAnsi="Arial"/>
+          <w:b w:val="0"/>
+          <w:i w:val="0"/>
+          <w:smallCaps w:val="0"/>
+          <w:strike w:val="0"/>
+          <w:color w:val="000000"/>
+          <w:sz w:val="22"/>
+          <w:szCs w:val="22"/>
+          <w:u w:val="none"/>
+          <w:shd w:fill="auto" w:val="clear"/>
+          <w:vertAlign w:val="baseline"/>
+          <w:rtl w:val="1"/>
+        </w:rPr>
+        <w:t xml:space="preserve">קשה</w:t>
+      </w:r>
+      <w:r>
+        <w:rPr>
+          <w:rFonts w:ascii="Arial" w:cs="Arial" w:eastAsia="Arial" w:hAnsi="Arial"/>
+          <w:b w:val="0"/>
+          <w:i w:val="0"/>
+          <w:smallCaps w:val="0"/>
+          <w:strike w:val="0"/>
+          <w:color w:val="000000"/>
+          <w:sz w:val="22"/>
+          <w:szCs w:val="22"/>
+          <w:u w:val="none"/>
+          <w:shd w:fill="auto" w:val="clear"/>
+          <w:vertAlign w:val="baseline"/>
+          <w:rtl w:val="1"/>
+        </w:rPr>
+        <w:t xml:space="preserve"> </w:t>
+      </w:r>
+      <w:r>
+        <w:rPr>
+          <w:rFonts w:ascii="Arial" w:cs="Arial" w:eastAsia="Arial" w:hAnsi="Arial"/>
+          <w:b w:val="0"/>
+          <w:i w:val="0"/>
+          <w:smallCaps w:val="0"/>
+          <w:strike w:val="0"/>
+          <w:color w:val="000000"/>
+          <w:sz w:val="22"/>
+          <w:szCs w:val="22"/>
+          <w:u w:val="none"/>
+          <w:shd w:fill="auto" w:val="clear"/>
+          <w:vertAlign w:val="baseline"/>
+          <w:rtl w:val="1"/>
+        </w:rPr>
+        <w:t xml:space="preserve">להבדיל</w:t>
+      </w:r>
+      <w:r>
+        <w:rPr>
+          <w:rFonts w:ascii="Arial" w:cs="Arial" w:eastAsia="Arial" w:hAnsi="Arial"/>
+          <w:b w:val="0"/>
+          <w:i w:val="0"/>
+          <w:smallCaps w:val="0"/>
+          <w:strike w:val="0"/>
+          <w:color w:val="000000"/>
+          <w:sz w:val="22"/>
+          <w:szCs w:val="22"/>
+          <w:u w:val="none"/>
+          <w:shd w:fill="auto" w:val="clear"/>
+          <w:vertAlign w:val="baseline"/>
+          <w:rtl w:val="1"/>
+        </w:rPr>
+        <w:t xml:space="preserve"> </w:t>
+      </w:r>
+      <w:r>
+        <w:rPr>
+          <w:rFonts w:ascii="Arial" w:cs="Arial" w:eastAsia="Arial" w:hAnsi="Arial"/>
+          <w:b w:val="0"/>
+          <w:i w:val="0"/>
+          <w:smallCaps w:val="0"/>
+          <w:strike w:val="0"/>
+          <w:color w:val="000000"/>
+          <w:sz w:val="22"/>
+          <w:szCs w:val="22"/>
+          <w:u w:val="none"/>
+          <w:shd w:fill="auto" w:val="clear"/>
+          <w:vertAlign w:val="baseline"/>
+          <w:rtl w:val="1"/>
+        </w:rPr>
+        <w:t xml:space="preserve">בין</w:t>
+      </w:r>
+      <w:r>
+        <w:rPr>
+          <w:rFonts w:ascii="Arial" w:cs="Arial" w:eastAsia="Arial" w:hAnsi="Arial"/>
+          <w:b w:val="0"/>
+          <w:i w:val="0"/>
+          <w:smallCaps w:val="0"/>
+          <w:strike w:val="0"/>
+          <w:color w:val="000000"/>
+          <w:sz w:val="22"/>
+          <w:szCs w:val="22"/>
+          <w:u w:val="none"/>
+          <w:shd w:fill="auto" w:val="clear"/>
+          <w:vertAlign w:val="baseline"/>
+          <w:rtl w:val="1"/>
+        </w:rPr>
+        <w:t xml:space="preserve"> </w:t>
+      </w:r>
+      <w:r>
+        <w:rPr>
+          <w:rFonts w:ascii="Arial" w:cs="Arial" w:eastAsia="Arial" w:hAnsi="Arial"/>
+          <w:b w:val="0"/>
+          <w:i w:val="0"/>
+          <w:smallCaps w:val="0"/>
+          <w:strike w:val="0"/>
+          <w:color w:val="000000"/>
+          <w:sz w:val="22"/>
+          <w:szCs w:val="22"/>
+          <w:u w:val="none"/>
+          <w:shd w:fill="auto" w:val="clear"/>
+          <w:vertAlign w:val="baseline"/>
+          <w:rtl w:val="1"/>
+        </w:rPr>
+        <w:t xml:space="preserve">התת</w:t>
+      </w:r>
+      <w:r>
+        <w:rPr>
+          <w:rFonts w:ascii="Arial" w:cs="Arial" w:eastAsia="Arial" w:hAnsi="Arial"/>
+          <w:b w:val="0"/>
+          <w:i w:val="0"/>
+          <w:smallCaps w:val="0"/>
+          <w:strike w:val="0"/>
+          <w:color w:val="000000"/>
+          <w:sz w:val="22"/>
+          <w:szCs w:val="22"/>
+          <w:u w:val="none"/>
+          <w:shd w:fill="auto" w:val="clear"/>
+          <w:vertAlign w:val="baseline"/>
+          <w:rtl w:val="1"/>
+        </w:rPr>
+        <w:t xml:space="preserve"> </w:t>
+      </w:r>
+      <w:r>
+        <w:rPr>
+          <w:rFonts w:ascii="Arial" w:cs="Arial" w:eastAsia="Arial" w:hAnsi="Arial"/>
+          <w:b w:val="0"/>
+          <w:i w:val="0"/>
+          <w:smallCaps w:val="0"/>
+          <w:strike w:val="0"/>
+          <w:color w:val="000000"/>
+          <w:sz w:val="22"/>
+          <w:szCs w:val="22"/>
+          <w:u w:val="none"/>
+          <w:shd w:fill="auto" w:val="clear"/>
+          <w:vertAlign w:val="baseline"/>
+          <w:rtl w:val="1"/>
+        </w:rPr>
+        <w:t xml:space="preserve">כותרת</w:t>
+      </w:r>
+      <w:r>
+        <w:rPr>
+          <w:rFonts w:ascii="Arial" w:cs="Arial" w:eastAsia="Arial" w:hAnsi="Arial"/>
+          <w:b w:val="0"/>
+          <w:i w:val="0"/>
+          <w:smallCaps w:val="0"/>
+          <w:strike w:val="0"/>
+          <w:color w:val="000000"/>
+          <w:sz w:val="22"/>
+          <w:szCs w:val="22"/>
+          <w:u w:val="none"/>
+          <w:shd w:fill="auto" w:val="clear"/>
+          <w:vertAlign w:val="baseline"/>
+          <w:rtl w:val="1"/>
+        </w:rPr>
+        <w:t xml:space="preserve"> </w:t>
+      </w:r>
+      <w:r>
+        <w:rPr>
+          <w:rFonts w:ascii="Arial" w:cs="Arial" w:eastAsia="Arial" w:hAnsi="Arial"/>
+          <w:b w:val="0"/>
+          <w:i w:val="0"/>
+          <w:smallCaps w:val="0"/>
+          <w:strike w:val="0"/>
+          <w:color w:val="000000"/>
+          <w:sz w:val="22"/>
+          <w:szCs w:val="22"/>
+          <w:u w:val="none"/>
+          <w:shd w:fill="auto" w:val="clear"/>
+          <w:vertAlign w:val="baseline"/>
+          <w:rtl w:val="1"/>
+        </w:rPr>
+        <w:t xml:space="preserve">של</w:t>
+      </w:r>
+      <w:r>
+        <w:rPr>
+          <w:rFonts w:ascii="Arial" w:cs="Arial" w:eastAsia="Arial" w:hAnsi="Arial"/>
+          <w:b w:val="0"/>
+          <w:i w:val="0"/>
+          <w:smallCaps w:val="0"/>
+          <w:strike w:val="0"/>
+          <w:color w:val="000000"/>
+          <w:sz w:val="22"/>
+          <w:szCs w:val="22"/>
+          <w:u w:val="none"/>
+          <w:shd w:fill="auto" w:val="clear"/>
+          <w:vertAlign w:val="baseline"/>
+          <w:rtl w:val="1"/>
+        </w:rPr>
+        <w:t xml:space="preserve"> </w:t>
+      </w:r>
+      <w:r>
+        <w:rPr>
+          <w:rFonts w:ascii="Arial" w:cs="Arial" w:eastAsia="Arial" w:hAnsi="Arial"/>
+          <w:b w:val="0"/>
+          <w:i w:val="0"/>
+          <w:smallCaps w:val="0"/>
+          <w:strike w:val="0"/>
+          <w:color w:val="000000"/>
+          <w:sz w:val="22"/>
+          <w:szCs w:val="22"/>
+          <w:u w:val="none"/>
+          <w:shd w:fill="auto" w:val="clear"/>
+          <w:vertAlign w:val="baseline"/>
+          <w:rtl w:val="1"/>
+        </w:rPr>
+        <w:t xml:space="preserve">מנחה</w:t>
+      </w:r>
+      <w:r>
+        <w:rPr>
+          <w:rFonts w:ascii="Arial" w:cs="Arial" w:eastAsia="Arial" w:hAnsi="Arial"/>
+          <w:b w:val="0"/>
+          <w:i w:val="0"/>
+          <w:smallCaps w:val="0"/>
+          <w:strike w:val="0"/>
+          <w:color w:val="000000"/>
+          <w:sz w:val="22"/>
+          <w:szCs w:val="22"/>
+          <w:u w:val="none"/>
+          <w:shd w:fill="auto" w:val="clear"/>
+          <w:vertAlign w:val="baseline"/>
+          <w:rtl w:val="1"/>
+        </w:rPr>
+        <w:t xml:space="preserve"> </w:t>
+      </w:r>
+      <w:r>
+        <w:rPr>
+          <w:rFonts w:ascii="Arial" w:cs="Arial" w:eastAsia="Arial" w:hAnsi="Arial"/>
+          <w:b w:val="0"/>
+          <w:i w:val="0"/>
+          <w:smallCaps w:val="0"/>
+          <w:strike w:val="0"/>
+          <w:color w:val="000000"/>
+          <w:sz w:val="22"/>
+          <w:szCs w:val="22"/>
+          <w:u w:val="none"/>
+          <w:shd w:fill="auto" w:val="clear"/>
+          <w:vertAlign w:val="baseline"/>
+          <w:rtl w:val="1"/>
+        </w:rPr>
+        <w:t xml:space="preserve">לתת</w:t>
+      </w:r>
+      <w:r>
+        <w:rPr>
+          <w:rFonts w:ascii="Arial" w:cs="Arial" w:eastAsia="Arial" w:hAnsi="Arial"/>
+          <w:b w:val="0"/>
+          <w:i w:val="0"/>
+          <w:smallCaps w:val="0"/>
+          <w:strike w:val="0"/>
+          <w:color w:val="000000"/>
+          <w:sz w:val="22"/>
+          <w:szCs w:val="22"/>
+          <w:u w:val="none"/>
+          <w:shd w:fill="auto" w:val="clear"/>
+          <w:vertAlign w:val="baseline"/>
+          <w:rtl w:val="1"/>
+        </w:rPr>
+        <w:t xml:space="preserve"> </w:t>
+      </w:r>
+      <w:r>
+        <w:rPr>
+          <w:rFonts w:ascii="Arial" w:cs="Arial" w:eastAsia="Arial" w:hAnsi="Arial"/>
+          <w:b w:val="0"/>
+          <w:i w:val="0"/>
+          <w:smallCaps w:val="0"/>
+          <w:strike w:val="0"/>
+          <w:color w:val="000000"/>
+          <w:sz w:val="22"/>
+          <w:szCs w:val="22"/>
+          <w:u w:val="none"/>
+          <w:shd w:fill="auto" w:val="clear"/>
+          <w:vertAlign w:val="baseline"/>
+          <w:rtl w:val="1"/>
+        </w:rPr>
+        <w:t xml:space="preserve">כותרת</w:t>
+      </w:r>
+      <w:r>
+        <w:rPr>
+          <w:rFonts w:ascii="Arial" w:cs="Arial" w:eastAsia="Arial" w:hAnsi="Arial"/>
+          <w:b w:val="0"/>
+          <w:i w:val="0"/>
+          <w:smallCaps w:val="0"/>
+          <w:strike w:val="0"/>
+          <w:color w:val="000000"/>
+          <w:sz w:val="22"/>
+          <w:szCs w:val="22"/>
+          <w:u w:val="none"/>
+          <w:shd w:fill="auto" w:val="clear"/>
+          <w:vertAlign w:val="baseline"/>
+          <w:rtl w:val="1"/>
+        </w:rPr>
+        <w:t xml:space="preserve"> </w:t>
+      </w:r>
+      <w:r>
+        <w:rPr>
+          <w:rFonts w:ascii="Arial" w:cs="Arial" w:eastAsia="Arial" w:hAnsi="Arial"/>
+          <w:b w:val="0"/>
+          <w:i w:val="0"/>
+          <w:smallCaps w:val="0"/>
+          <w:strike w:val="0"/>
+          <w:color w:val="000000"/>
+          <w:sz w:val="22"/>
+          <w:szCs w:val="22"/>
+          <w:u w:val="none"/>
+          <w:shd w:fill="auto" w:val="clear"/>
+          <w:vertAlign w:val="baseline"/>
+          <w:rtl w:val="1"/>
+        </w:rPr>
+        <w:t xml:space="preserve">של</w:t>
+      </w:r>
+      <w:r>
+        <w:rPr>
+          <w:rFonts w:ascii="Arial" w:cs="Arial" w:eastAsia="Arial" w:hAnsi="Arial"/>
+          <w:b w:val="0"/>
+          <w:i w:val="0"/>
+          <w:smallCaps w:val="0"/>
+          <w:strike w:val="0"/>
+          <w:color w:val="000000"/>
+          <w:sz w:val="22"/>
+          <w:szCs w:val="22"/>
+          <w:u w:val="none"/>
+          <w:shd w:fill="auto" w:val="clear"/>
+          <w:vertAlign w:val="baseline"/>
+          <w:rtl w:val="1"/>
+        </w:rPr>
+        <w:t xml:space="preserve"> </w:t>
+      </w:r>
+      <w:r>
+        <w:rPr>
+          <w:rFonts w:ascii="Arial" w:cs="Arial" w:eastAsia="Arial" w:hAnsi="Arial"/>
+          <w:b w:val="0"/>
+          <w:i w:val="0"/>
+          <w:smallCaps w:val="0"/>
+          <w:strike w:val="0"/>
+          <w:color w:val="000000"/>
+          <w:sz w:val="22"/>
+          <w:szCs w:val="22"/>
+          <w:u w:val="none"/>
+          <w:shd w:fill="auto" w:val="clear"/>
+          <w:vertAlign w:val="baseline"/>
+          <w:rtl w:val="1"/>
+        </w:rPr>
+        <w:t xml:space="preserve">מי</w:t>
+      </w:r>
+      <w:r>
+        <w:rPr>
+          <w:rFonts w:ascii="Arial" w:cs="Arial" w:eastAsia="Arial" w:hAnsi="Arial"/>
+          <w:b w:val="0"/>
+          <w:i w:val="0"/>
+          <w:smallCaps w:val="0"/>
+          <w:strike w:val="0"/>
+          <w:color w:val="000000"/>
+          <w:sz w:val="22"/>
+          <w:szCs w:val="22"/>
+          <w:u w:val="none"/>
+          <w:shd w:fill="auto" w:val="clear"/>
+          <w:vertAlign w:val="baseline"/>
+          <w:rtl w:val="1"/>
+        </w:rPr>
+        <w:t xml:space="preserve"> </w:t>
+      </w:r>
+      <w:r>
+        <w:rPr>
+          <w:rFonts w:ascii="Arial" w:cs="Arial" w:eastAsia="Arial" w:hAnsi="Arial"/>
+          <w:b w:val="0"/>
+          <w:i w:val="0"/>
+          <w:smallCaps w:val="0"/>
+          <w:strike w:val="0"/>
+          <w:color w:val="000000"/>
+          <w:sz w:val="22"/>
+          <w:szCs w:val="22"/>
+          <w:u w:val="none"/>
+          <w:shd w:fill="auto" w:val="clear"/>
+          <w:vertAlign w:val="baseline"/>
+          <w:rtl w:val="1"/>
+        </w:rPr>
+        <w:t xml:space="preserve">שמציג</w:t>
+      </w:r>
+      <w:r>
+        <w:rPr>
+          <w:rFonts w:ascii="Arial" w:cs="Arial" w:eastAsia="Arial" w:hAnsi="Arial"/>
+          <w:b w:val="0"/>
+          <w:i w:val="0"/>
+          <w:smallCaps w:val="0"/>
+          <w:strike w:val="0"/>
+          <w:color w:val="000000"/>
+          <w:sz w:val="22"/>
+          <w:szCs w:val="22"/>
+          <w:u w:val="none"/>
+          <w:shd w:fill="auto" w:val="clear"/>
+          <w:vertAlign w:val="baseline"/>
+          <w:rtl w:val="1"/>
+        </w:rPr>
+        <w:t xml:space="preserve"> </w:t>
+      </w:r>
+      <w:r>
+        <w:rPr>
+          <w:rFonts w:ascii="Arial" w:cs="Arial" w:eastAsia="Arial" w:hAnsi="Arial"/>
+          <w:b w:val="0"/>
+          <w:i w:val="0"/>
+          <w:smallCaps w:val="0"/>
+          <w:strike w:val="0"/>
+          <w:color w:val="000000"/>
+          <w:sz w:val="22"/>
+          <w:szCs w:val="22"/>
+          <w:u w:val="none"/>
+          <w:shd w:fill="auto" w:val="clear"/>
+          <w:vertAlign w:val="baseline"/>
+          <w:rtl w:val="1"/>
+        </w:rPr>
+        <w:t xml:space="preserve">ברשימה</w:t>
+      </w:r>
+    </w:p>
+  </w:comment>
+  <w:comment w:author="itai barak" w:id="6" w:date="2023-12-02T13:27:28Z">
     <w:p>
       <w:pPr>
         <w:keepNext w:val="0"/>
